--- a/docs/需求分析报告.docx
+++ b/docs/需求分析报告.docx
@@ -1250,6 +1250,176 @@
         </w:rPr>
       </w:pPr>
       <w:bookmarkStart w:id="32" w:name="_Toc200707640"/>
+      <w:smartTag w:uri="urn:schemas-microsoft-com:office:smarttags" w:element="chsdate">
+        <w:smartTagPr>
+          <w:attr w:name="IsROCDate" w:val="False"/>
+          <w:attr w:name="IsLunarDate" w:val="False"/>
+          <w:attr w:name="Day" w:val="30"/>
+          <w:attr w:name="Month" w:val="12"/>
+          <w:attr w:name="Year" w:val="1899"/>
+        </w:smartTagPr>
+        <w:r>
+          <w:rPr>
+            <w:rFonts w:ascii="宋体" w:eastAsia="宋体" w:hAnsi="宋体" w:hint="eastAsia"/>
+            <w:b w:val="0"/>
+          </w:rPr>
+          <w:t>2.1.1</w:t>
+        </w:r>
+      </w:smartTag>
+      <w:r>
+        <w:rPr>
+          <w:rFonts w:ascii="宋体" w:eastAsia="宋体" w:hAnsi="宋体" w:hint="eastAsia"/>
+          <w:b w:val="0"/>
+        </w:rPr>
+        <w:t>开发意图：</w:t>
+      </w:r>
+      <w:bookmarkEnd w:id="32"/>
+      <w:r>
+        <w:rPr>
+          <w:rFonts w:ascii="宋体" w:eastAsia="宋体" w:hAnsi="宋体"/>
+          <w:b w:val="0"/>
+        </w:rPr>
+        <w:t xml:space="preserve"> </w:t>
+      </w:r>
+    </w:p>
+    <w:p>
+      <w:pPr>
+        <w:spacing w:line="440" w:lineRule="exact"/>
+        <w:ind w:firstLineChars="200" w:firstLine="480"/>
+        <w:jc w:val="left"/>
+        <w:rPr>
+          <w:sz w:val="24"/>
+        </w:rPr>
+      </w:pPr>
+      <w:r>
+        <w:rPr>
+          <w:sz w:val="24"/>
+        </w:rPr>
+        <w:t xml:space="preserve">a. </w:t>
+      </w:r>
+      <w:r>
+        <w:rPr>
+          <w:rFonts w:hint="eastAsia"/>
+          <w:sz w:val="24"/>
+        </w:rPr>
+        <w:t>解决用户发布和寻找失物信息</w:t>
+      </w:r>
+      <w:r>
+        <w:rPr>
+          <w:sz w:val="24"/>
+        </w:rPr>
+        <w:br/>
+      </w:r>
+      <w:r>
+        <w:rPr>
+          <w:sz w:val="24"/>
+        </w:rPr>
+        <w:t xml:space="preserve">　　</w:t>
+      </w:r>
+      <w:r>
+        <w:rPr>
+          <w:sz w:val="24"/>
+        </w:rPr>
+        <w:t xml:space="preserve">b. </w:t>
+      </w:r>
+      <w:r>
+        <w:rPr>
+          <w:rFonts w:hint="eastAsia"/>
+          <w:sz w:val="24"/>
+        </w:rPr>
+        <w:t>有效提高失物信息检索效率</w:t>
+      </w:r>
+      <w:r>
+        <w:rPr>
+          <w:sz w:val="24"/>
+        </w:rPr>
+        <w:br/>
+      </w:r>
+      <w:r>
+        <w:rPr>
+          <w:sz w:val="24"/>
+        </w:rPr>
+        <w:t xml:space="preserve">　　</w:t>
+      </w:r>
+      <w:r>
+        <w:rPr>
+          <w:sz w:val="24"/>
+        </w:rPr>
+        <w:t xml:space="preserve">c. </w:t>
+      </w:r>
+      <w:r>
+        <w:rPr>
+          <w:sz w:val="24"/>
+        </w:rPr>
+        <w:t>为了减轻</w:t>
+      </w:r>
+      <w:r>
+        <w:rPr>
+          <w:rFonts w:hint="eastAsia"/>
+          <w:sz w:val="24"/>
+        </w:rPr>
+        <w:t>失物招领平台</w:t>
+      </w:r>
+      <w:r>
+        <w:rPr>
+          <w:rFonts w:hint="eastAsia"/>
+          <w:sz w:val="24"/>
+        </w:rPr>
+        <w:t>管理工作人员</w:t>
+      </w:r>
+      <w:r>
+        <w:rPr>
+          <w:sz w:val="24"/>
+        </w:rPr>
+        <w:t>的工作负担</w:t>
+      </w:r>
+      <w:r>
+        <w:rPr>
+          <w:sz w:val="24"/>
+        </w:rPr>
+        <w:t>;</w:t>
+      </w:r>
+    </w:p>
+    <w:p>
+      <w:pPr>
+        <w:spacing w:line="440" w:lineRule="exact"/>
+        <w:ind w:left="60" w:firstLine="420"/>
+        <w:jc w:val="left"/>
+        <w:rPr>
+          <w:sz w:val="24"/>
+        </w:rPr>
+      </w:pPr>
+      <w:r>
+        <w:rPr>
+          <w:rFonts w:hint="eastAsia"/>
+          <w:sz w:val="24"/>
+        </w:rPr>
+        <w:t>d.</w:t>
+      </w:r>
+      <w:r>
+        <w:rPr>
+          <w:sz w:val="24"/>
+        </w:rPr>
+        <w:tab/>
+      </w:r>
+      <w:r>
+        <w:rPr>
+          <w:rFonts w:hint="eastAsia"/>
+          <w:sz w:val="24"/>
+        </w:rPr>
+        <w:t>规范化失物招领流程，并记录每条失物的所有信息，便于解决如误领等情况发生</w:t>
+      </w:r>
+    </w:p>
+    <w:p>
+      <w:pPr>
+        <w:pStyle w:val="4"/>
+        <w:spacing w:line="300" w:lineRule="auto"/>
+        <w:rPr>
+          <w:rFonts w:ascii="宋体" w:eastAsia="宋体" w:hAnsi="宋体"/>
+          <w:b w:val="0"/>
+        </w:rPr>
+      </w:pPr>
+      <w:bookmarkStart w:id="33" w:name="_Toc200707641"/>
       <w:smartTag w:uri="urn:schemas-microsoft-com:office:smarttags" w:element="chsdate">
         <w:smartTagPr>
           <w:attr w:name="Year" w:val="1899"/>
@@ -1263,7 +1433,7 @@
             <w:rFonts w:ascii="宋体" w:eastAsia="宋体" w:hAnsi="宋体" w:hint="eastAsia"/>
             <w:b w:val="0"/>
           </w:rPr>
-          <w:t>2.1.1</w:t>
+          <w:t>2.1.2</w:t>
         </w:r>
       </w:smartTag>
       <w:r>
@@ -1271,15 +1441,60 @@
           <w:rFonts w:ascii="宋体" w:eastAsia="宋体" w:hAnsi="宋体" w:hint="eastAsia"/>
           <w:b w:val="0"/>
         </w:rPr>
-        <w:t>开发意图：</w:t>
-      </w:r>
-      <w:bookmarkEnd w:id="32"/>
+        <w:t>应用目标：</w:t>
+      </w:r>
+      <w:bookmarkEnd w:id="33"/>
       <w:r>
         <w:rPr>
           <w:rFonts w:ascii="宋体" w:eastAsia="宋体" w:hAnsi="宋体"/>
           <w:b w:val="0"/>
         </w:rPr>
         <w:t xml:space="preserve"> </w:t>
+      </w:r>
+    </w:p>
+    <w:p>
+      <w:pPr>
+        <w:spacing w:line="440" w:lineRule="exact"/>
+        <w:ind w:firstLine="482"/>
+        <w:jc w:val="left"/>
+        <w:rPr>
+          <w:sz w:val="24"/>
+        </w:rPr>
+      </w:pPr>
+      <w:r>
+        <w:rPr>
+          <w:rFonts w:hint="eastAsia"/>
+          <w:sz w:val="24"/>
+        </w:rPr>
+        <w:t>1.</w:t>
+      </w:r>
+      <w:r>
+        <w:rPr>
+          <w:rFonts w:hint="eastAsia"/>
+          <w:sz w:val="24"/>
+        </w:rPr>
+        <w:t xml:space="preserve"> </w:t>
+      </w:r>
+      <w:r>
+        <w:rPr>
+          <w:rFonts w:hint="eastAsia"/>
+          <w:sz w:val="24"/>
+        </w:rPr>
+        <w:t>失物者可以通过系统发布寻物启事信息</w:t>
+      </w:r>
+      <w:r>
+        <w:rPr>
+          <w:rFonts w:hint="eastAsia"/>
+          <w:sz w:val="24"/>
+        </w:rPr>
+        <w:t>和查询是否有自己丢失物品的信息</w:t>
+      </w:r>
+      <w:r>
+        <w:rPr>
+          <w:rFonts w:hint="eastAsia"/>
+          <w:sz w:val="24"/>
+        </w:rPr>
+        <w:t>。</w:t>
       </w:r>
     </w:p>
     <w:p>
@@ -1293,208 +1508,30 @@
       </w:pPr>
       <w:r>
         <w:rPr>
-          <w:sz w:val="24"/>
-        </w:rPr>
-        <w:t xml:space="preserve">a. </w:t>
-      </w:r>
-      <w:r>
-        <w:rPr>
-          <w:rFonts w:hint="eastAsia"/>
-          <w:sz w:val="24"/>
-        </w:rPr>
-        <w:t>解决用户发布和寻找失物信息</w:t>
-      </w:r>
-      <w:r>
-        <w:rPr>
-          <w:sz w:val="24"/>
-        </w:rPr>
-        <w:br/>
-      </w:r>
-      <w:r>
-        <w:rPr>
-          <w:sz w:val="24"/>
-        </w:rPr>
-        <w:t xml:space="preserve">　　</w:t>
-      </w:r>
-      <w:r>
-        <w:rPr>
-          <w:sz w:val="24"/>
-        </w:rPr>
-        <w:t xml:space="preserve">b. </w:t>
-      </w:r>
-      <w:r>
-        <w:rPr>
-          <w:rFonts w:hint="eastAsia"/>
-          <w:sz w:val="24"/>
-        </w:rPr>
-        <w:t>有效提高失物信息检索效率</w:t>
-      </w:r>
-      <w:r>
-        <w:rPr>
-          <w:sz w:val="24"/>
-        </w:rPr>
-        <w:br/>
-      </w:r>
-      <w:r>
-        <w:rPr>
-          <w:sz w:val="24"/>
-        </w:rPr>
-        <w:t xml:space="preserve">　　</w:t>
-      </w:r>
-      <w:r>
-        <w:rPr>
-          <w:sz w:val="24"/>
-        </w:rPr>
-        <w:t xml:space="preserve">c. </w:t>
-      </w:r>
-      <w:r>
-        <w:rPr>
-          <w:sz w:val="24"/>
-        </w:rPr>
-        <w:t>为了减轻</w:t>
-      </w:r>
-      <w:r>
-        <w:rPr>
-          <w:rFonts w:hint="eastAsia"/>
-          <w:sz w:val="24"/>
-        </w:rPr>
-        <w:t>失物招领平台</w:t>
-      </w:r>
-      <w:r>
-        <w:rPr>
-          <w:rFonts w:hint="eastAsia"/>
-          <w:sz w:val="24"/>
-        </w:rPr>
-        <w:t>管理工作人员</w:t>
-      </w:r>
-      <w:r>
-        <w:rPr>
-          <w:sz w:val="24"/>
-        </w:rPr>
-        <w:t>的工作负担</w:t>
-      </w:r>
-      <w:r>
-        <w:rPr>
-          <w:sz w:val="24"/>
-        </w:rPr>
-        <w:t>;</w:t>
-      </w:r>
-    </w:p>
-    <w:p>
-      <w:pPr>
-        <w:spacing w:line="440" w:lineRule="exact"/>
-        <w:ind w:left="60" w:firstLine="420"/>
-        <w:jc w:val="left"/>
-        <w:rPr>
-          <w:sz w:val="24"/>
-        </w:rPr>
-      </w:pPr>
-      <w:r>
-        <w:rPr>
-          <w:rFonts w:hint="eastAsia"/>
-          <w:sz w:val="24"/>
-        </w:rPr>
-        <w:t>d.</w:t>
-      </w:r>
-      <w:r>
-        <w:rPr>
-          <w:sz w:val="24"/>
-        </w:rPr>
-        <w:tab/>
-      </w:r>
-      <w:r>
-        <w:rPr>
-          <w:rFonts w:hint="eastAsia"/>
-          <w:sz w:val="24"/>
-        </w:rPr>
-        <w:t>规范化失物招领流程，并记录每条失物的所有信息，便于解决如误领等情况发生</w:t>
-      </w:r>
-    </w:p>
-    <w:p>
-      <w:pPr>
-        <w:pStyle w:val="4"/>
-        <w:spacing w:line="300" w:lineRule="auto"/>
-        <w:rPr>
-          <w:rFonts w:ascii="宋体" w:eastAsia="宋体" w:hAnsi="宋体"/>
-          <w:b w:val="0"/>
-        </w:rPr>
-      </w:pPr>
-      <w:bookmarkStart w:id="33" w:name="_Toc200707641"/>
-      <w:smartTag w:uri="urn:schemas-microsoft-com:office:smarttags" w:element="chsdate">
-        <w:smartTagPr>
-          <w:attr w:name="IsROCDate" w:val="False"/>
-          <w:attr w:name="IsLunarDate" w:val="False"/>
-          <w:attr w:name="Day" w:val="30"/>
-          <w:attr w:name="Month" w:val="12"/>
-          <w:attr w:name="Year" w:val="1899"/>
-        </w:smartTagPr>
-        <w:r>
-          <w:rPr>
-            <w:rFonts w:ascii="宋体" w:eastAsia="宋体" w:hAnsi="宋体" w:hint="eastAsia"/>
-            <w:b w:val="0"/>
-          </w:rPr>
-          <w:t>2.1.2</w:t>
-        </w:r>
-      </w:smartTag>
-      <w:r>
-        <w:rPr>
-          <w:rFonts w:ascii="宋体" w:eastAsia="宋体" w:hAnsi="宋体" w:hint="eastAsia"/>
-          <w:b w:val="0"/>
-        </w:rPr>
-        <w:t>应用目标：</w:t>
-      </w:r>
-      <w:bookmarkEnd w:id="33"/>
-      <w:r>
-        <w:rPr>
-          <w:rFonts w:ascii="宋体" w:eastAsia="宋体" w:hAnsi="宋体"/>
-          <w:b w:val="0"/>
+          <w:rFonts w:hint="eastAsia"/>
+          <w:sz w:val="24"/>
+        </w:rPr>
+        <w:t>2.</w:t>
+      </w:r>
+      <w:r>
+        <w:rPr>
+          <w:sz w:val="24"/>
         </w:rPr>
         <w:t xml:space="preserve"> </w:t>
       </w:r>
-    </w:p>
-    <w:p>
-      <w:pPr>
-        <w:spacing w:line="440" w:lineRule="exact"/>
-        <w:ind w:firstLine="482"/>
-        <w:jc w:val="left"/>
-        <w:rPr>
-          <w:sz w:val="24"/>
-        </w:rPr>
-      </w:pPr>
-      <w:r>
-        <w:rPr>
-          <w:rFonts w:hint="eastAsia"/>
-          <w:sz w:val="24"/>
-        </w:rPr>
-        <w:t>1.</w:t>
-      </w:r>
-      <w:r>
-        <w:rPr>
-          <w:rFonts w:hint="eastAsia"/>
-          <w:sz w:val="24"/>
-        </w:rPr>
-        <w:t xml:space="preserve"> </w:t>
-      </w:r>
-      <w:r>
-        <w:rPr>
-          <w:rFonts w:hint="eastAsia"/>
-          <w:sz w:val="24"/>
-        </w:rPr>
-        <w:t>失物者可以通过系统发布寻物启事信息</w:t>
-      </w:r>
-      <w:r>
-        <w:rPr>
-          <w:rFonts w:hint="eastAsia"/>
-          <w:sz w:val="24"/>
-        </w:rPr>
-        <w:t>和查询是否有自己丢失物品的信息</w:t>
-      </w:r>
-      <w:r>
-        <w:rPr>
-          <w:rFonts w:hint="eastAsia"/>
-          <w:sz w:val="24"/>
-        </w:rPr>
-        <w:t>。</w:t>
+      <w:r>
+        <w:rPr>
+          <w:rFonts w:hint="eastAsia"/>
+          <w:sz w:val="24"/>
+        </w:rPr>
+        <w:t>捡拾者</w:t>
+      </w:r>
+      <w:r>
+        <w:rPr>
+          <w:rFonts w:hint="eastAsia"/>
+          <w:sz w:val="24"/>
+        </w:rPr>
+        <w:t>发布失物招领信息，填写相关描述等待他人认领。</w:t>
       </w:r>
     </w:p>
     <w:p>
@@ -1511,43 +1548,6 @@
           <w:rFonts w:hint="eastAsia"/>
           <w:sz w:val="24"/>
         </w:rPr>
-        <w:t>2.</w:t>
-      </w:r>
-      <w:r>
-        <w:rPr>
-          <w:sz w:val="24"/>
-        </w:rPr>
-        <w:t xml:space="preserve"> </w:t>
-      </w:r>
-      <w:r>
-        <w:rPr>
-          <w:rFonts w:hint="eastAsia"/>
-          <w:sz w:val="24"/>
-        </w:rPr>
-        <w:t>捡拾者</w:t>
-      </w:r>
-      <w:r>
-        <w:rPr>
-          <w:rFonts w:hint="eastAsia"/>
-          <w:sz w:val="24"/>
-        </w:rPr>
-        <w:t>发布失物招领信息，填写相关描述等待他人认领。</w:t>
-      </w:r>
-    </w:p>
-    <w:p>
-      <w:pPr>
-        <w:spacing w:line="440" w:lineRule="exact"/>
-        <w:ind w:firstLineChars="200" w:firstLine="480"/>
-        <w:jc w:val="left"/>
-        <w:rPr>
-          <w:sz w:val="24"/>
-        </w:rPr>
-      </w:pPr>
-      <w:r>
-        <w:rPr>
-          <w:rFonts w:hint="eastAsia"/>
-          <w:sz w:val="24"/>
-        </w:rPr>
         <w:t>3.</w:t>
       </w:r>
       <w:r>
@@ -1576,11 +1576,11 @@
       <w:bookmarkStart w:id="34" w:name="_Toc200707642"/>
       <w:smartTag w:uri="urn:schemas-microsoft-com:office:smarttags" w:element="chsdate">
         <w:smartTagPr>
+          <w:attr w:name="Year" w:val="1899"/>
+          <w:attr w:name="Month" w:val="12"/>
+          <w:attr w:name="Day" w:val="30"/>
+          <w:attr w:name="IsLunarDate" w:val="False"/>
           <w:attr w:name="IsROCDate" w:val="False"/>
-          <w:attr w:name="IsLunarDate" w:val="False"/>
-          <w:attr w:name="Day" w:val="30"/>
-          <w:attr w:name="Month" w:val="12"/>
-          <w:attr w:name="Year" w:val="1899"/>
         </w:smartTagPr>
         <w:r>
           <w:rPr>
@@ -1656,11 +1656,11 @@
       <w:bookmarkStart w:id="35" w:name="_Toc200707643"/>
       <w:smartTag w:uri="urn:schemas-microsoft-com:office:smarttags" w:element="chsdate">
         <w:smartTagPr>
+          <w:attr w:name="Year" w:val="1899"/>
+          <w:attr w:name="Month" w:val="12"/>
+          <w:attr w:name="Day" w:val="30"/>
+          <w:attr w:name="IsLunarDate" w:val="False"/>
           <w:attr w:name="IsROCDate" w:val="False"/>
-          <w:attr w:name="IsLunarDate" w:val="False"/>
-          <w:attr w:name="Day" w:val="30"/>
-          <w:attr w:name="Month" w:val="12"/>
-          <w:attr w:name="Year" w:val="1899"/>
         </w:smartTagPr>
         <w:r>
           <w:rPr>
@@ -2651,39 +2651,1795 @@
     </w:p>
     <w:p>
       <w:pPr>
+        <w:pStyle w:val="HTML"/>
+        <w:shd w:val="clear" w:color="auto" w:fill="FFFFFF"/>
+        <w:ind w:firstLine="480"/>
+        <w:rPr>
+          <w:rFonts w:ascii="Consolas" w:hAnsi="Consolas"/>
+          <w:color w:val="000000"/>
+        </w:rPr>
+      </w:pPr>
+      <w:r>
+        <w:tab/>
+      </w:r>
+      <w:r>
+        <w:rPr>
+          <w:rFonts w:ascii="Consolas" w:hAnsi="Consolas"/>
+          <w:color w:val="000000"/>
+        </w:rPr>
+        <w:br/>
+      </w:r>
+      <w:r>
+        <w:rPr>
+          <w:rFonts w:ascii="Consolas" w:hAnsi="Consolas"/>
+          <w:color w:val="000000"/>
+        </w:rPr>
+        <w:br/>
+      </w:r>
+      <w:r>
+        <w:rPr>
+          <w:rFonts w:ascii="Consolas" w:hAnsi="Consolas"/>
+          <w:b/>
+          <w:bCs/>
+          <w:color w:val="000080"/>
+        </w:rPr>
+        <w:t xml:space="preserve">* </w:t>
+      </w:r>
+      <w:r>
+        <w:rPr>
+          <w:rFonts w:hint="eastAsia"/>
+          <w:color w:val="000000"/>
+        </w:rPr>
+        <w:t xml:space="preserve">物品 </w:t>
+      </w:r>
+      <w:r>
+        <w:rPr>
+          <w:rFonts w:ascii="Consolas" w:hAnsi="Consolas"/>
+          <w:color w:val="000000"/>
+        </w:rPr>
+        <w:t xml:space="preserve">= </w:t>
+      </w:r>
+      <w:r>
+        <w:rPr>
+          <w:rFonts w:hint="eastAsia"/>
+          <w:color w:val="000000"/>
+        </w:rPr>
+        <w:t>物品名</w:t>
+      </w:r>
+      <w:r>
+        <w:rPr>
+          <w:rFonts w:ascii="Consolas" w:hAnsi="Consolas"/>
+          <w:color w:val="000000"/>
+        </w:rPr>
+        <w:t>+</w:t>
+      </w:r>
+      <w:r>
+        <w:rPr>
+          <w:rFonts w:hint="eastAsia"/>
+          <w:color w:val="000000"/>
+        </w:rPr>
+        <w:t>物品描述</w:t>
+      </w:r>
+      <w:r>
+        <w:rPr>
+          <w:rFonts w:ascii="Consolas" w:hAnsi="Consolas"/>
+          <w:color w:val="000000"/>
+        </w:rPr>
+        <w:t>+</w:t>
+      </w:r>
+      <w:r>
+        <w:rPr>
+          <w:rFonts w:hint="eastAsia"/>
+          <w:color w:val="000000"/>
+        </w:rPr>
+        <w:t>物品拾取时间</w:t>
+      </w:r>
+      <w:r>
+        <w:rPr>
+          <w:rFonts w:hint="eastAsia"/>
+          <w:color w:val="000000"/>
+        </w:rPr>
+        <w:br/>
+      </w:r>
+      <w:r>
+        <w:rPr>
+          <w:rFonts w:ascii="Consolas" w:hAnsi="Consolas"/>
+          <w:b/>
+          <w:bCs/>
+          <w:color w:val="000080"/>
+        </w:rPr>
+        <w:t xml:space="preserve">* </w:t>
+      </w:r>
+      <w:r>
+        <w:rPr>
+          <w:rFonts w:hint="eastAsia"/>
+          <w:color w:val="000000"/>
+        </w:rPr>
+        <w:t xml:space="preserve">物品名 </w:t>
+      </w:r>
+      <w:r>
+        <w:rPr>
+          <w:rFonts w:ascii="Consolas" w:hAnsi="Consolas"/>
+          <w:color w:val="000000"/>
+        </w:rPr>
+        <w:t>= 0{UTF-8</w:t>
+      </w:r>
+      <w:r>
+        <w:rPr>
+          <w:rFonts w:hint="eastAsia"/>
+          <w:color w:val="000000"/>
+        </w:rPr>
+        <w:t>编码字符</w:t>
+      </w:r>
+      <w:r>
+        <w:rPr>
+          <w:rFonts w:ascii="Consolas" w:hAnsi="Consolas"/>
+          <w:color w:val="000000"/>
+        </w:rPr>
+        <w:t>}25</w:t>
+      </w:r>
+      <w:r>
+        <w:rPr>
+          <w:rFonts w:ascii="Consolas" w:hAnsi="Consolas"/>
+          <w:color w:val="000000"/>
+        </w:rPr>
+        <w:br/>
+      </w:r>
+      <w:r>
+        <w:rPr>
+          <w:rFonts w:ascii="Consolas" w:hAnsi="Consolas"/>
+          <w:b/>
+          <w:bCs/>
+          <w:color w:val="000080"/>
+        </w:rPr>
+        <w:t xml:space="preserve">* </w:t>
+      </w:r>
+      <w:r>
+        <w:rPr>
+          <w:rFonts w:hint="eastAsia"/>
+          <w:color w:val="000000"/>
+        </w:rPr>
+        <w:t xml:space="preserve">物品描述 </w:t>
+      </w:r>
+      <w:r>
+        <w:rPr>
+          <w:rFonts w:ascii="Consolas" w:hAnsi="Consolas"/>
+          <w:color w:val="000000"/>
+        </w:rPr>
+        <w:t>= 0{UTF-8</w:t>
+      </w:r>
+      <w:r>
+        <w:rPr>
+          <w:rFonts w:hint="eastAsia"/>
+          <w:color w:val="000000"/>
+        </w:rPr>
+        <w:t>编码字符</w:t>
+      </w:r>
+      <w:r>
+        <w:rPr>
+          <w:rFonts w:ascii="Consolas" w:hAnsi="Consolas"/>
+          <w:color w:val="000000"/>
+        </w:rPr>
+        <w:t>}500</w:t>
+      </w:r>
+      <w:r>
+        <w:rPr>
+          <w:rFonts w:ascii="Consolas" w:hAnsi="Consolas"/>
+          <w:color w:val="000000"/>
+        </w:rPr>
+        <w:br/>
+      </w:r>
+      <w:r>
+        <w:rPr>
+          <w:rFonts w:ascii="Consolas" w:hAnsi="Consolas"/>
+          <w:b/>
+          <w:bCs/>
+          <w:color w:val="000080"/>
+        </w:rPr>
+        <w:t xml:space="preserve">* </w:t>
+      </w:r>
+      <w:r>
+        <w:rPr>
+          <w:rFonts w:hint="eastAsia"/>
+          <w:color w:val="000000"/>
+        </w:rPr>
+        <w:t xml:space="preserve">物品拾取时间 </w:t>
+      </w:r>
+      <w:r>
+        <w:rPr>
+          <w:rFonts w:ascii="Consolas" w:hAnsi="Consolas"/>
+          <w:color w:val="000000"/>
+        </w:rPr>
+        <w:t>=</w:t>
+      </w:r>
+      <w:r>
+        <w:rPr>
+          <w:rFonts w:hint="eastAsia"/>
+          <w:color w:val="000000"/>
+        </w:rPr>
+        <w:t>年</w:t>
+      </w:r>
+      <w:r>
+        <w:rPr>
+          <w:rFonts w:ascii="Consolas" w:hAnsi="Consolas"/>
+          <w:color w:val="000000"/>
+        </w:rPr>
+        <w:t>+</w:t>
+      </w:r>
+      <w:r>
+        <w:rPr>
+          <w:rFonts w:hint="eastAsia"/>
+          <w:color w:val="000000"/>
+        </w:rPr>
+        <w:t>月</w:t>
+      </w:r>
+      <w:r>
+        <w:rPr>
+          <w:rFonts w:ascii="Consolas" w:hAnsi="Consolas"/>
+          <w:color w:val="000000"/>
+        </w:rPr>
+        <w:t>+</w:t>
+      </w:r>
+      <w:r>
+        <w:rPr>
+          <w:rFonts w:hint="eastAsia"/>
+          <w:color w:val="000000"/>
+        </w:rPr>
+        <w:t>日</w:t>
+      </w:r>
+      <w:r>
+        <w:rPr>
+          <w:rFonts w:ascii="Consolas" w:hAnsi="Consolas"/>
+          <w:color w:val="000000"/>
+        </w:rPr>
+        <w:t>+</w:t>
+      </w:r>
+      <w:r>
+        <w:rPr>
+          <w:rFonts w:hint="eastAsia"/>
+          <w:color w:val="000000"/>
+        </w:rPr>
+        <w:t>时间</w:t>
+      </w:r>
+      <w:r>
+        <w:rPr>
+          <w:rFonts w:hint="eastAsia"/>
+          <w:color w:val="000000"/>
+        </w:rPr>
+        <w:br/>
+      </w:r>
+      <w:r>
+        <w:rPr>
+          <w:rFonts w:ascii="Consolas" w:hAnsi="Consolas"/>
+          <w:b/>
+          <w:bCs/>
+          <w:color w:val="000080"/>
+        </w:rPr>
+        <w:t xml:space="preserve">* </w:t>
+      </w:r>
+      <w:r>
+        <w:rPr>
+          <w:rFonts w:hint="eastAsia"/>
+          <w:color w:val="000000"/>
+        </w:rPr>
+        <w:t xml:space="preserve">年 </w:t>
+      </w:r>
+      <w:r>
+        <w:rPr>
+          <w:rFonts w:ascii="Consolas" w:hAnsi="Consolas"/>
+          <w:color w:val="000000"/>
+        </w:rPr>
+        <w:t xml:space="preserve">= “1900”..“3000”   </w:t>
+      </w:r>
+      <w:r>
+        <w:rPr>
+          <w:rFonts w:hint="eastAsia"/>
+          <w:color w:val="000000"/>
+        </w:rPr>
+        <w:t xml:space="preserve">月 </w:t>
+      </w:r>
+      <w:r>
+        <w:rPr>
+          <w:rFonts w:ascii="Consolas" w:hAnsi="Consolas"/>
+          <w:color w:val="000000"/>
+        </w:rPr>
+        <w:t xml:space="preserve">= “01”..“12”   </w:t>
+      </w:r>
+      <w:r>
+        <w:rPr>
+          <w:rFonts w:hint="eastAsia"/>
+          <w:color w:val="000000"/>
+        </w:rPr>
+        <w:t xml:space="preserve">日 </w:t>
+      </w:r>
+      <w:r>
+        <w:rPr>
+          <w:rFonts w:ascii="Consolas" w:hAnsi="Consolas"/>
+          <w:color w:val="000000"/>
+        </w:rPr>
+        <w:t xml:space="preserve">= “01”..“31” </w:t>
+      </w:r>
+      <w:r>
+        <w:rPr>
+          <w:rFonts w:hint="eastAsia"/>
+          <w:color w:val="000000"/>
+        </w:rPr>
+        <w:t xml:space="preserve">时间 </w:t>
+      </w:r>
+      <w:r>
+        <w:rPr>
+          <w:rFonts w:ascii="Consolas" w:hAnsi="Consolas"/>
+          <w:color w:val="000000"/>
+        </w:rPr>
+        <w:t>= “00:00”..“23:59”</w:t>
+      </w:r>
+      <w:r>
+        <w:rPr>
+          <w:rFonts w:ascii="Consolas" w:hAnsi="Consolas"/>
+          <w:color w:val="000000"/>
+        </w:rPr>
+        <w:br/>
+      </w:r>
+      <w:r>
+        <w:rPr>
+          <w:rFonts w:ascii="Consolas" w:hAnsi="Consolas"/>
+          <w:b/>
+          <w:bCs/>
+          <w:color w:val="000080"/>
+        </w:rPr>
+        <w:lastRenderedPageBreak/>
+        <w:t xml:space="preserve">* </w:t>
+      </w:r>
+      <w:r>
+        <w:rPr>
+          <w:rFonts w:ascii="Consolas" w:hAnsi="Consolas"/>
+          <w:b/>
+          <w:bCs/>
+          <w:color w:val="000080"/>
+        </w:rPr>
+        <w:br/>
+        <w:t xml:space="preserve">  * </w:t>
+      </w:r>
+      <w:r>
+        <w:rPr>
+          <w:rFonts w:ascii="Consolas" w:hAnsi="Consolas"/>
+          <w:b/>
+          <w:bCs/>
+          <w:color w:val="000080"/>
+        </w:rPr>
+        <w:br/>
+        <w:t xml:space="preserve">  * </w:t>
+      </w:r>
+      <w:r>
+        <w:rPr>
+          <w:rFonts w:ascii="Consolas" w:hAnsi="Consolas"/>
+          <w:b/>
+          <w:bCs/>
+          <w:color w:val="000080"/>
+        </w:rPr>
+        <w:br/>
+        <w:t xml:space="preserve">* </w:t>
+      </w:r>
+      <w:r>
+        <w:rPr>
+          <w:rFonts w:hint="eastAsia"/>
+          <w:color w:val="000000"/>
+        </w:rPr>
+        <w:t xml:space="preserve">消息 </w:t>
+      </w:r>
+      <w:r>
+        <w:rPr>
+          <w:rFonts w:ascii="Consolas" w:hAnsi="Consolas"/>
+          <w:color w:val="000000"/>
+        </w:rPr>
+        <w:t xml:space="preserve">= </w:t>
+      </w:r>
+      <w:r>
+        <w:rPr>
+          <w:rFonts w:hint="eastAsia"/>
+          <w:color w:val="000000"/>
+        </w:rPr>
+        <w:t>消息描述</w:t>
+      </w:r>
+      <w:r>
+        <w:rPr>
+          <w:rFonts w:ascii="Consolas" w:hAnsi="Consolas"/>
+          <w:color w:val="000000"/>
+        </w:rPr>
+        <w:t>+</w:t>
+      </w:r>
+      <w:r>
+        <w:rPr>
+          <w:rFonts w:hint="eastAsia"/>
+          <w:color w:val="000000"/>
+        </w:rPr>
+        <w:t>消息图片</w:t>
+      </w:r>
+      <w:r>
+        <w:rPr>
+          <w:rFonts w:ascii="Consolas" w:hAnsi="Consolas"/>
+          <w:color w:val="000000"/>
+        </w:rPr>
+        <w:t>URL+</w:t>
+      </w:r>
+      <w:r>
+        <w:rPr>
+          <w:rFonts w:hint="eastAsia"/>
+          <w:color w:val="000000"/>
+        </w:rPr>
+        <w:t>消息类型</w:t>
+      </w:r>
+      <w:r>
+        <w:rPr>
+          <w:rFonts w:hint="eastAsia"/>
+          <w:color w:val="000000"/>
+        </w:rPr>
+        <w:br/>
+      </w:r>
+      <w:r>
+        <w:rPr>
+          <w:rFonts w:ascii="Consolas" w:hAnsi="Consolas"/>
+          <w:b/>
+          <w:bCs/>
+          <w:color w:val="000080"/>
+        </w:rPr>
+        <w:t xml:space="preserve">* </w:t>
+      </w:r>
+      <w:r>
+        <w:rPr>
+          <w:rFonts w:hint="eastAsia"/>
+          <w:color w:val="000000"/>
+        </w:rPr>
+        <w:t xml:space="preserve">消息描述 </w:t>
+      </w:r>
+      <w:r>
+        <w:rPr>
+          <w:rFonts w:ascii="Consolas" w:hAnsi="Consolas"/>
+          <w:color w:val="000000"/>
+        </w:rPr>
+        <w:t>= 0{UTF-8</w:t>
+      </w:r>
+      <w:r>
+        <w:rPr>
+          <w:rFonts w:hint="eastAsia"/>
+          <w:color w:val="000000"/>
+        </w:rPr>
+        <w:t>编码字符</w:t>
+      </w:r>
+      <w:r>
+        <w:rPr>
+          <w:rFonts w:ascii="Consolas" w:hAnsi="Consolas"/>
+          <w:color w:val="000000"/>
+        </w:rPr>
+        <w:t>}500</w:t>
+      </w:r>
+      <w:r>
+        <w:rPr>
+          <w:rFonts w:ascii="Consolas" w:hAnsi="Consolas"/>
+          <w:color w:val="000000"/>
+        </w:rPr>
+        <w:br/>
+      </w:r>
+      <w:r>
+        <w:rPr>
+          <w:rFonts w:ascii="Consolas" w:hAnsi="Consolas"/>
+          <w:b/>
+          <w:bCs/>
+          <w:color w:val="000080"/>
+        </w:rPr>
+        <w:t xml:space="preserve">* </w:t>
+      </w:r>
+      <w:r>
+        <w:rPr>
+          <w:rFonts w:hint="eastAsia"/>
+          <w:color w:val="000000"/>
+        </w:rPr>
+        <w:t>消息图片</w:t>
+      </w:r>
+      <w:r>
+        <w:rPr>
+          <w:rFonts w:ascii="Consolas" w:hAnsi="Consolas"/>
+          <w:color w:val="000000"/>
+        </w:rPr>
+        <w:t>URL = 0{UTF-8</w:t>
+      </w:r>
+      <w:r>
+        <w:rPr>
+          <w:rFonts w:hint="eastAsia"/>
+          <w:color w:val="000000"/>
+        </w:rPr>
+        <w:t>编码字符</w:t>
+      </w:r>
+      <w:r>
+        <w:rPr>
+          <w:rFonts w:ascii="Consolas" w:hAnsi="Consolas"/>
+          <w:color w:val="000000"/>
+        </w:rPr>
+        <w:t>}500</w:t>
+      </w:r>
+      <w:r>
+        <w:rPr>
+          <w:rFonts w:ascii="Consolas" w:hAnsi="Consolas"/>
+          <w:color w:val="000000"/>
+        </w:rPr>
+        <w:br/>
+      </w:r>
+      <w:r>
+        <w:rPr>
+          <w:rFonts w:ascii="Consolas" w:hAnsi="Consolas"/>
+          <w:b/>
+          <w:bCs/>
+          <w:color w:val="000080"/>
+        </w:rPr>
+        <w:t xml:space="preserve">* </w:t>
+      </w:r>
+      <w:r>
+        <w:rPr>
+          <w:rFonts w:hint="eastAsia"/>
+          <w:color w:val="000000"/>
+        </w:rPr>
+        <w:t xml:space="preserve">消息类型 </w:t>
+      </w:r>
+      <w:r>
+        <w:rPr>
+          <w:rFonts w:ascii="Consolas" w:hAnsi="Consolas"/>
+          <w:color w:val="000000"/>
+        </w:rPr>
+        <w:t>=</w:t>
+      </w:r>
+      <w:r>
+        <w:rPr>
+          <w:rFonts w:ascii="Consolas" w:hAnsi="Consolas"/>
+          <w:b/>
+          <w:bCs/>
+          <w:color w:val="000080"/>
+        </w:rPr>
+        <w:t>[ORDINARY*</w:t>
+      </w:r>
+      <w:r>
+        <w:rPr>
+          <w:rFonts w:hint="eastAsia"/>
+          <w:b/>
+          <w:bCs/>
+          <w:color w:val="000080"/>
+        </w:rPr>
+        <w:t>普通消息</w:t>
+      </w:r>
+      <w:r>
+        <w:rPr>
+          <w:rFonts w:ascii="Consolas" w:hAnsi="Consolas"/>
+          <w:b/>
+          <w:bCs/>
+          <w:color w:val="000080"/>
+        </w:rPr>
+        <w:t>*, PICK_UP_ITEM*</w:t>
+      </w:r>
+      <w:r>
+        <w:rPr>
+          <w:rFonts w:hint="eastAsia"/>
+          <w:b/>
+          <w:bCs/>
+          <w:color w:val="000080"/>
+        </w:rPr>
+        <w:t>拾取物品</w:t>
+      </w:r>
+      <w:r>
+        <w:rPr>
+          <w:rFonts w:ascii="Consolas" w:hAnsi="Consolas"/>
+          <w:b/>
+          <w:bCs/>
+          <w:color w:val="000080"/>
+        </w:rPr>
+        <w:t>*, LOST_ITEM*</w:t>
+      </w:r>
+      <w:r>
+        <w:rPr>
+          <w:rFonts w:hint="eastAsia"/>
+          <w:b/>
+          <w:bCs/>
+          <w:color w:val="000080"/>
+        </w:rPr>
+        <w:t>丢失物品</w:t>
+      </w:r>
+      <w:r>
+        <w:rPr>
+          <w:rFonts w:ascii="Consolas" w:hAnsi="Consolas"/>
+          <w:b/>
+          <w:bCs/>
+          <w:color w:val="000080"/>
+        </w:rPr>
+        <w:t>*, APPEAL_ITEM*</w:t>
+      </w:r>
+      <w:r>
+        <w:rPr>
+          <w:rFonts w:hint="eastAsia"/>
+          <w:b/>
+          <w:bCs/>
+          <w:color w:val="000080"/>
+        </w:rPr>
+        <w:t>申诉物品</w:t>
+      </w:r>
+      <w:r>
+        <w:rPr>
+          <w:rFonts w:ascii="Consolas" w:hAnsi="Consolas"/>
+          <w:b/>
+          <w:bCs/>
+          <w:color w:val="000080"/>
+        </w:rPr>
+        <w:t>*]</w:t>
+      </w:r>
+      <w:r>
+        <w:rPr>
+          <w:rFonts w:ascii="Consolas" w:hAnsi="Consolas"/>
+          <w:b/>
+          <w:bCs/>
+          <w:color w:val="000080"/>
+        </w:rPr>
+        <w:br/>
+        <w:t xml:space="preserve">* </w:t>
+      </w:r>
+      <w:r>
+        <w:rPr>
+          <w:rFonts w:ascii="Consolas" w:hAnsi="Consolas"/>
+          <w:b/>
+          <w:bCs/>
+          <w:color w:val="000080"/>
+        </w:rPr>
+        <w:br/>
+        <w:t xml:space="preserve">* </w:t>
+      </w:r>
+      <w:r>
+        <w:rPr>
+          <w:rFonts w:ascii="Consolas" w:hAnsi="Consolas"/>
+          <w:b/>
+          <w:bCs/>
+          <w:color w:val="000080"/>
+        </w:rPr>
+        <w:br/>
+        <w:t xml:space="preserve">* </w:t>
+      </w:r>
+      <w:r>
+        <w:rPr>
+          <w:rFonts w:ascii="Consolas" w:hAnsi="Consolas"/>
+          <w:b/>
+          <w:bCs/>
+          <w:color w:val="000080"/>
+        </w:rPr>
+        <w:br/>
+        <w:t xml:space="preserve">* </w:t>
+      </w:r>
+      <w:r>
+        <w:rPr>
+          <w:rFonts w:hint="eastAsia"/>
+          <w:color w:val="000000"/>
+        </w:rPr>
+        <w:t>用户</w:t>
+      </w:r>
+      <w:r>
+        <w:rPr>
+          <w:rFonts w:ascii="Consolas" w:hAnsi="Consolas"/>
+          <w:color w:val="000000"/>
+        </w:rPr>
+        <w:t>=</w:t>
+      </w:r>
+      <w:r>
+        <w:rPr>
+          <w:rFonts w:hint="eastAsia"/>
+          <w:color w:val="000000"/>
+        </w:rPr>
+        <w:t>用户名</w:t>
+      </w:r>
+      <w:r>
+        <w:rPr>
+          <w:rFonts w:ascii="Consolas" w:hAnsi="Consolas"/>
+          <w:color w:val="000000"/>
+        </w:rPr>
+        <w:t>+</w:t>
+      </w:r>
+      <w:r>
+        <w:rPr>
+          <w:rFonts w:hint="eastAsia"/>
+          <w:color w:val="000000"/>
+        </w:rPr>
+        <w:t>用户密码</w:t>
+      </w:r>
+      <w:r>
+        <w:rPr>
+          <w:rFonts w:ascii="Consolas" w:hAnsi="Consolas"/>
+          <w:color w:val="000000"/>
+        </w:rPr>
+        <w:t>+</w:t>
+      </w:r>
+      <w:r>
+        <w:rPr>
+          <w:rFonts w:hint="eastAsia"/>
+          <w:color w:val="000000"/>
+        </w:rPr>
+        <w:t>用户真实姓名</w:t>
+      </w:r>
+      <w:r>
+        <w:rPr>
+          <w:rFonts w:ascii="Consolas" w:hAnsi="Consolas"/>
+          <w:color w:val="000000"/>
+        </w:rPr>
+        <w:t>+</w:t>
+      </w:r>
+      <w:r>
+        <w:rPr>
+          <w:rFonts w:hint="eastAsia"/>
+          <w:color w:val="000000"/>
+        </w:rPr>
+        <w:t>用户昵称</w:t>
+      </w:r>
+      <w:r>
+        <w:rPr>
+          <w:rFonts w:ascii="Consolas" w:hAnsi="Consolas"/>
+          <w:color w:val="000000"/>
+        </w:rPr>
+        <w:t>+</w:t>
+      </w:r>
+      <w:r>
+        <w:rPr>
+          <w:rFonts w:hint="eastAsia"/>
+          <w:color w:val="000000"/>
+        </w:rPr>
+        <w:t>用户头像</w:t>
+      </w:r>
+      <w:r>
+        <w:rPr>
+          <w:rFonts w:ascii="Consolas" w:hAnsi="Consolas"/>
+          <w:color w:val="000000"/>
+        </w:rPr>
+        <w:t>URL+</w:t>
+      </w:r>
+      <w:r>
+        <w:rPr>
+          <w:rFonts w:hint="eastAsia"/>
+          <w:color w:val="000000"/>
+        </w:rPr>
+        <w:t>用户邮箱地址</w:t>
+      </w:r>
+      <w:r>
+        <w:rPr>
+          <w:rFonts w:ascii="Consolas" w:hAnsi="Consolas"/>
+          <w:color w:val="000000"/>
+        </w:rPr>
+        <w:t>+</w:t>
+      </w:r>
+      <w:r>
+        <w:rPr>
+          <w:rFonts w:hint="eastAsia"/>
+          <w:color w:val="000000"/>
+        </w:rPr>
+        <w:t>用户联系方式</w:t>
+      </w:r>
+      <w:r>
+        <w:rPr>
+          <w:rFonts w:ascii="Consolas" w:hAnsi="Consolas"/>
+          <w:color w:val="000000"/>
+        </w:rPr>
+        <w:t>+</w:t>
+      </w:r>
+      <w:r>
+        <w:rPr>
+          <w:rFonts w:hint="eastAsia"/>
+          <w:color w:val="000000"/>
+        </w:rPr>
+        <w:t>用户性别</w:t>
+      </w:r>
+      <w:r>
+        <w:rPr>
+          <w:rFonts w:ascii="Consolas" w:hAnsi="Consolas"/>
+          <w:color w:val="000000"/>
+        </w:rPr>
+        <w:t>+</w:t>
+      </w:r>
+      <w:r>
+        <w:rPr>
+          <w:rFonts w:hint="eastAsia"/>
+          <w:color w:val="000000"/>
+        </w:rPr>
+        <w:t>用户生日</w:t>
+      </w:r>
+      <w:r>
+        <w:rPr>
+          <w:rFonts w:ascii="Consolas" w:hAnsi="Consolas"/>
+          <w:color w:val="000000"/>
+        </w:rPr>
+        <w:t>+</w:t>
+      </w:r>
+      <w:r>
+        <w:rPr>
+          <w:rFonts w:hint="eastAsia"/>
+          <w:color w:val="000000"/>
+        </w:rPr>
+        <w:t>用户角色</w:t>
+      </w:r>
+      <w:r>
+        <w:rPr>
+          <w:rFonts w:hint="eastAsia"/>
+          <w:color w:val="000000"/>
+        </w:rPr>
+        <w:br/>
+      </w:r>
+      <w:r>
+        <w:rPr>
+          <w:rFonts w:ascii="Consolas" w:hAnsi="Consolas"/>
+          <w:b/>
+          <w:bCs/>
+          <w:color w:val="000080"/>
+        </w:rPr>
+        <w:t xml:space="preserve">* </w:t>
+      </w:r>
+      <w:r>
+        <w:rPr>
+          <w:rFonts w:hint="eastAsia"/>
+          <w:color w:val="000000"/>
+        </w:rPr>
+        <w:t xml:space="preserve">用户名 </w:t>
+      </w:r>
+      <w:r>
+        <w:rPr>
+          <w:rFonts w:ascii="Consolas" w:hAnsi="Consolas"/>
+          <w:color w:val="000000"/>
+        </w:rPr>
+        <w:t>= 0{UTF-8</w:t>
+      </w:r>
+      <w:r>
+        <w:rPr>
+          <w:rFonts w:hint="eastAsia"/>
+          <w:color w:val="000000"/>
+        </w:rPr>
+        <w:t>编码字符</w:t>
+      </w:r>
+      <w:r>
+        <w:rPr>
+          <w:rFonts w:ascii="Consolas" w:hAnsi="Consolas"/>
+          <w:color w:val="000000"/>
+        </w:rPr>
+        <w:t>}50</w:t>
+      </w:r>
+      <w:r>
+        <w:rPr>
+          <w:rFonts w:ascii="Consolas" w:hAnsi="Consolas"/>
+          <w:color w:val="000000"/>
+        </w:rPr>
+        <w:br/>
+      </w:r>
+      <w:r>
+        <w:rPr>
+          <w:rFonts w:ascii="Consolas" w:hAnsi="Consolas"/>
+          <w:b/>
+          <w:bCs/>
+          <w:color w:val="000080"/>
+        </w:rPr>
+        <w:t xml:space="preserve">* </w:t>
+      </w:r>
+      <w:r>
+        <w:rPr>
+          <w:rFonts w:hint="eastAsia"/>
+          <w:color w:val="000000"/>
+        </w:rPr>
+        <w:t xml:space="preserve">用户密码 </w:t>
+      </w:r>
+      <w:r>
+        <w:rPr>
+          <w:rFonts w:ascii="Consolas" w:hAnsi="Consolas"/>
+          <w:color w:val="000000"/>
+        </w:rPr>
+        <w:t>= 0{UTF-8</w:t>
+      </w:r>
+      <w:r>
+        <w:rPr>
+          <w:rFonts w:hint="eastAsia"/>
+          <w:color w:val="000000"/>
+        </w:rPr>
+        <w:t>编码字符</w:t>
+      </w:r>
+      <w:r>
+        <w:rPr>
+          <w:rFonts w:ascii="Consolas" w:hAnsi="Consolas"/>
+          <w:color w:val="000000"/>
+        </w:rPr>
+        <w:t>}50</w:t>
+      </w:r>
+      <w:r>
+        <w:rPr>
+          <w:rFonts w:ascii="Consolas" w:hAnsi="Consolas"/>
+          <w:color w:val="000000"/>
+        </w:rPr>
+        <w:br/>
+      </w:r>
+      <w:r>
+        <w:rPr>
+          <w:rFonts w:ascii="Consolas" w:hAnsi="Consolas"/>
+          <w:b/>
+          <w:bCs/>
+          <w:color w:val="000080"/>
+        </w:rPr>
+        <w:t xml:space="preserve">* </w:t>
+      </w:r>
+      <w:r>
+        <w:rPr>
+          <w:rFonts w:hint="eastAsia"/>
+          <w:color w:val="000000"/>
+        </w:rPr>
+        <w:t xml:space="preserve">用户真实姓名 </w:t>
+      </w:r>
+      <w:r>
+        <w:rPr>
+          <w:rFonts w:ascii="Consolas" w:hAnsi="Consolas"/>
+          <w:color w:val="000000"/>
+        </w:rPr>
+        <w:t>= 0{UTF-8</w:t>
+      </w:r>
+      <w:r>
+        <w:rPr>
+          <w:rFonts w:hint="eastAsia"/>
+          <w:color w:val="000000"/>
+        </w:rPr>
+        <w:t>编码字符</w:t>
+      </w:r>
+      <w:r>
+        <w:rPr>
+          <w:rFonts w:ascii="Consolas" w:hAnsi="Consolas"/>
+          <w:color w:val="000000"/>
+        </w:rPr>
+        <w:t>}50</w:t>
+      </w:r>
+      <w:r>
+        <w:rPr>
+          <w:rFonts w:ascii="Consolas" w:hAnsi="Consolas"/>
+          <w:color w:val="000000"/>
+        </w:rPr>
+        <w:br/>
+      </w:r>
+      <w:r>
+        <w:rPr>
+          <w:rFonts w:ascii="Consolas" w:hAnsi="Consolas"/>
+          <w:b/>
+          <w:bCs/>
+          <w:color w:val="000080"/>
+        </w:rPr>
+        <w:t xml:space="preserve">* </w:t>
+      </w:r>
+      <w:r>
+        <w:rPr>
+          <w:rFonts w:hint="eastAsia"/>
+          <w:color w:val="000000"/>
+        </w:rPr>
+        <w:t xml:space="preserve">用户昵称 </w:t>
+      </w:r>
+      <w:r>
+        <w:rPr>
+          <w:rFonts w:ascii="Consolas" w:hAnsi="Consolas"/>
+          <w:color w:val="000000"/>
+        </w:rPr>
+        <w:t>= 0{UTF-8</w:t>
+      </w:r>
+      <w:r>
+        <w:rPr>
+          <w:rFonts w:hint="eastAsia"/>
+          <w:color w:val="000000"/>
+        </w:rPr>
+        <w:t>编码字符</w:t>
+      </w:r>
+      <w:r>
+        <w:rPr>
+          <w:rFonts w:ascii="Consolas" w:hAnsi="Consolas"/>
+          <w:color w:val="000000"/>
+        </w:rPr>
+        <w:t>}50</w:t>
+      </w:r>
+      <w:r>
+        <w:rPr>
+          <w:rFonts w:ascii="Consolas" w:hAnsi="Consolas"/>
+          <w:color w:val="000000"/>
+        </w:rPr>
+        <w:br/>
+      </w:r>
+      <w:r>
+        <w:rPr>
+          <w:rFonts w:ascii="Consolas" w:hAnsi="Consolas"/>
+          <w:b/>
+          <w:bCs/>
+          <w:color w:val="000080"/>
+        </w:rPr>
+        <w:t xml:space="preserve">* </w:t>
+      </w:r>
+      <w:r>
+        <w:rPr>
+          <w:rFonts w:hint="eastAsia"/>
+          <w:color w:val="000000"/>
+        </w:rPr>
+        <w:t>用户头像</w:t>
+      </w:r>
+      <w:r>
+        <w:rPr>
+          <w:rFonts w:ascii="Consolas" w:hAnsi="Consolas"/>
+          <w:color w:val="000000"/>
+        </w:rPr>
+        <w:t>URL = 0{UTF-8</w:t>
+      </w:r>
+      <w:r>
+        <w:rPr>
+          <w:rFonts w:hint="eastAsia"/>
+          <w:color w:val="000000"/>
+        </w:rPr>
+        <w:t>编码字符</w:t>
+      </w:r>
+      <w:r>
+        <w:rPr>
+          <w:rFonts w:ascii="Consolas" w:hAnsi="Consolas"/>
+          <w:color w:val="000000"/>
+        </w:rPr>
+        <w:t>}128</w:t>
+      </w:r>
+      <w:r>
+        <w:rPr>
+          <w:rFonts w:ascii="Consolas" w:hAnsi="Consolas"/>
+          <w:color w:val="000000"/>
+        </w:rPr>
+        <w:br/>
+      </w:r>
+      <w:r>
+        <w:rPr>
+          <w:rFonts w:ascii="Consolas" w:hAnsi="Consolas"/>
+          <w:b/>
+          <w:bCs/>
+          <w:color w:val="000080"/>
+        </w:rPr>
+        <w:t xml:space="preserve">* </w:t>
+      </w:r>
+      <w:r>
+        <w:rPr>
+          <w:rFonts w:hint="eastAsia"/>
+          <w:color w:val="000000"/>
+        </w:rPr>
+        <w:t xml:space="preserve">用户邮箱地址 </w:t>
+      </w:r>
+      <w:r>
+        <w:rPr>
+          <w:rFonts w:ascii="Consolas" w:hAnsi="Consolas"/>
+          <w:color w:val="000000"/>
+        </w:rPr>
+        <w:t>= 0{UTF-8</w:t>
+      </w:r>
+      <w:r>
+        <w:rPr>
+          <w:rFonts w:hint="eastAsia"/>
+          <w:color w:val="000000"/>
+        </w:rPr>
+        <w:t>编码字符</w:t>
+      </w:r>
+      <w:r>
+        <w:rPr>
+          <w:rFonts w:ascii="Consolas" w:hAnsi="Consolas"/>
+          <w:color w:val="000000"/>
+        </w:rPr>
+        <w:t>}50</w:t>
+      </w:r>
+      <w:r>
+        <w:rPr>
+          <w:rFonts w:ascii="Consolas" w:hAnsi="Consolas"/>
+          <w:color w:val="000000"/>
+        </w:rPr>
+        <w:br/>
+      </w:r>
+      <w:r>
+        <w:rPr>
+          <w:rFonts w:ascii="Consolas" w:hAnsi="Consolas"/>
+          <w:b/>
+          <w:bCs/>
+          <w:color w:val="000080"/>
+        </w:rPr>
+        <w:t xml:space="preserve">* </w:t>
+      </w:r>
+      <w:r>
+        <w:rPr>
+          <w:rFonts w:hint="eastAsia"/>
+          <w:color w:val="000000"/>
+        </w:rPr>
+        <w:t xml:space="preserve">用户联系方式 </w:t>
+      </w:r>
+      <w:r>
+        <w:rPr>
+          <w:rFonts w:ascii="Consolas" w:hAnsi="Consolas"/>
+          <w:color w:val="000000"/>
+        </w:rPr>
+        <w:t>= 0{UTF-8</w:t>
+      </w:r>
+      <w:r>
+        <w:rPr>
+          <w:rFonts w:hint="eastAsia"/>
+          <w:color w:val="000000"/>
+        </w:rPr>
+        <w:t>编码字符</w:t>
+      </w:r>
+      <w:r>
+        <w:rPr>
+          <w:rFonts w:ascii="Consolas" w:hAnsi="Consolas"/>
+          <w:color w:val="000000"/>
+        </w:rPr>
+        <w:t>}50</w:t>
+      </w:r>
+      <w:r>
+        <w:rPr>
+          <w:rFonts w:ascii="Consolas" w:hAnsi="Consolas"/>
+          <w:color w:val="000000"/>
+        </w:rPr>
+        <w:br/>
+      </w:r>
+      <w:r>
+        <w:rPr>
+          <w:rFonts w:ascii="Consolas" w:hAnsi="Consolas"/>
+          <w:b/>
+          <w:bCs/>
+          <w:color w:val="000080"/>
+        </w:rPr>
+        <w:t xml:space="preserve">* </w:t>
+      </w:r>
+      <w:r>
+        <w:rPr>
+          <w:rFonts w:hint="eastAsia"/>
+          <w:color w:val="000000"/>
+        </w:rPr>
+        <w:t xml:space="preserve">用户性别 </w:t>
+      </w:r>
+      <w:r>
+        <w:rPr>
+          <w:rFonts w:ascii="Consolas" w:hAnsi="Consolas"/>
+          <w:color w:val="000000"/>
+        </w:rPr>
+        <w:t xml:space="preserve">= </w:t>
+      </w:r>
+      <w:r>
+        <w:rPr>
+          <w:rFonts w:ascii="Consolas" w:hAnsi="Consolas"/>
+          <w:b/>
+          <w:bCs/>
+          <w:color w:val="000080"/>
+        </w:rPr>
+        <w:t>[</w:t>
+      </w:r>
+      <w:r>
+        <w:rPr>
+          <w:rFonts w:hint="eastAsia"/>
+          <w:b/>
+          <w:bCs/>
+          <w:color w:val="000080"/>
+        </w:rPr>
+        <w:t>男</w:t>
+      </w:r>
+      <w:r>
+        <w:rPr>
+          <w:rFonts w:ascii="Consolas" w:hAnsi="Consolas"/>
+          <w:b/>
+          <w:bCs/>
+          <w:color w:val="000080"/>
+        </w:rPr>
+        <w:t xml:space="preserve">, </w:t>
+      </w:r>
+      <w:r>
+        <w:rPr>
+          <w:rFonts w:hint="eastAsia"/>
+          <w:b/>
+          <w:bCs/>
+          <w:color w:val="000080"/>
+        </w:rPr>
+        <w:t>女</w:t>
+      </w:r>
+      <w:r>
+        <w:rPr>
+          <w:rFonts w:ascii="Consolas" w:hAnsi="Consolas"/>
+          <w:b/>
+          <w:bCs/>
+          <w:color w:val="000080"/>
+        </w:rPr>
+        <w:t xml:space="preserve">, </w:t>
+      </w:r>
+      <w:r>
+        <w:rPr>
+          <w:rFonts w:hint="eastAsia"/>
+          <w:b/>
+          <w:bCs/>
+          <w:color w:val="000080"/>
+        </w:rPr>
+        <w:t>保密</w:t>
+      </w:r>
+      <w:r>
+        <w:rPr>
+          <w:rFonts w:ascii="Consolas" w:hAnsi="Consolas"/>
+          <w:b/>
+          <w:bCs/>
+          <w:color w:val="000080"/>
+        </w:rPr>
+        <w:t>]</w:t>
+      </w:r>
+      <w:r>
+        <w:rPr>
+          <w:rFonts w:ascii="Consolas" w:hAnsi="Consolas"/>
+          <w:b/>
+          <w:bCs/>
+          <w:color w:val="000080"/>
+        </w:rPr>
+        <w:br/>
+        <w:t xml:space="preserve">* </w:t>
+      </w:r>
+      <w:r>
+        <w:rPr>
+          <w:rFonts w:hint="eastAsia"/>
+          <w:color w:val="000000"/>
+        </w:rPr>
+        <w:t xml:space="preserve">用户生日 </w:t>
+      </w:r>
+      <w:r>
+        <w:rPr>
+          <w:rFonts w:ascii="Consolas" w:hAnsi="Consolas"/>
+          <w:color w:val="000000"/>
+        </w:rPr>
+        <w:t xml:space="preserve">= </w:t>
+      </w:r>
+      <w:r>
+        <w:rPr>
+          <w:rFonts w:hint="eastAsia"/>
+          <w:color w:val="000000"/>
+        </w:rPr>
+        <w:t>年</w:t>
+      </w:r>
+      <w:r>
+        <w:rPr>
+          <w:rFonts w:ascii="Consolas" w:hAnsi="Consolas"/>
+          <w:color w:val="000000"/>
+        </w:rPr>
+        <w:t>+</w:t>
+      </w:r>
+      <w:r>
+        <w:rPr>
+          <w:rFonts w:hint="eastAsia"/>
+          <w:color w:val="000000"/>
+        </w:rPr>
+        <w:t>月</w:t>
+      </w:r>
+      <w:r>
+        <w:rPr>
+          <w:rFonts w:ascii="Consolas" w:hAnsi="Consolas"/>
+          <w:color w:val="000000"/>
+        </w:rPr>
+        <w:t>+</w:t>
+      </w:r>
+      <w:r>
+        <w:rPr>
+          <w:rFonts w:hint="eastAsia"/>
+          <w:color w:val="000000"/>
+        </w:rPr>
+        <w:t>日</w:t>
+      </w:r>
+      <w:r>
+        <w:rPr>
+          <w:rFonts w:ascii="Consolas" w:hAnsi="Consolas"/>
+          <w:color w:val="000000"/>
+        </w:rPr>
+        <w:t>+</w:t>
+      </w:r>
+      <w:r>
+        <w:rPr>
+          <w:rFonts w:hint="eastAsia"/>
+          <w:color w:val="000000"/>
+        </w:rPr>
+        <w:t>时间</w:t>
+      </w:r>
+      <w:r>
+        <w:rPr>
+          <w:rFonts w:hint="eastAsia"/>
+          <w:color w:val="000000"/>
+        </w:rPr>
+        <w:br/>
+      </w:r>
+      <w:r>
+        <w:rPr>
+          <w:rFonts w:ascii="Consolas" w:hAnsi="Consolas"/>
+          <w:b/>
+          <w:bCs/>
+          <w:color w:val="000080"/>
+        </w:rPr>
+        <w:t xml:space="preserve">* </w:t>
+      </w:r>
+      <w:r>
+        <w:rPr>
+          <w:rFonts w:hint="eastAsia"/>
+          <w:color w:val="000000"/>
+        </w:rPr>
+        <w:t xml:space="preserve">年 </w:t>
+      </w:r>
+      <w:r>
+        <w:rPr>
+          <w:rFonts w:ascii="Consolas" w:hAnsi="Consolas"/>
+          <w:color w:val="000000"/>
+        </w:rPr>
+        <w:t xml:space="preserve">= “1900”..“3000”   </w:t>
+      </w:r>
+      <w:r>
+        <w:rPr>
+          <w:rFonts w:hint="eastAsia"/>
+          <w:color w:val="000000"/>
+        </w:rPr>
+        <w:t xml:space="preserve">月 </w:t>
+      </w:r>
+      <w:r>
+        <w:rPr>
+          <w:rFonts w:ascii="Consolas" w:hAnsi="Consolas"/>
+          <w:color w:val="000000"/>
+        </w:rPr>
+        <w:t xml:space="preserve">= “01”..“12”   </w:t>
+      </w:r>
+      <w:r>
+        <w:rPr>
+          <w:rFonts w:hint="eastAsia"/>
+          <w:color w:val="000000"/>
+        </w:rPr>
+        <w:t xml:space="preserve">日 </w:t>
+      </w:r>
+      <w:r>
+        <w:rPr>
+          <w:rFonts w:ascii="Consolas" w:hAnsi="Consolas"/>
+          <w:color w:val="000000"/>
+        </w:rPr>
+        <w:t xml:space="preserve">= “01”..“31” </w:t>
+      </w:r>
+      <w:r>
+        <w:rPr>
+          <w:rFonts w:hint="eastAsia"/>
+          <w:color w:val="000000"/>
+        </w:rPr>
+        <w:t xml:space="preserve">时间 </w:t>
+      </w:r>
+      <w:r>
+        <w:rPr>
+          <w:rFonts w:ascii="Consolas" w:hAnsi="Consolas"/>
+          <w:color w:val="000000"/>
+        </w:rPr>
+        <w:t>= “00:00”..“23:59”</w:t>
+      </w:r>
+      <w:r>
+        <w:rPr>
+          <w:rFonts w:ascii="Consolas" w:hAnsi="Consolas"/>
+          <w:color w:val="000000"/>
+        </w:rPr>
+        <w:br/>
+      </w:r>
+      <w:r>
+        <w:rPr>
+          <w:rFonts w:ascii="Consolas" w:hAnsi="Consolas"/>
+          <w:b/>
+          <w:bCs/>
+          <w:color w:val="000080"/>
+        </w:rPr>
+        <w:t xml:space="preserve">* </w:t>
+      </w:r>
+      <w:r>
+        <w:rPr>
+          <w:rFonts w:hint="eastAsia"/>
+          <w:color w:val="000000"/>
+        </w:rPr>
+        <w:t xml:space="preserve">用户角色 </w:t>
+      </w:r>
+      <w:r>
+        <w:rPr>
+          <w:rFonts w:ascii="Consolas" w:hAnsi="Consolas"/>
+          <w:color w:val="000000"/>
+        </w:rPr>
+        <w:t xml:space="preserve">= </w:t>
+      </w:r>
+      <w:r>
+        <w:rPr>
+          <w:rFonts w:ascii="Consolas" w:hAnsi="Consolas"/>
+          <w:b/>
+          <w:bCs/>
+          <w:color w:val="000080"/>
+        </w:rPr>
+        <w:t>[</w:t>
+      </w:r>
+      <w:r>
+        <w:rPr>
+          <w:rFonts w:hint="eastAsia"/>
+          <w:b/>
+          <w:bCs/>
+          <w:color w:val="000080"/>
+        </w:rPr>
+        <w:t>用户</w:t>
+      </w:r>
+      <w:r>
+        <w:rPr>
+          <w:rFonts w:ascii="Consolas" w:hAnsi="Consolas"/>
+          <w:b/>
+          <w:bCs/>
+          <w:color w:val="000080"/>
+        </w:rPr>
+        <w:t xml:space="preserve">, </w:t>
+      </w:r>
+      <w:r>
+        <w:rPr>
+          <w:rFonts w:hint="eastAsia"/>
+          <w:b/>
+          <w:bCs/>
+          <w:color w:val="000080"/>
+        </w:rPr>
+        <w:t>管理员</w:t>
+      </w:r>
+      <w:r>
+        <w:rPr>
+          <w:rFonts w:ascii="Consolas" w:hAnsi="Consolas"/>
+          <w:b/>
+          <w:bCs/>
+          <w:color w:val="000080"/>
+        </w:rPr>
+        <w:t>]</w:t>
+      </w:r>
+      <w:r>
+        <w:rPr>
+          <w:rFonts w:ascii="Consolas" w:hAnsi="Consolas"/>
+          <w:b/>
+          <w:bCs/>
+          <w:color w:val="000080"/>
+        </w:rPr>
+        <w:br/>
+        <w:t xml:space="preserve">* </w:t>
+      </w:r>
+      <w:r>
+        <w:rPr>
+          <w:rFonts w:ascii="Consolas" w:hAnsi="Consolas"/>
+          <w:b/>
+          <w:bCs/>
+          <w:color w:val="000080"/>
+        </w:rPr>
+        <w:br/>
+        <w:t xml:space="preserve">* </w:t>
+      </w:r>
+      <w:r>
+        <w:rPr>
+          <w:rFonts w:ascii="Consolas" w:hAnsi="Consolas"/>
+          <w:b/>
+          <w:bCs/>
+          <w:color w:val="000080"/>
+        </w:rPr>
+        <w:br/>
+        <w:t xml:space="preserve">* </w:t>
+      </w:r>
+      <w:r>
+        <w:rPr>
+          <w:rFonts w:ascii="Consolas" w:hAnsi="Consolas"/>
+          <w:b/>
+          <w:bCs/>
+          <w:color w:val="000080"/>
+        </w:rPr>
+        <w:br/>
+        <w:t xml:space="preserve">* </w:t>
+      </w:r>
+      <w:r>
+        <w:rPr>
+          <w:rFonts w:hint="eastAsia"/>
+          <w:color w:val="000000"/>
+        </w:rPr>
+        <w:t>主题</w:t>
+      </w:r>
+      <w:r>
+        <w:rPr>
+          <w:rFonts w:ascii="Consolas" w:hAnsi="Consolas"/>
+          <w:color w:val="000000"/>
+        </w:rPr>
+        <w:t>=</w:t>
+      </w:r>
+      <w:r>
+        <w:rPr>
+          <w:rFonts w:hint="eastAsia"/>
+          <w:color w:val="000000"/>
+        </w:rPr>
+        <w:t>用户昵称</w:t>
+      </w:r>
+      <w:r>
+        <w:rPr>
+          <w:rFonts w:ascii="Consolas" w:hAnsi="Consolas"/>
+          <w:color w:val="000000"/>
+        </w:rPr>
+        <w:t>+</w:t>
+      </w:r>
+      <w:r>
+        <w:rPr>
+          <w:rFonts w:hint="eastAsia"/>
+          <w:color w:val="000000"/>
+        </w:rPr>
+        <w:t>物品名</w:t>
+      </w:r>
+      <w:r>
+        <w:rPr>
+          <w:rFonts w:ascii="Consolas" w:hAnsi="Consolas"/>
+          <w:color w:val="000000"/>
+        </w:rPr>
+        <w:t>+</w:t>
+      </w:r>
+      <w:r>
+        <w:rPr>
+          <w:rFonts w:hint="eastAsia"/>
+          <w:color w:val="000000"/>
+        </w:rPr>
+        <w:t>消息描述</w:t>
+      </w:r>
+      <w:r>
+        <w:rPr>
+          <w:rFonts w:ascii="Consolas" w:hAnsi="Consolas"/>
+          <w:color w:val="000000"/>
+        </w:rPr>
+        <w:t>+</w:t>
+      </w:r>
+      <w:r>
+        <w:rPr>
+          <w:rFonts w:hint="eastAsia"/>
+          <w:color w:val="000000"/>
+        </w:rPr>
+        <w:t>消息图片</w:t>
+      </w:r>
+      <w:r>
+        <w:rPr>
+          <w:rFonts w:ascii="Consolas" w:hAnsi="Consolas"/>
+          <w:color w:val="000000"/>
+        </w:rPr>
+        <w:t>URL+</w:t>
+      </w:r>
+      <w:r>
+        <w:rPr>
+          <w:rFonts w:hint="eastAsia"/>
+          <w:color w:val="000000"/>
+        </w:rPr>
+        <w:t>消息类型</w:t>
+      </w:r>
+      <w:r>
+        <w:rPr>
+          <w:rFonts w:ascii="Consolas" w:hAnsi="Consolas"/>
+          <w:color w:val="000000"/>
+        </w:rPr>
+        <w:t>+</w:t>
+      </w:r>
+      <w:r>
+        <w:rPr>
+          <w:rFonts w:hint="eastAsia"/>
+          <w:color w:val="000000"/>
+        </w:rPr>
+        <w:t>发布时间</w:t>
+      </w:r>
+      <w:r>
+        <w:rPr>
+          <w:rFonts w:hint="eastAsia"/>
+          <w:color w:val="000000"/>
+        </w:rPr>
+        <w:br/>
+      </w:r>
+      <w:r>
+        <w:rPr>
+          <w:rFonts w:ascii="Consolas" w:hAnsi="Consolas"/>
+          <w:b/>
+          <w:bCs/>
+          <w:color w:val="000080"/>
+        </w:rPr>
+        <w:t xml:space="preserve">* </w:t>
+      </w:r>
+      <w:r>
+        <w:rPr>
+          <w:rFonts w:hint="eastAsia"/>
+          <w:color w:val="000000"/>
+        </w:rPr>
+        <w:t xml:space="preserve">用户昵称 </w:t>
+      </w:r>
+      <w:r>
+        <w:rPr>
+          <w:rFonts w:ascii="Consolas" w:hAnsi="Consolas"/>
+          <w:color w:val="000000"/>
+        </w:rPr>
+        <w:t xml:space="preserve">= </w:t>
+      </w:r>
+      <w:r>
+        <w:rPr>
+          <w:rFonts w:hint="eastAsia"/>
+          <w:color w:val="000000"/>
+        </w:rPr>
+        <w:t>用户中的对应属性</w:t>
+      </w:r>
+      <w:r>
+        <w:rPr>
+          <w:rFonts w:hint="eastAsia"/>
+          <w:color w:val="000000"/>
+        </w:rPr>
+        <w:br/>
+      </w:r>
+      <w:r>
+        <w:rPr>
+          <w:rFonts w:ascii="Consolas" w:hAnsi="Consolas"/>
+          <w:b/>
+          <w:bCs/>
+          <w:color w:val="000080"/>
+        </w:rPr>
+        <w:t xml:space="preserve">* </w:t>
+      </w:r>
+      <w:r>
+        <w:rPr>
+          <w:rFonts w:hint="eastAsia"/>
+          <w:color w:val="000000"/>
+        </w:rPr>
+        <w:t xml:space="preserve">物品名 </w:t>
+      </w:r>
+      <w:r>
+        <w:rPr>
+          <w:rFonts w:ascii="Consolas" w:hAnsi="Consolas"/>
+          <w:color w:val="000000"/>
+        </w:rPr>
+        <w:t xml:space="preserve">= </w:t>
+      </w:r>
+      <w:r>
+        <w:rPr>
+          <w:rFonts w:hint="eastAsia"/>
+          <w:color w:val="000000"/>
+        </w:rPr>
+        <w:t>物品中的对应属性</w:t>
+      </w:r>
+      <w:r>
+        <w:rPr>
+          <w:rFonts w:hint="eastAsia"/>
+          <w:color w:val="000000"/>
+        </w:rPr>
+        <w:br/>
+      </w:r>
+      <w:r>
+        <w:rPr>
+          <w:rFonts w:ascii="Consolas" w:hAnsi="Consolas"/>
+          <w:b/>
+          <w:bCs/>
+          <w:color w:val="000080"/>
+        </w:rPr>
+        <w:t xml:space="preserve">* </w:t>
+      </w:r>
+      <w:r>
+        <w:rPr>
+          <w:rFonts w:hint="eastAsia"/>
+          <w:color w:val="000000"/>
+        </w:rPr>
+        <w:t xml:space="preserve">消息描述 </w:t>
+      </w:r>
+      <w:r>
+        <w:rPr>
+          <w:rFonts w:ascii="Consolas" w:hAnsi="Consolas"/>
+          <w:color w:val="000000"/>
+        </w:rPr>
+        <w:t xml:space="preserve">= </w:t>
+      </w:r>
+      <w:r>
+        <w:rPr>
+          <w:rFonts w:hint="eastAsia"/>
+          <w:color w:val="000000"/>
+        </w:rPr>
+        <w:t>消息中的对应属性</w:t>
+      </w:r>
+      <w:r>
+        <w:rPr>
+          <w:rFonts w:hint="eastAsia"/>
+          <w:color w:val="000000"/>
+        </w:rPr>
+        <w:br/>
+      </w:r>
+      <w:r>
+        <w:rPr>
+          <w:rFonts w:ascii="Consolas" w:hAnsi="Consolas"/>
+          <w:b/>
+          <w:bCs/>
+          <w:color w:val="000080"/>
+        </w:rPr>
+        <w:t xml:space="preserve">* </w:t>
+      </w:r>
+      <w:r>
+        <w:rPr>
+          <w:rFonts w:hint="eastAsia"/>
+          <w:color w:val="000000"/>
+        </w:rPr>
+        <w:t>消息图片</w:t>
+      </w:r>
+      <w:r>
+        <w:rPr>
+          <w:rFonts w:ascii="Consolas" w:hAnsi="Consolas"/>
+          <w:color w:val="000000"/>
+        </w:rPr>
+        <w:t xml:space="preserve">URL = </w:t>
+      </w:r>
+      <w:r>
+        <w:rPr>
+          <w:rFonts w:hint="eastAsia"/>
+          <w:color w:val="000000"/>
+        </w:rPr>
+        <w:t>消息中的对应属性</w:t>
+      </w:r>
+      <w:bookmarkStart w:id="36" w:name="_GoBack"/>
+      <w:bookmarkEnd w:id="36"/>
+      <w:r>
+        <w:rPr>
+          <w:rFonts w:hint="eastAsia"/>
+          <w:color w:val="000000"/>
+        </w:rPr>
+        <w:br/>
+      </w:r>
+      <w:r>
+        <w:rPr>
+          <w:rFonts w:ascii="Consolas" w:hAnsi="Consolas"/>
+          <w:b/>
+          <w:bCs/>
+          <w:color w:val="000080"/>
+        </w:rPr>
+        <w:t xml:space="preserve">* </w:t>
+      </w:r>
+      <w:r>
+        <w:rPr>
+          <w:rFonts w:hint="eastAsia"/>
+          <w:color w:val="000000"/>
+        </w:rPr>
+        <w:t xml:space="preserve">消息类型 </w:t>
+      </w:r>
+      <w:r>
+        <w:rPr>
+          <w:rFonts w:ascii="Consolas" w:hAnsi="Consolas"/>
+          <w:color w:val="000000"/>
+        </w:rPr>
+        <w:t xml:space="preserve">= </w:t>
+      </w:r>
+      <w:r>
+        <w:rPr>
+          <w:rFonts w:hint="eastAsia"/>
+          <w:color w:val="000000"/>
+        </w:rPr>
+        <w:t>消息中的对应属性</w:t>
+      </w:r>
+      <w:r>
+        <w:rPr>
+          <w:rFonts w:hint="eastAsia"/>
+          <w:color w:val="000000"/>
+        </w:rPr>
+        <w:br/>
+      </w:r>
+      <w:r>
+        <w:rPr>
+          <w:rFonts w:ascii="Consolas" w:hAnsi="Consolas"/>
+          <w:b/>
+          <w:bCs/>
+          <w:color w:val="000080"/>
+        </w:rPr>
+        <w:t xml:space="preserve">* </w:t>
+      </w:r>
+      <w:r>
+        <w:rPr>
+          <w:rFonts w:hint="eastAsia"/>
+          <w:color w:val="000000"/>
+        </w:rPr>
+        <w:t xml:space="preserve">发布时间 </w:t>
+      </w:r>
+      <w:r>
+        <w:rPr>
+          <w:rFonts w:ascii="Consolas" w:hAnsi="Consolas"/>
+          <w:color w:val="000000"/>
+        </w:rPr>
+        <w:t xml:space="preserve">= </w:t>
+      </w:r>
+      <w:r>
+        <w:rPr>
+          <w:rFonts w:hint="eastAsia"/>
+          <w:color w:val="000000"/>
+        </w:rPr>
+        <w:t>物品的拾取时间</w:t>
+      </w:r>
+    </w:p>
+    <w:p>
+      <w:pPr>
         <w:ind w:left="420"/>
         <w:jc w:val="left"/>
         <w:rPr>
           <w:sz w:val="24"/>
         </w:rPr>
       </w:pPr>
-      <w:r>
-        <w:rPr>
-          <w:sz w:val="24"/>
-        </w:rPr>
-        <w:tab/>
-      </w:r>
-      <w:r>
-        <w:rPr>
-          <w:rFonts w:hint="eastAsia"/>
-          <w:sz w:val="24"/>
-        </w:rPr>
-        <w:t>---------------------------------------------</w:t>
-      </w:r>
-      <w:r>
-        <w:rPr>
-          <w:rFonts w:hint="eastAsia"/>
-          <w:sz w:val="24"/>
-        </w:rPr>
-        <w:t>待填写</w:t>
-      </w:r>
-      <w:r>
-        <w:rPr>
-          <w:rFonts w:hint="eastAsia"/>
-          <w:sz w:val="24"/>
-        </w:rPr>
-        <w:t>------------------------------------------</w:t>
-      </w:r>
     </w:p>
     <w:p>
       <w:pPr>
@@ -2694,7 +4450,7 @@
           <w:b w:val="0"/>
         </w:rPr>
       </w:pPr>
-      <w:bookmarkStart w:id="36" w:name="_Toc200707644"/>
+      <w:bookmarkStart w:id="37" w:name="_Toc200707644"/>
       <w:r>
         <w:rPr>
           <w:rFonts w:ascii="宋体" w:eastAsia="宋体" w:hAnsi="宋体" w:hint="eastAsia"/>
@@ -2702,7 +4458,7 @@
         </w:rPr>
         <w:t>2.1.5软件开发的时间与费用：</w:t>
       </w:r>
-      <w:bookmarkEnd w:id="36"/>
+      <w:bookmarkEnd w:id="37"/>
       <w:r>
         <w:rPr>
           <w:rFonts w:ascii="宋体" w:eastAsia="宋体" w:hAnsi="宋体"/>
@@ -2766,7 +4522,6 @@
           <w:rFonts w:hint="eastAsia"/>
           <w:sz w:val="24"/>
         </w:rPr>
-        <w:lastRenderedPageBreak/>
         <w:t>费用要求：</w:t>
       </w:r>
       <w:r>
@@ -2800,20 +4555,21 @@
           <w:b w:val="0"/>
         </w:rPr>
       </w:pPr>
-      <w:bookmarkStart w:id="37" w:name="_Toc200707645"/>
+      <w:bookmarkStart w:id="38" w:name="_Toc200707645"/>
       <w:smartTag w:uri="urn:schemas-microsoft-com:office:smarttags" w:element="chsdate">
         <w:smartTagPr>
+          <w:attr w:name="IsROCDate" w:val="False"/>
+          <w:attr w:name="IsLunarDate" w:val="False"/>
+          <w:attr w:name="Day" w:val="30"/>
+          <w:attr w:name="Month" w:val="12"/>
           <w:attr w:name="Year" w:val="1899"/>
-          <w:attr w:name="Month" w:val="12"/>
-          <w:attr w:name="Day" w:val="30"/>
-          <w:attr w:name="IsLunarDate" w:val="False"/>
-          <w:attr w:name="IsROCDate" w:val="False"/>
         </w:smartTagPr>
         <w:r>
           <w:rPr>
             <w:rFonts w:ascii="宋体" w:eastAsia="宋体" w:hAnsi="宋体" w:hint="eastAsia"/>
             <w:b w:val="0"/>
           </w:rPr>
+          <w:lastRenderedPageBreak/>
           <w:t>2.1.6</w:t>
         </w:r>
       </w:smartTag>
@@ -2824,7 +4580,7 @@
         </w:rPr>
         <w:t>安全性：</w:t>
       </w:r>
-      <w:bookmarkEnd w:id="37"/>
+      <w:bookmarkEnd w:id="38"/>
       <w:r>
         <w:rPr>
           <w:rFonts w:ascii="宋体" w:eastAsia="宋体" w:hAnsi="宋体"/>
@@ -2983,10 +4739,10 @@
           <w:szCs w:val="24"/>
         </w:rPr>
       </w:pPr>
-      <w:bookmarkStart w:id="38" w:name="_Toc200707650"/>
-      <w:bookmarkStart w:id="39" w:name="_Toc200977405"/>
-      <w:bookmarkStart w:id="40" w:name="_Toc200988328"/>
-      <w:bookmarkStart w:id="41" w:name="_Toc308078144"/>
+      <w:bookmarkStart w:id="39" w:name="_Toc200707650"/>
+      <w:bookmarkStart w:id="40" w:name="_Toc200977405"/>
+      <w:bookmarkStart w:id="41" w:name="_Toc200988328"/>
+      <w:bookmarkStart w:id="42" w:name="_Toc308078144"/>
       <w:r>
         <w:rPr>
           <w:rFonts w:ascii="宋体" w:eastAsia="宋体" w:hAnsi="宋体" w:hint="eastAsia"/>
@@ -2996,10 +4752,10 @@
         </w:rPr>
         <w:t>4 支持信息</w:t>
       </w:r>
-      <w:bookmarkEnd w:id="38"/>
       <w:bookmarkEnd w:id="39"/>
       <w:bookmarkEnd w:id="40"/>
       <w:bookmarkEnd w:id="41"/>
+      <w:bookmarkEnd w:id="42"/>
     </w:p>
     <w:p>
       <w:pPr>
@@ -3012,10 +4768,10 @@
           <w:szCs w:val="24"/>
         </w:rPr>
       </w:pPr>
-      <w:bookmarkStart w:id="42" w:name="_Toc200707651"/>
-      <w:bookmarkStart w:id="43" w:name="_Toc200977406"/>
-      <w:bookmarkStart w:id="44" w:name="_Toc200988329"/>
-      <w:bookmarkStart w:id="45" w:name="_Toc308078145"/>
+      <w:bookmarkStart w:id="43" w:name="_Toc200707651"/>
+      <w:bookmarkStart w:id="44" w:name="_Toc200977406"/>
+      <w:bookmarkStart w:id="45" w:name="_Toc200988329"/>
+      <w:bookmarkStart w:id="46" w:name="_Toc308078145"/>
       <w:r>
         <w:rPr>
           <w:rFonts w:ascii="宋体" w:hAnsi="宋体" w:hint="eastAsia"/>
@@ -3025,10 +4781,10 @@
         </w:rPr>
         <w:t>4.1 运行环境</w:t>
       </w:r>
-      <w:bookmarkEnd w:id="42"/>
       <w:bookmarkEnd w:id="43"/>
       <w:bookmarkEnd w:id="44"/>
       <w:bookmarkEnd w:id="45"/>
+      <w:bookmarkEnd w:id="46"/>
     </w:p>
     <w:p>
       <w:pPr>
@@ -3300,10 +5056,10 @@
           <w:szCs w:val="24"/>
         </w:rPr>
       </w:pPr>
-      <w:bookmarkStart w:id="46" w:name="_Toc200707652"/>
-      <w:bookmarkStart w:id="47" w:name="_Toc200977407"/>
-      <w:bookmarkStart w:id="48" w:name="_Toc200988330"/>
-      <w:bookmarkStart w:id="49" w:name="_Toc308078146"/>
+      <w:bookmarkStart w:id="47" w:name="_Toc200707652"/>
+      <w:bookmarkStart w:id="48" w:name="_Toc200977407"/>
+      <w:bookmarkStart w:id="49" w:name="_Toc200988330"/>
+      <w:bookmarkStart w:id="50" w:name="_Toc308078146"/>
       <w:r>
         <w:rPr>
           <w:rFonts w:ascii="宋体" w:hAnsi="宋体" w:hint="eastAsia"/>
@@ -3313,10 +5069,10 @@
         </w:rPr>
         <w:t>4.2支持软件</w:t>
       </w:r>
-      <w:bookmarkEnd w:id="46"/>
       <w:bookmarkEnd w:id="47"/>
       <w:bookmarkEnd w:id="48"/>
       <w:bookmarkEnd w:id="49"/>
+      <w:bookmarkEnd w:id="50"/>
     </w:p>
     <w:p>
       <w:pPr>
@@ -3382,10 +5138,10 @@
           <w:szCs w:val="24"/>
         </w:rPr>
       </w:pPr>
-      <w:bookmarkStart w:id="50" w:name="_Toc200707653"/>
-      <w:bookmarkStart w:id="51" w:name="_Toc200977408"/>
-      <w:bookmarkStart w:id="52" w:name="_Toc200988331"/>
-      <w:bookmarkStart w:id="53" w:name="_Toc308078147"/>
+      <w:bookmarkStart w:id="51" w:name="_Toc200707653"/>
+      <w:bookmarkStart w:id="52" w:name="_Toc200977408"/>
+      <w:bookmarkStart w:id="53" w:name="_Toc200988331"/>
+      <w:bookmarkStart w:id="54" w:name="_Toc308078147"/>
       <w:r>
         <w:rPr>
           <w:rFonts w:ascii="宋体" w:hAnsi="宋体" w:hint="eastAsia"/>
@@ -3395,10 +5151,10 @@
         </w:rPr>
         <w:t>4.3接口</w:t>
       </w:r>
-      <w:bookmarkEnd w:id="50"/>
       <w:bookmarkEnd w:id="51"/>
       <w:bookmarkEnd w:id="52"/>
       <w:bookmarkEnd w:id="53"/>
+      <w:bookmarkEnd w:id="54"/>
     </w:p>
     <w:p>
       <w:pPr>
@@ -3452,10 +5208,10 @@
           <w:szCs w:val="24"/>
         </w:rPr>
       </w:pPr>
-      <w:bookmarkStart w:id="54" w:name="_Toc200707654"/>
-      <w:bookmarkStart w:id="55" w:name="_Toc200977409"/>
-      <w:bookmarkStart w:id="56" w:name="_Toc200988332"/>
-      <w:bookmarkStart w:id="57" w:name="_Toc308078148"/>
+      <w:bookmarkStart w:id="55" w:name="_Toc200707654"/>
+      <w:bookmarkStart w:id="56" w:name="_Toc200977409"/>
+      <w:bookmarkStart w:id="57" w:name="_Toc200988332"/>
+      <w:bookmarkStart w:id="58" w:name="_Toc308078148"/>
       <w:r>
         <w:rPr>
           <w:rFonts w:ascii="宋体" w:hAnsi="宋体" w:hint="eastAsia"/>
@@ -3465,10 +5221,10 @@
         </w:rPr>
         <w:t>4.4 控制</w:t>
       </w:r>
-      <w:bookmarkEnd w:id="54"/>
       <w:bookmarkEnd w:id="55"/>
       <w:bookmarkEnd w:id="56"/>
       <w:bookmarkEnd w:id="57"/>
+      <w:bookmarkEnd w:id="58"/>
     </w:p>
     <w:p>
       <w:pPr>
@@ -3496,10 +5252,10 @@
           <w:sz w:val="21"/>
         </w:rPr>
       </w:pPr>
-      <w:bookmarkStart w:id="58" w:name="_Toc200707655"/>
-      <w:bookmarkStart w:id="59" w:name="_Toc200977410"/>
-      <w:bookmarkStart w:id="60" w:name="_Toc200988333"/>
-      <w:bookmarkStart w:id="61" w:name="_Toc308078149"/>
+      <w:bookmarkStart w:id="59" w:name="_Toc200707655"/>
+      <w:bookmarkStart w:id="60" w:name="_Toc200977410"/>
+      <w:bookmarkStart w:id="61" w:name="_Toc200988333"/>
+      <w:bookmarkStart w:id="62" w:name="_Toc308078149"/>
       <w:r>
         <w:rPr>
           <w:rStyle w:val="31"/>
@@ -3519,10 +5275,10 @@
         </w:rPr>
         <w:t>需求注释</w:t>
       </w:r>
-      <w:bookmarkEnd w:id="58"/>
       <w:bookmarkEnd w:id="59"/>
       <w:bookmarkEnd w:id="60"/>
       <w:bookmarkEnd w:id="61"/>
+      <w:bookmarkEnd w:id="62"/>
       <w:r>
         <w:rPr>
           <w:sz w:val="21"/>
@@ -3545,10 +5301,10 @@
           <w:szCs w:val="24"/>
         </w:rPr>
       </w:pPr>
-      <w:bookmarkStart w:id="62" w:name="_Toc200707656"/>
-      <w:bookmarkStart w:id="63" w:name="_Toc200977411"/>
-      <w:bookmarkStart w:id="64" w:name="_Toc200988334"/>
-      <w:bookmarkStart w:id="65" w:name="_Toc308078150"/>
+      <w:bookmarkStart w:id="63" w:name="_Toc200707656"/>
+      <w:bookmarkStart w:id="64" w:name="_Toc200977411"/>
+      <w:bookmarkStart w:id="65" w:name="_Toc200988334"/>
+      <w:bookmarkStart w:id="66" w:name="_Toc308078150"/>
       <w:r>
         <w:rPr>
           <w:rFonts w:ascii="宋体" w:eastAsia="宋体" w:hAnsi="宋体" w:hint="eastAsia"/>
@@ -3558,10 +5314,10 @@
         </w:rPr>
         <w:t>5、需求分析总结</w:t>
       </w:r>
-      <w:bookmarkEnd w:id="62"/>
       <w:bookmarkEnd w:id="63"/>
       <w:bookmarkEnd w:id="64"/>
       <w:bookmarkEnd w:id="65"/>
+      <w:bookmarkEnd w:id="66"/>
     </w:p>
     <w:p>
       <w:pPr>
@@ -3582,15 +5338,7 @@
           <w:rFonts w:hint="eastAsia"/>
           <w:sz w:val="24"/>
         </w:rPr>
-        <w:t>在以前的可行性分析基础上，我们进行了以上的需求分析过程。在分析的过程当中，</w:t>
-      </w:r>
-      <w:r>
-        <w:rPr>
-          <w:rFonts w:hint="eastAsia"/>
-          <w:sz w:val="24"/>
-        </w:rPr>
-        <w:lastRenderedPageBreak/>
-        <w:t>我们从整体上觉得整个软件系统无论是在技术上还是在</w:t>
+        <w:t>在以前的可行性分析基础上，我们进行了以上的需求分析过程。在分析的过程当中，我们从整体上觉得整个软件系统无论是在技术上还是在</w:t>
       </w:r>
       <w:r>
         <w:rPr>
@@ -3657,8 +5405,8 @@
           <w:sz w:val="28"/>
         </w:rPr>
       </w:pPr>
-      <w:bookmarkStart w:id="66" w:name="_Toc200988381"/>
-      <w:bookmarkStart w:id="67" w:name="_Toc308078197"/>
+      <w:bookmarkStart w:id="67" w:name="_Toc200988381"/>
+      <w:bookmarkStart w:id="68" w:name="_Toc308078197"/>
       <w:r>
         <w:rPr>
           <w:rFonts w:hint="eastAsia"/>
@@ -3708,8 +5456,8 @@
         </w:rPr>
         <w:t>献</w:t>
       </w:r>
-      <w:bookmarkEnd w:id="66"/>
       <w:bookmarkEnd w:id="67"/>
+      <w:bookmarkEnd w:id="68"/>
       <w:r>
         <w:rPr>
           <w:rFonts w:hint="eastAsia"/>
@@ -3732,17 +5480,7 @@
           <w:sz w:val="28"/>
           <w:highlight w:val="green"/>
         </w:rPr>
-        <w:t>这</w:t>
-      </w:r>
-      <w:bookmarkStart w:id="68" w:name="_GoBack"/>
-      <w:bookmarkEnd w:id="68"/>
-      <w:r>
-        <w:rPr>
-          <w:rFonts w:hint="eastAsia"/>
-          <w:sz w:val="28"/>
-          <w:highlight w:val="green"/>
-        </w:rPr>
-        <w:t>个放在所有文档后面</w:t>
+        <w:t>这个放在所有文档后面</w:t>
       </w:r>
     </w:p>
     <w:p>
@@ -5135,6 +6873,56 @@
     <w:basedOn w:val="a0"/>
     <w:rsid w:val="00EA63B0"/>
   </w:style>
+  <w:style w:type="paragraph" w:styleId="HTML">
+    <w:name w:val="HTML Preformatted"/>
+    <w:basedOn w:val="a"/>
+    <w:link w:val="HTML0"/>
+    <w:uiPriority w:val="99"/>
+    <w:semiHidden/>
+    <w:unhideWhenUsed/>
+    <w:rsid w:val="00D27EEF"/>
+    <w:pPr>
+      <w:widowControl/>
+      <w:tabs>
+        <w:tab w:val="left" w:pos="916"/>
+        <w:tab w:val="left" w:pos="1832"/>
+        <w:tab w:val="left" w:pos="2748"/>
+        <w:tab w:val="left" w:pos="3664"/>
+        <w:tab w:val="left" w:pos="4580"/>
+        <w:tab w:val="left" w:pos="5496"/>
+        <w:tab w:val="left" w:pos="6412"/>
+        <w:tab w:val="left" w:pos="7328"/>
+        <w:tab w:val="left" w:pos="8244"/>
+        <w:tab w:val="left" w:pos="9160"/>
+        <w:tab w:val="left" w:pos="10076"/>
+        <w:tab w:val="left" w:pos="10992"/>
+        <w:tab w:val="left" w:pos="11908"/>
+        <w:tab w:val="left" w:pos="12824"/>
+        <w:tab w:val="left" w:pos="13740"/>
+        <w:tab w:val="left" w:pos="14656"/>
+      </w:tabs>
+      <w:jc w:val="left"/>
+    </w:pPr>
+    <w:rPr>
+      <w:rFonts w:ascii="宋体" w:hAnsi="宋体" w:cs="宋体"/>
+      <w:kern w:val="0"/>
+      <w:sz w:val="24"/>
+    </w:rPr>
+  </w:style>
+  <w:style w:type="character" w:customStyle="1" w:styleId="HTML0">
+    <w:name w:val="HTML 预设格式 字符"/>
+    <w:basedOn w:val="a0"/>
+    <w:link w:val="HTML"/>
+    <w:uiPriority w:val="99"/>
+    <w:semiHidden/>
+    <w:rsid w:val="00D27EEF"/>
+    <w:rPr>
+      <w:rFonts w:ascii="宋体" w:eastAsia="宋体" w:hAnsi="宋体" w:cs="宋体"/>
+      <w:kern w:val="0"/>
+      <w:sz w:val="24"/>
+      <w:szCs w:val="24"/>
+    </w:rPr>
+  </w:style>
 </w:styles>
 </file>
 

--- a/docs/需求分析报告.docx
+++ b/docs/需求分析报告.docx
@@ -1,26 +1,20 @@
 
 <file path=word/document.xml><?xml version="1.0" encoding="utf-8"?>
-<w:document xmlns:wpc="http://schemas.microsoft.com/office/word/2010/wordprocessingCanvas" xmlns:cx="http://schemas.microsoft.com/office/drawing/2014/chartex" xmlns:cx1="http://schemas.microsoft.com/office/drawing/2015/9/8/chartex" xmlns:cx2="http://schemas.microsoft.com/office/drawing/2015/10/21/chartex" xmlns:cx3="http://schemas.microsoft.com/office/drawing/2016/5/9/chartex" xmlns:cx4="http://schemas.microsoft.com/office/drawing/2016/5/10/chartex" xmlns:cx5="http://schemas.microsoft.com/office/drawing/2016/5/11/chartex" xmlns:cx6="http://schemas.microsoft.com/office/drawing/2016/5/12/chartex" xmlns:cx7="http://schemas.microsoft.com/office/drawing/2016/5/13/chartex" xmlns:cx8="http://schemas.microsoft.com/office/drawing/2016/5/14/chartex" xmlns:mc="http://schemas.openxmlformats.org/markup-compatibility/2006" xmlns:aink="http://schemas.microsoft.com/office/drawing/2016/ink" xmlns:am3d="http://schemas.microsoft.com/office/drawing/2017/model3d" xmlns:o="urn:schemas-microsoft-com:office:office" xmlns:r="http://schemas.openxmlformats.org/officeDocument/2006/relationships" xmlns:m="http://schemas.openxmlformats.org/officeDocument/2006/math" xmlns:v="urn:schemas-microsoft-com:vml" xmlns:wp14="http://schemas.microsoft.com/office/word/2010/wordprocessingDrawing" xmlns:wp="http://schemas.openxmlformats.org/drawingml/2006/wordprocessingDrawing" xmlns:w10="urn:schemas-microsoft-com:office:word" xmlns:w="http://schemas.openxmlformats.org/wordprocessingml/2006/main" xmlns:w14="http://schemas.microsoft.com/office/word/2010/wordml" xmlns:w15="http://schemas.microsoft.com/office/word/2012/wordml" xmlns:w16cid="http://schemas.microsoft.com/office/word/2016/wordml/cid" xmlns:w16se="http://schemas.microsoft.com/office/word/2015/wordml/symex" xmlns:wpg="http://schemas.microsoft.com/office/word/2010/wordprocessingGroup" xmlns:wpi="http://schemas.microsoft.com/office/word/2010/wordprocessingInk" xmlns:wne="http://schemas.microsoft.com/office/word/2006/wordml" xmlns:wps="http://schemas.microsoft.com/office/word/2010/wordprocessingShape" mc:Ignorable="w14 w15 w16se w16cid wp14">
+<w:document xmlns:wpc="http://schemas.microsoft.com/office/word/2010/wordprocessingCanvas" xmlns:mc="http://schemas.openxmlformats.org/markup-compatibility/2006" xmlns:o="urn:schemas-microsoft-com:office:office" xmlns:r="http://schemas.openxmlformats.org/officeDocument/2006/relationships" xmlns:m="http://schemas.openxmlformats.org/officeDocument/2006/math" xmlns:v="urn:schemas-microsoft-com:vml" xmlns:wp14="http://schemas.microsoft.com/office/word/2010/wordprocessingDrawing" xmlns:wp="http://schemas.openxmlformats.org/drawingml/2006/wordprocessingDrawing" xmlns:w="http://schemas.openxmlformats.org/wordprocessingml/2006/main" xmlns:w14="http://schemas.microsoft.com/office/word/2010/wordml" xmlns:w10="urn:schemas-microsoft-com:office:word" xmlns:w15="http://schemas.microsoft.com/office/word/2012/wordml" xmlns:wpg="http://schemas.microsoft.com/office/word/2010/wordprocessingGroup" xmlns:wpi="http://schemas.microsoft.com/office/word/2010/wordprocessingInk" xmlns:wne="http://schemas.microsoft.com/office/word/2006/wordml" xmlns:wps="http://schemas.microsoft.com/office/word/2010/wordprocessingShape" xmlns:wpsCustomData="http://www.wps.cn/officeDocument/2013/wpsCustomData" mc:Ignorable="w14 w15 wp14">
   <w:body>
     <w:p>
       <w:pPr>
-        <w:pStyle w:val="1"/>
-      </w:pPr>
-      <w:bookmarkStart w:id="0" w:name="_Toc200707632"/>
+        <w:pStyle w:val="2"/>
+      </w:pPr>
+      <w:bookmarkStart w:id="0" w:name="_Toc200988316"/>
       <w:bookmarkStart w:id="1" w:name="_Toc200977393"/>
-      <w:bookmarkStart w:id="2" w:name="_Toc200988316"/>
+      <w:bookmarkStart w:id="2" w:name="_Toc200707632"/>
       <w:bookmarkStart w:id="3" w:name="_Toc308078132"/>
       <w:r>
         <w:rPr>
           <w:rFonts w:hint="eastAsia"/>
         </w:rPr>
-        <w:t>三、</w:t>
-      </w:r>
-      <w:r>
-        <w:rPr>
-          <w:rFonts w:hint="eastAsia"/>
-        </w:rPr>
-        <w:t>需求分析报告</w:t>
+        <w:t>三、需求分析报告</w:t>
       </w:r>
       <w:bookmarkEnd w:id="0"/>
       <w:bookmarkEnd w:id="1"/>
@@ -29,22 +23,22 @@
     </w:p>
     <w:p>
       <w:pPr>
-        <w:pStyle w:val="2"/>
+        <w:pStyle w:val="3"/>
         <w:spacing w:line="300" w:lineRule="auto"/>
         <w:rPr>
-          <w:rFonts w:ascii="宋体" w:eastAsia="宋体" w:hAnsi="宋体"/>
+          <w:rFonts w:ascii="宋体" w:hAnsi="宋体" w:eastAsia="宋体"/>
           <w:b w:val="0"/>
           <w:sz w:val="24"/>
           <w:szCs w:val="24"/>
         </w:rPr>
       </w:pPr>
-      <w:bookmarkStart w:id="4" w:name="_Toc200707633"/>
+      <w:bookmarkStart w:id="4" w:name="_Toc200988317"/>
       <w:bookmarkStart w:id="5" w:name="_Toc200977394"/>
-      <w:bookmarkStart w:id="6" w:name="_Toc200988317"/>
-      <w:bookmarkStart w:id="7" w:name="_Toc308078133"/>
-      <w:r>
-        <w:rPr>
-          <w:rFonts w:ascii="宋体" w:eastAsia="宋体" w:hAnsi="宋体" w:hint="eastAsia"/>
+      <w:bookmarkStart w:id="6" w:name="_Toc308078133"/>
+      <w:bookmarkStart w:id="7" w:name="_Toc200707633"/>
+      <w:r>
+        <w:rPr>
+          <w:rFonts w:hint="eastAsia" w:ascii="宋体" w:hAnsi="宋体" w:eastAsia="宋体"/>
           <w:b w:val="0"/>
           <w:sz w:val="24"/>
           <w:szCs w:val="24"/>
@@ -70,54 +64,12 @@
           <w:rFonts w:hint="eastAsia"/>
           <w:sz w:val="24"/>
         </w:rPr>
-        <w:t>在</w:t>
-      </w:r>
-      <w:r>
-        <w:rPr>
-          <w:rFonts w:hint="eastAsia"/>
-          <w:sz w:val="24"/>
-        </w:rPr>
-        <w:t>生活中经常会有</w:t>
-      </w:r>
-      <w:r>
-        <w:rPr>
-          <w:rFonts w:hint="eastAsia"/>
-          <w:sz w:val="24"/>
-        </w:rPr>
-        <w:t>丢失物品或捡拾物品</w:t>
-      </w:r>
-      <w:r>
-        <w:rPr>
-          <w:rFonts w:hint="eastAsia"/>
-          <w:sz w:val="24"/>
-        </w:rPr>
-        <w:t>情况的发生</w:t>
-      </w:r>
-      <w:r>
-        <w:rPr>
-          <w:rFonts w:hint="eastAsia"/>
-          <w:sz w:val="24"/>
-        </w:rPr>
-        <w:t>，由于没有</w:t>
-      </w:r>
-      <w:r>
-        <w:rPr>
-          <w:rFonts w:hint="eastAsia"/>
-          <w:sz w:val="24"/>
-        </w:rPr>
-        <w:t>开放</w:t>
-      </w:r>
-      <w:r>
-        <w:rPr>
-          <w:rFonts w:hint="eastAsia"/>
-          <w:sz w:val="24"/>
-        </w:rPr>
-        <w:t>的系统平台来发布丢失物品信息或捡拾物品信息，导致很多人无法获得相关的信息，也给失物招领管理人员增加了很多工作量。</w:t>
-      </w:r>
-    </w:p>
-    <w:p>
-      <w:pPr>
-        <w:pStyle w:val="3"/>
+        <w:t>在生活中经常会有丢失物品或捡拾物品情况的发生，由于没有开放的系统平台来发布丢失物品信息或捡拾物品信息，导致很多人无法获得相关的信息，也给失物招领管理人员增加了很多工作量。</w:t>
+      </w:r>
+    </w:p>
+    <w:p>
+      <w:pPr>
+        <w:pStyle w:val="4"/>
         <w:spacing w:line="300" w:lineRule="auto"/>
         <w:rPr>
           <w:b w:val="0"/>
@@ -126,10 +78,10 @@
           <w:szCs w:val="24"/>
         </w:rPr>
       </w:pPr>
-      <w:bookmarkStart w:id="8" w:name="_Toc200707634"/>
-      <w:bookmarkStart w:id="9" w:name="_Toc200977395"/>
-      <w:bookmarkStart w:id="10" w:name="_Toc200988318"/>
-      <w:bookmarkStart w:id="11" w:name="_Toc308078134"/>
+      <w:bookmarkStart w:id="8" w:name="_Toc308078134"/>
+      <w:bookmarkStart w:id="9" w:name="_Toc200988318"/>
+      <w:bookmarkStart w:id="10" w:name="_Toc200977395"/>
+      <w:bookmarkStart w:id="11" w:name="_Toc200707634"/>
       <w:r>
         <w:rPr>
           <w:rFonts w:hint="eastAsia"/>
@@ -138,17 +90,7 @@
           <w:sz w:val="24"/>
           <w:szCs w:val="24"/>
         </w:rPr>
-        <w:t>1.1</w:t>
-      </w:r>
-      <w:r>
-        <w:rPr>
-          <w:rFonts w:hint="eastAsia"/>
-          <w:b w:val="0"/>
-          <w:bCs w:val="0"/>
-          <w:sz w:val="24"/>
-          <w:szCs w:val="24"/>
-        </w:rPr>
-        <w:t>编写目的：</w:t>
+        <w:t>1.1编写目的：</w:t>
       </w:r>
       <w:bookmarkEnd w:id="8"/>
       <w:bookmarkEnd w:id="9"/>
@@ -169,54 +111,12 @@
           <w:rFonts w:hint="eastAsia"/>
           <w:sz w:val="24"/>
         </w:rPr>
-        <w:t>失物招领管理系统主要是解决</w:t>
-      </w:r>
-      <w:r>
-        <w:rPr>
-          <w:rFonts w:hint="eastAsia"/>
-          <w:sz w:val="24"/>
-        </w:rPr>
-        <w:t>广大用户</w:t>
-      </w:r>
-      <w:r>
-        <w:rPr>
-          <w:rFonts w:hint="eastAsia"/>
-          <w:sz w:val="24"/>
-        </w:rPr>
-        <w:t>对于丢失物品的找寻信息发布和捡拾物品的信息发布，以及通过失物招领管理系统进行丢失物品的搜索查询等问题。通过本系统可以让广大</w:t>
-      </w:r>
-      <w:r>
-        <w:rPr>
-          <w:rFonts w:hint="eastAsia"/>
-          <w:sz w:val="24"/>
-        </w:rPr>
-        <w:t>用户</w:t>
-      </w:r>
-      <w:r>
-        <w:rPr>
-          <w:rFonts w:hint="eastAsia"/>
-          <w:sz w:val="24"/>
-        </w:rPr>
-        <w:t>方便</w:t>
-      </w:r>
-      <w:r>
-        <w:rPr>
-          <w:rFonts w:hint="eastAsia"/>
-          <w:sz w:val="24"/>
-        </w:rPr>
-        <w:t>得</w:t>
-      </w:r>
-      <w:r>
-        <w:rPr>
-          <w:rFonts w:hint="eastAsia"/>
-          <w:sz w:val="24"/>
-        </w:rPr>
-        <w:t>查询、搜索、发布相关物品信息，以便大家可以及时找到自己的丢失物品。</w:t>
-      </w:r>
-    </w:p>
-    <w:p>
-      <w:pPr>
-        <w:pStyle w:val="3"/>
+        <w:t>失物招领管理系统主要是解决广大用户对于丢失物品的找寻信息发布和捡拾物品的信息发布，以及通过失物招领管理系统进行丢失物品的搜索查询等问题。通过本系统可以让广大用户方便得查询、搜索、发布相关物品信息，以便大家可以及时找到自己的丢失物品。</w:t>
+      </w:r>
+    </w:p>
+    <w:p>
+      <w:pPr>
+        <w:pStyle w:val="4"/>
         <w:spacing w:line="300" w:lineRule="auto"/>
         <w:rPr>
           <w:rFonts w:ascii="宋体" w:hAnsi="宋体"/>
@@ -231,7 +131,7 @@
       <w:bookmarkStart w:id="15" w:name="_Toc308078135"/>
       <w:r>
         <w:rPr>
-          <w:rFonts w:ascii="宋体" w:hAnsi="宋体" w:hint="eastAsia"/>
+          <w:rFonts w:hint="eastAsia" w:ascii="宋体" w:hAnsi="宋体"/>
           <w:b w:val="0"/>
           <w:sz w:val="24"/>
           <w:szCs w:val="24"/>
@@ -257,29 +157,173 @@
           <w:rFonts w:hint="eastAsia"/>
           <w:sz w:val="24"/>
         </w:rPr>
-        <w:t>名称：</w:t>
-      </w:r>
-      <w:r>
-        <w:rPr>
-          <w:rFonts w:hint="eastAsia"/>
-          <w:sz w:val="24"/>
-        </w:rPr>
-        <w:t>失物招领</w:t>
-      </w:r>
-      <w:r>
-        <w:rPr>
-          <w:rFonts w:hint="eastAsia"/>
-          <w:sz w:val="24"/>
-        </w:rPr>
-        <w:t>管理系统</w:t>
-      </w:r>
-      <w:r>
-        <w:rPr>
-          <w:rFonts w:hint="eastAsia"/>
+        <w:t xml:space="preserve">名称：失物招领管理系统 </w:t>
+      </w:r>
+    </w:p>
+    <w:p>
+      <w:pPr>
+        <w:spacing w:line="440" w:lineRule="exact"/>
+        <w:ind w:firstLine="480"/>
+        <w:jc w:val="left"/>
+        <w:rPr>
+          <w:sz w:val="24"/>
+        </w:rPr>
+      </w:pPr>
+      <w:r>
+        <w:rPr>
+          <w:rFonts w:hint="eastAsia"/>
+          <w:sz w:val="24"/>
+        </w:rPr>
+        <w:t>任务的开发人员：</w:t>
+      </w:r>
+      <w:r>
+        <w:rPr>
+          <w:rFonts w:hint="eastAsia"/>
+          <w:sz w:val="24"/>
+          <w:lang w:eastAsia="zh-CN"/>
+        </w:rPr>
+        <w:t>hf</w:t>
+      </w:r>
+      <w:r>
+        <w:rPr>
+          <w:rFonts w:hint="eastAsia"/>
+          <w:sz w:val="24"/>
+        </w:rPr>
+        <w:t>，</w:t>
+      </w:r>
+      <w:r>
+        <w:rPr>
+          <w:rFonts w:hint="eastAsia"/>
+          <w:sz w:val="24"/>
+          <w:lang w:eastAsia="zh-CN"/>
+        </w:rPr>
+        <w:t>szy</w:t>
+      </w:r>
+      <w:r>
+        <w:rPr>
+          <w:rFonts w:hint="eastAsia"/>
+          <w:sz w:val="24"/>
+        </w:rPr>
+        <w:t>，</w:t>
+      </w:r>
+      <w:r>
+        <w:rPr>
+          <w:rFonts w:hint="eastAsia"/>
+          <w:sz w:val="24"/>
+          <w:lang w:eastAsia="zh-CN"/>
+        </w:rPr>
+        <w:t>sly</w:t>
+      </w:r>
+      <w:r>
+        <w:rPr>
+          <w:rFonts w:hint="eastAsia"/>
+          <w:sz w:val="24"/>
+        </w:rPr>
+        <w:t>，</w:t>
+      </w:r>
+      <w:r>
+        <w:rPr>
+          <w:rFonts w:hint="eastAsia"/>
+          <w:sz w:val="24"/>
+          <w:lang w:eastAsia="zh-CN"/>
+        </w:rPr>
+        <w:t>yk</w:t>
+      </w:r>
+    </w:p>
+    <w:p>
+      <w:pPr>
+        <w:spacing w:line="440" w:lineRule="exact"/>
+        <w:ind w:firstLine="480"/>
+        <w:jc w:val="left"/>
+        <w:rPr>
+          <w:sz w:val="24"/>
+        </w:rPr>
+      </w:pPr>
+      <w:r>
+        <w:rPr>
+          <w:rFonts w:hint="eastAsia"/>
+          <w:sz w:val="24"/>
+        </w:rPr>
+        <w:t>用户：所有人群</w:t>
+      </w:r>
+    </w:p>
+    <w:p>
+      <w:pPr>
+        <w:spacing w:line="440" w:lineRule="exact"/>
+        <w:ind w:firstLine="480"/>
+        <w:jc w:val="left"/>
+        <w:rPr>
+          <w:sz w:val="24"/>
+        </w:rPr>
+      </w:pPr>
+      <w:r>
+        <w:rPr>
+          <w:rFonts w:hint="eastAsia"/>
+          <w:sz w:val="24"/>
+        </w:rPr>
+        <w:t>审核者：</w:t>
+      </w:r>
+      <w:r>
+        <w:rPr>
           <w:sz w:val="24"/>
         </w:rPr>
         <w:t xml:space="preserve"> </w:t>
       </w:r>
+      <w:r>
+        <w:rPr>
+          <w:rFonts w:hint="eastAsia"/>
+          <w:sz w:val="24"/>
+          <w:lang w:eastAsia="zh-CN"/>
+        </w:rPr>
+        <w:t>hf</w:t>
+      </w:r>
+      <w:r>
+        <w:rPr>
+          <w:rFonts w:hint="eastAsia"/>
+          <w:sz w:val="24"/>
+        </w:rPr>
+        <w:t>，</w:t>
+      </w:r>
+      <w:r>
+        <w:rPr>
+          <w:rFonts w:hint="eastAsia"/>
+          <w:sz w:val="24"/>
+          <w:lang w:eastAsia="zh-CN"/>
+        </w:rPr>
+        <w:t>szy</w:t>
+      </w:r>
+      <w:r>
+        <w:rPr>
+          <w:rFonts w:hint="eastAsia"/>
+          <w:sz w:val="24"/>
+        </w:rPr>
+        <w:t>，</w:t>
+      </w:r>
+      <w:r>
+        <w:rPr>
+          <w:rFonts w:hint="eastAsia"/>
+          <w:sz w:val="24"/>
+          <w:lang w:eastAsia="zh-CN"/>
+        </w:rPr>
+        <w:t>sly</w:t>
+      </w:r>
+      <w:r>
+        <w:rPr>
+          <w:rFonts w:hint="eastAsia"/>
+          <w:sz w:val="24"/>
+        </w:rPr>
+        <w:t>，</w:t>
+      </w:r>
+      <w:r>
+        <w:rPr>
+          <w:rFonts w:hint="eastAsia"/>
+          <w:sz w:val="24"/>
+          <w:lang w:eastAsia="zh-CN"/>
+        </w:rPr>
+        <w:t>yk</w:t>
+      </w:r>
+      <w:bookmarkStart w:id="68" w:name="_GoBack"/>
+      <w:bookmarkEnd w:id="68"/>
     </w:p>
     <w:p>
       <w:pPr>
@@ -295,7 +339,7 @@
           <w:rFonts w:hint="eastAsia"/>
           <w:sz w:val="24"/>
         </w:rPr>
-        <w:t>任务的开发人员：何帆，石朝阳，石玲燕，杨框</w:t>
+        <w:t>开发软件的单位：数据学院2016级软件工程161班</w:t>
       </w:r>
     </w:p>
     <w:p>
@@ -312,7 +356,75 @@
           <w:rFonts w:hint="eastAsia"/>
           <w:sz w:val="24"/>
         </w:rPr>
-        <w:t>用户：所有人群</w:t>
+        <w:t xml:space="preserve">软硬件设施及应用技术：个人计算机，Windows </w:t>
+      </w:r>
+      <w:r>
+        <w:rPr>
+          <w:sz w:val="24"/>
+        </w:rPr>
+        <w:t>10</w:t>
+      </w:r>
+      <w:r>
+        <w:rPr>
+          <w:rFonts w:hint="eastAsia"/>
+          <w:sz w:val="24"/>
+        </w:rPr>
+        <w:t>操作系统</w:t>
+      </w:r>
+    </w:p>
+    <w:p>
+      <w:pPr>
+        <w:spacing w:line="440" w:lineRule="exact"/>
+        <w:ind w:left="360" w:firstLine="480"/>
+        <w:jc w:val="left"/>
+        <w:rPr>
+          <w:sz w:val="24"/>
+        </w:rPr>
+      </w:pPr>
+      <w:r>
+        <w:rPr>
+          <w:sz w:val="24"/>
+        </w:rPr>
+        <w:t>前端</w:t>
+      </w:r>
+      <w:r>
+        <w:rPr>
+          <w:rFonts w:hint="eastAsia"/>
+          <w:sz w:val="24"/>
+        </w:rPr>
+        <w:t>：</w:t>
+      </w:r>
+      <w:r>
+        <w:rPr>
+          <w:sz w:val="24"/>
+        </w:rPr>
+        <w:t>html5</w:t>
+      </w:r>
+      <w:r>
+        <w:rPr>
+          <w:rFonts w:hint="eastAsia"/>
+          <w:sz w:val="24"/>
+        </w:rPr>
+        <w:t>，</w:t>
+      </w:r>
+      <w:r>
+        <w:rPr>
+          <w:sz w:val="24"/>
+        </w:rPr>
+        <w:t>CSS3</w:t>
+      </w:r>
+      <w:r>
+        <w:rPr>
+          <w:rFonts w:hint="eastAsia"/>
+          <w:sz w:val="24"/>
+        </w:rPr>
+        <w:t>，</w:t>
+      </w:r>
+      <w:r>
+        <w:rPr>
+          <w:sz w:val="24"/>
+        </w:rPr>
+        <w:t>javascript ES6 Jquery Ajax</w:t>
       </w:r>
     </w:p>
     <w:p>
@@ -326,99 +438,22 @@
       </w:pPr>
       <w:r>
         <w:rPr>
-          <w:rFonts w:hint="eastAsia"/>
-          <w:sz w:val="24"/>
-        </w:rPr>
-        <w:t>审核者：</w:t>
-      </w:r>
-      <w:r>
-        <w:rPr>
-          <w:sz w:val="24"/>
-        </w:rPr>
-        <w:t xml:space="preserve"> </w:t>
-      </w:r>
-      <w:r>
-        <w:rPr>
-          <w:rFonts w:hint="eastAsia"/>
-          <w:sz w:val="24"/>
-        </w:rPr>
-        <w:t>何帆，石朝阳，石玲燕，杨框</w:t>
-      </w:r>
-    </w:p>
-    <w:p>
-      <w:pPr>
-        <w:spacing w:line="440" w:lineRule="exact"/>
-        <w:ind w:firstLine="480"/>
-        <w:jc w:val="left"/>
-        <w:rPr>
-          <w:sz w:val="24"/>
-        </w:rPr>
-      </w:pPr>
-      <w:r>
-        <w:rPr>
-          <w:rFonts w:hint="eastAsia"/>
-          <w:sz w:val="24"/>
-        </w:rPr>
-        <w:t>开发软件的单位：数据学院</w:t>
-      </w:r>
-      <w:r>
-        <w:rPr>
-          <w:rFonts w:hint="eastAsia"/>
-          <w:sz w:val="24"/>
-        </w:rPr>
-        <w:t>2016</w:t>
-      </w:r>
-      <w:r>
-        <w:rPr>
-          <w:rFonts w:hint="eastAsia"/>
-          <w:sz w:val="24"/>
-        </w:rPr>
-        <w:t>级软件工程</w:t>
-      </w:r>
-      <w:r>
-        <w:rPr>
-          <w:rFonts w:hint="eastAsia"/>
-          <w:sz w:val="24"/>
-        </w:rPr>
-        <w:t>161</w:t>
-      </w:r>
-      <w:r>
-        <w:rPr>
-          <w:rFonts w:hint="eastAsia"/>
-          <w:sz w:val="24"/>
-        </w:rPr>
-        <w:t>班</w:t>
-      </w:r>
-    </w:p>
-    <w:p>
-      <w:pPr>
-        <w:spacing w:line="440" w:lineRule="exact"/>
-        <w:ind w:firstLine="480"/>
-        <w:jc w:val="left"/>
-        <w:rPr>
-          <w:sz w:val="24"/>
-        </w:rPr>
-      </w:pPr>
-      <w:r>
-        <w:rPr>
-          <w:rFonts w:hint="eastAsia"/>
-          <w:sz w:val="24"/>
-        </w:rPr>
-        <w:t>软硬件设施</w:t>
-      </w:r>
-      <w:r>
-        <w:rPr>
-          <w:rFonts w:hint="eastAsia"/>
-          <w:sz w:val="24"/>
-        </w:rPr>
-        <w:t>及应用技术</w:t>
-      </w:r>
-      <w:r>
-        <w:rPr>
-          <w:rFonts w:hint="eastAsia"/>
-          <w:sz w:val="24"/>
-        </w:rPr>
-        <w:t>：个人计算机</w:t>
+          <w:sz w:val="24"/>
+        </w:rPr>
+        <w:tab/>
+      </w:r>
+      <w:r>
+        <w:rPr>
+          <w:rFonts w:hint="eastAsia"/>
+          <w:sz w:val="24"/>
+        </w:rPr>
+        <w:t>后端：</w:t>
+      </w:r>
+      <w:r>
+        <w:rPr>
+          <w:sz w:val="24"/>
+        </w:rPr>
+        <w:t>JavaWeb - MVC软件架构模式</w:t>
       </w:r>
       <w:r>
         <w:rPr>
@@ -429,52 +464,9 @@
       </w:r>
       <w:r>
         <w:rPr>
-          <w:rFonts w:hint="eastAsia"/>
-          <w:sz w:val="24"/>
-        </w:rPr>
-        <w:t xml:space="preserve">Windows </w:t>
-      </w:r>
-      <w:r>
-        <w:rPr>
-          <w:sz w:val="24"/>
-        </w:rPr>
-        <w:t>10</w:t>
-      </w:r>
-      <w:r>
-        <w:rPr>
-          <w:rFonts w:hint="eastAsia"/>
-          <w:sz w:val="24"/>
-        </w:rPr>
-        <w:t>操作系统</w:t>
-      </w:r>
-    </w:p>
-    <w:p>
-      <w:pPr>
-        <w:spacing w:line="440" w:lineRule="exact"/>
-        <w:ind w:left="360" w:firstLine="480"/>
-        <w:jc w:val="left"/>
-        <w:rPr>
-          <w:sz w:val="24"/>
-        </w:rPr>
-      </w:pPr>
-      <w:r>
-        <w:rPr>
-          <w:sz w:val="24"/>
-        </w:rPr>
-        <w:t>前端</w:t>
-      </w:r>
-      <w:r>
-        <w:rPr>
-          <w:rFonts w:hint="eastAsia"/>
-          <w:sz w:val="24"/>
-        </w:rPr>
-        <w:t>：</w:t>
-      </w:r>
-      <w:r>
-        <w:rPr>
-          <w:sz w:val="24"/>
-        </w:rPr>
-        <w:t>html5</w:t>
+          <w:sz w:val="24"/>
+        </w:rPr>
+        <w:t>SpringBoot 1.5.8</w:t>
       </w:r>
       <w:r>
         <w:rPr>
@@ -487,151 +479,7 @@
         <w:rPr>
           <w:sz w:val="24"/>
         </w:rPr>
-        <w:t>CSS3</w:t>
-      </w:r>
-      <w:r>
-        <w:rPr>
-          <w:rFonts w:hint="eastAsia"/>
-          <w:sz w:val="24"/>
-        </w:rPr>
-        <w:t>，</w:t>
-      </w:r>
-      <w:proofErr w:type="spellStart"/>
-      <w:r>
-        <w:rPr>
-          <w:sz w:val="24"/>
-        </w:rPr>
-        <w:t>javascript</w:t>
-      </w:r>
-      <w:proofErr w:type="spellEnd"/>
-      <w:r>
-        <w:rPr>
-          <w:sz w:val="24"/>
-        </w:rPr>
-        <w:t xml:space="preserve"> ES6 </w:t>
-      </w:r>
-      <w:proofErr w:type="spellStart"/>
-      <w:r>
-        <w:rPr>
-          <w:sz w:val="24"/>
-        </w:rPr>
-        <w:t>Jquery</w:t>
-      </w:r>
-      <w:proofErr w:type="spellEnd"/>
-      <w:r>
-        <w:rPr>
-          <w:sz w:val="24"/>
-        </w:rPr>
-        <w:t xml:space="preserve"> Ajax</w:t>
-      </w:r>
-    </w:p>
-    <w:p>
-      <w:pPr>
-        <w:spacing w:line="440" w:lineRule="exact"/>
-        <w:ind w:firstLine="480"/>
-        <w:jc w:val="left"/>
-        <w:rPr>
-          <w:sz w:val="24"/>
-        </w:rPr>
-      </w:pPr>
-      <w:r>
-        <w:rPr>
-          <w:sz w:val="24"/>
-        </w:rPr>
-        <w:tab/>
-      </w:r>
-      <w:r>
-        <w:rPr>
-          <w:rFonts w:hint="eastAsia"/>
-          <w:sz w:val="24"/>
-        </w:rPr>
-        <w:t>后端：</w:t>
-      </w:r>
-      <w:proofErr w:type="spellStart"/>
-      <w:r>
-        <w:rPr>
-          <w:sz w:val="24"/>
-        </w:rPr>
-        <w:t>JavaWeb</w:t>
-      </w:r>
-      <w:proofErr w:type="spellEnd"/>
-      <w:r>
-        <w:rPr>
-          <w:sz w:val="24"/>
-        </w:rPr>
-        <w:t xml:space="preserve"> - MVC</w:t>
-      </w:r>
-      <w:r>
-        <w:rPr>
-          <w:sz w:val="24"/>
-        </w:rPr>
-        <w:t>软件架构模式</w:t>
-      </w:r>
-      <w:r>
-        <w:rPr>
-          <w:rFonts w:hint="eastAsia"/>
-          <w:sz w:val="24"/>
-        </w:rPr>
-        <w:t>，</w:t>
-      </w:r>
-      <w:proofErr w:type="spellStart"/>
-      <w:r>
-        <w:rPr>
-          <w:sz w:val="24"/>
-        </w:rPr>
-        <w:t>SpringBoot</w:t>
-      </w:r>
-      <w:proofErr w:type="spellEnd"/>
-      <w:r>
-        <w:rPr>
-          <w:sz w:val="24"/>
-        </w:rPr>
-        <w:t xml:space="preserve"> 1.5.8</w:t>
-      </w:r>
-      <w:r>
-        <w:rPr>
-          <w:rFonts w:hint="eastAsia"/>
-          <w:sz w:val="24"/>
-        </w:rPr>
-        <w:t>，</w:t>
-      </w:r>
-      <w:proofErr w:type="spellStart"/>
-      <w:r>
-        <w:rPr>
-          <w:sz w:val="24"/>
-        </w:rPr>
-        <w:t>Jpa</w:t>
-      </w:r>
-      <w:proofErr w:type="spellEnd"/>
-      <w:r>
-        <w:rPr>
-          <w:sz w:val="24"/>
-        </w:rPr>
-        <w:t xml:space="preserve"> - </w:t>
-      </w:r>
-      <w:r>
-        <w:rPr>
-          <w:sz w:val="24"/>
-        </w:rPr>
-        <w:t>基于</w:t>
-      </w:r>
-      <w:r>
-        <w:rPr>
-          <w:sz w:val="24"/>
-        </w:rPr>
-        <w:t>hibernate(3.2</w:t>
-      </w:r>
-      <w:r>
-        <w:rPr>
-          <w:sz w:val="24"/>
-        </w:rPr>
-        <w:t>以上</w:t>
-      </w:r>
-      <w:r>
-        <w:rPr>
-          <w:sz w:val="24"/>
-        </w:rPr>
-        <w:t>)</w:t>
+        <w:t>Jpa - 基于hibernate(3.2以上)</w:t>
       </w:r>
     </w:p>
     <w:p>
@@ -745,28 +593,13 @@
           <w:rFonts w:hint="eastAsia"/>
           <w:sz w:val="24"/>
         </w:rPr>
-        <w:t>建模和设计解决方案：</w:t>
-      </w:r>
-      <w:proofErr w:type="spellStart"/>
-      <w:r>
-        <w:rPr>
-          <w:rFonts w:hint="eastAsia"/>
-          <w:sz w:val="24"/>
-        </w:rPr>
-        <w:t>Power</w:t>
-      </w:r>
-      <w:r>
-        <w:rPr>
-          <w:sz w:val="24"/>
-        </w:rPr>
-        <w:t>Designer</w:t>
-      </w:r>
-      <w:proofErr w:type="spellEnd"/>
-      <w:r>
-        <w:rPr>
-          <w:sz w:val="24"/>
-        </w:rPr>
-        <w:t xml:space="preserve"> 15</w:t>
+        <w:t>建模和设计解决方案：Power</w:t>
+      </w:r>
+      <w:r>
+        <w:rPr>
+          <w:sz w:val="24"/>
+        </w:rPr>
+        <w:t>Designer 15</w:t>
       </w:r>
     </w:p>
     <w:p>
@@ -789,14 +622,7 @@
           <w:rFonts w:hint="eastAsia"/>
           <w:sz w:val="24"/>
         </w:rPr>
-        <w:t>数据库：</w:t>
-      </w:r>
-      <w:r>
-        <w:rPr>
-          <w:rFonts w:hint="eastAsia"/>
-          <w:sz w:val="24"/>
-        </w:rPr>
-        <w:t>My</w:t>
+        <w:t>数据库：My</w:t>
       </w:r>
       <w:r>
         <w:rPr>
@@ -825,33 +651,18 @@
           <w:rFonts w:hint="eastAsia"/>
           <w:sz w:val="24"/>
         </w:rPr>
-        <w:t>数据库管理软件：</w:t>
-      </w:r>
-      <w:proofErr w:type="spellStart"/>
-      <w:r>
-        <w:rPr>
-          <w:rFonts w:hint="eastAsia"/>
-          <w:sz w:val="24"/>
-        </w:rPr>
-        <w:t>Navi</w:t>
-      </w:r>
-      <w:r>
-        <w:rPr>
-          <w:sz w:val="24"/>
-        </w:rPr>
-        <w:t>cat</w:t>
-      </w:r>
-      <w:proofErr w:type="spellEnd"/>
-      <w:r>
-        <w:rPr>
-          <w:sz w:val="24"/>
-        </w:rPr>
-        <w:t xml:space="preserve"> 11.2.7</w:t>
-      </w:r>
-    </w:p>
-    <w:p>
-      <w:pPr>
-        <w:pStyle w:val="3"/>
+        <w:t>数据库管理软件：Navi</w:t>
+      </w:r>
+      <w:r>
+        <w:rPr>
+          <w:sz w:val="24"/>
+        </w:rPr>
+        <w:t>cat 11.2.7</w:t>
+      </w:r>
+    </w:p>
+    <w:p>
+      <w:pPr>
+        <w:pStyle w:val="4"/>
         <w:spacing w:line="300" w:lineRule="auto"/>
         <w:rPr>
           <w:rFonts w:ascii="宋体" w:hAnsi="宋体"/>
@@ -866,12 +677,11 @@
       <w:bookmarkStart w:id="19" w:name="_Toc308078136"/>
       <w:r>
         <w:rPr>
-          <w:rFonts w:ascii="宋体" w:hAnsi="宋体" w:hint="eastAsia"/>
+          <w:rFonts w:hint="eastAsia" w:ascii="宋体" w:hAnsi="宋体"/>
           <w:b w:val="0"/>
           <w:sz w:val="24"/>
           <w:szCs w:val="24"/>
         </w:rPr>
-        <w:lastRenderedPageBreak/>
         <w:t>1.3名词定义：</w:t>
       </w:r>
       <w:bookmarkEnd w:id="16"/>
@@ -882,7 +692,7 @@
     <w:p>
       <w:pPr>
         <w:spacing w:line="440" w:lineRule="exact"/>
-        <w:ind w:firstLineChars="200" w:firstLine="480"/>
+        <w:ind w:firstLine="480" w:firstLineChars="200"/>
         <w:jc w:val="left"/>
         <w:rPr>
           <w:sz w:val="24"/>
@@ -899,7 +709,7 @@
     <w:p>
       <w:pPr>
         <w:spacing w:line="440" w:lineRule="exact"/>
-        <w:ind w:firstLineChars="200" w:firstLine="480"/>
+        <w:ind w:firstLine="480" w:firstLineChars="200"/>
         <w:jc w:val="left"/>
         <w:rPr>
           <w:sz w:val="24"/>
@@ -916,7 +726,7 @@
     <w:p>
       <w:pPr>
         <w:spacing w:line="440" w:lineRule="exact"/>
-        <w:ind w:firstLineChars="200" w:firstLine="480"/>
+        <w:ind w:firstLine="480" w:firstLineChars="200"/>
         <w:jc w:val="left"/>
         <w:rPr>
           <w:sz w:val="24"/>
@@ -932,7 +742,7 @@
     </w:p>
     <w:p>
       <w:pPr>
-        <w:pStyle w:val="3"/>
+        <w:pStyle w:val="4"/>
         <w:spacing w:line="300" w:lineRule="auto"/>
         <w:rPr>
           <w:rFonts w:ascii="宋体" w:hAnsi="宋体"/>
@@ -948,7 +758,7 @@
       <w:bookmarkStart w:id="23" w:name="_Toc308078137"/>
       <w:r>
         <w:rPr>
-          <w:rFonts w:ascii="宋体" w:hAnsi="宋体" w:hint="eastAsia"/>
+          <w:rFonts w:hint="eastAsia" w:ascii="宋体" w:hAnsi="宋体"/>
           <w:b w:val="0"/>
           <w:sz w:val="24"/>
           <w:szCs w:val="24"/>
@@ -963,46 +773,18 @@
     <w:p>
       <w:pPr>
         <w:spacing w:line="440" w:lineRule="exact"/>
-        <w:ind w:leftChars="228" w:left="479"/>
-        <w:jc w:val="left"/>
-        <w:rPr>
-          <w:sz w:val="24"/>
-        </w:rPr>
-      </w:pPr>
-      <w:r>
-        <w:rPr>
-          <w:rFonts w:hint="eastAsia"/>
-          <w:sz w:val="24"/>
-        </w:rPr>
-        <w:t>软件工程导论</w:t>
-      </w:r>
-      <w:r>
-        <w:rPr>
-          <w:rFonts w:hint="eastAsia"/>
-          <w:sz w:val="24"/>
-        </w:rPr>
-        <w:t>(</w:t>
-      </w:r>
-      <w:r>
-        <w:rPr>
-          <w:rFonts w:hint="eastAsia"/>
-          <w:sz w:val="24"/>
-        </w:rPr>
-        <w:t>第</w:t>
-      </w:r>
-      <w:r>
-        <w:rPr>
-          <w:rFonts w:hint="eastAsia"/>
-          <w:sz w:val="24"/>
-        </w:rPr>
-        <w:t>6</w:t>
-      </w:r>
-      <w:r>
-        <w:rPr>
-          <w:rFonts w:hint="eastAsia"/>
-          <w:sz w:val="24"/>
-        </w:rPr>
-        <w:t>版</w:t>
+        <w:ind w:left="479" w:leftChars="228"/>
+        <w:jc w:val="left"/>
+        <w:rPr>
+          <w:sz w:val="24"/>
+        </w:rPr>
+      </w:pPr>
+      <w:r>
+        <w:rPr>
+          <w:rFonts w:hint="eastAsia"/>
+          <w:sz w:val="24"/>
+        </w:rPr>
+        <w:t>软件工程导论(第6版</w:t>
       </w:r>
       <w:r>
         <w:rPr>
@@ -1040,21 +822,7 @@
           <w:rFonts w:hint="eastAsia"/>
           <w:sz w:val="24"/>
         </w:rPr>
-        <w:t>牟永敏</w:t>
-      </w:r>
-      <w:r>
-        <w:rPr>
-          <w:rFonts w:hint="eastAsia"/>
-          <w:sz w:val="24"/>
-        </w:rPr>
-        <w:t xml:space="preserve"> </w:t>
-      </w:r>
-      <w:r>
-        <w:rPr>
-          <w:rFonts w:hint="eastAsia"/>
-          <w:sz w:val="24"/>
-        </w:rPr>
-        <w:t>编著</w:t>
+        <w:t>牟永敏 编著</w:t>
       </w:r>
       <w:r>
         <w:rPr>
@@ -1079,7 +847,7 @@
     <w:p>
       <w:pPr>
         <w:spacing w:line="440" w:lineRule="exact"/>
-        <w:ind w:leftChars="228" w:left="479"/>
+        <w:ind w:left="479" w:leftChars="228"/>
         <w:jc w:val="left"/>
         <w:rPr>
           <w:sz w:val="24"/>
@@ -1127,22 +895,22 @@
     </w:p>
     <w:p>
       <w:pPr>
-        <w:pStyle w:val="2"/>
+        <w:pStyle w:val="3"/>
         <w:spacing w:line="300" w:lineRule="auto"/>
         <w:rPr>
-          <w:rFonts w:ascii="宋体" w:eastAsia="宋体" w:hAnsi="宋体"/>
+          <w:rFonts w:ascii="宋体" w:hAnsi="宋体" w:eastAsia="宋体"/>
           <w:b w:val="0"/>
           <w:sz w:val="24"/>
           <w:szCs w:val="24"/>
         </w:rPr>
       </w:pPr>
-      <w:bookmarkStart w:id="24" w:name="_Toc200707638"/>
-      <w:bookmarkStart w:id="25" w:name="_Toc200977399"/>
-      <w:bookmarkStart w:id="26" w:name="_Toc200988322"/>
-      <w:bookmarkStart w:id="27" w:name="_Toc308078138"/>
-      <w:r>
-        <w:rPr>
-          <w:rFonts w:ascii="宋体" w:eastAsia="宋体" w:hAnsi="宋体" w:hint="eastAsia"/>
+      <w:bookmarkStart w:id="24" w:name="_Toc200988322"/>
+      <w:bookmarkStart w:id="25" w:name="_Toc308078138"/>
+      <w:bookmarkStart w:id="26" w:name="_Toc200977399"/>
+      <w:bookmarkStart w:id="27" w:name="_Toc200707638"/>
+      <w:r>
+        <w:rPr>
+          <w:rFonts w:hint="eastAsia" w:ascii="宋体" w:hAnsi="宋体" w:eastAsia="宋体"/>
           <w:b w:val="0"/>
           <w:sz w:val="24"/>
           <w:szCs w:val="24"/>
@@ -1174,14 +942,7 @@
           <w:rFonts w:hint="eastAsia"/>
           <w:sz w:val="24"/>
         </w:rPr>
-        <w:t>该</w:t>
-      </w:r>
-      <w:r>
-        <w:rPr>
-          <w:rFonts w:hint="eastAsia"/>
-          <w:sz w:val="24"/>
-        </w:rPr>
-        <w:t>失物招领管理系统</w:t>
+        <w:t>该失物招领管理系统</w:t>
       </w:r>
       <w:r>
         <w:rPr>
@@ -1194,26 +955,12 @@
           <w:rFonts w:hint="eastAsia"/>
           <w:sz w:val="24"/>
         </w:rPr>
-        <w:t>解决</w:t>
-      </w:r>
-      <w:r>
-        <w:rPr>
-          <w:rFonts w:hint="eastAsia"/>
-          <w:sz w:val="24"/>
-        </w:rPr>
-        <w:t>广大用户</w:t>
-      </w:r>
-      <w:r>
-        <w:rPr>
-          <w:rFonts w:hint="eastAsia"/>
-          <w:sz w:val="24"/>
-        </w:rPr>
-        <w:t>对于丢失物品的找寻信息发布和捡拾物品的信息发布，以及通过失物招领管理系统进行丢失物品的搜索查询等问题。</w:t>
-      </w:r>
-    </w:p>
-    <w:p>
-      <w:pPr>
-        <w:pStyle w:val="3"/>
+        <w:t>解决广大用户对于丢失物品的找寻信息发布和捡拾物品的信息发布，以及通过失物招领管理系统进行丢失物品的搜索查询等问题。</w:t>
+      </w:r>
+    </w:p>
+    <w:p>
+      <w:pPr>
+        <w:pStyle w:val="4"/>
         <w:spacing w:line="300" w:lineRule="auto"/>
         <w:rPr>
           <w:rFonts w:ascii="宋体" w:hAnsi="宋体"/>
@@ -1222,13 +969,13 @@
           <w:szCs w:val="24"/>
         </w:rPr>
       </w:pPr>
-      <w:bookmarkStart w:id="28" w:name="_Toc200707639"/>
-      <w:bookmarkStart w:id="29" w:name="_Toc200977400"/>
-      <w:bookmarkStart w:id="30" w:name="_Toc200988323"/>
-      <w:bookmarkStart w:id="31" w:name="_Toc308078139"/>
-      <w:r>
-        <w:rPr>
-          <w:rFonts w:ascii="宋体" w:hAnsi="宋体" w:hint="eastAsia"/>
+      <w:bookmarkStart w:id="28" w:name="_Toc200977400"/>
+      <w:bookmarkStart w:id="29" w:name="_Toc200988323"/>
+      <w:bookmarkStart w:id="30" w:name="_Toc308078139"/>
+      <w:bookmarkStart w:id="31" w:name="_Toc200707639"/>
+      <w:r>
+        <w:rPr>
+          <w:rFonts w:hint="eastAsia" w:ascii="宋体" w:hAnsi="宋体"/>
           <w:b w:val="0"/>
           <w:sz w:val="24"/>
           <w:szCs w:val="24"/>
@@ -1242,41 +989,25 @@
     </w:p>
     <w:p>
       <w:pPr>
-        <w:pStyle w:val="4"/>
+        <w:pStyle w:val="5"/>
         <w:spacing w:line="300" w:lineRule="auto"/>
         <w:rPr>
-          <w:rFonts w:ascii="宋体" w:eastAsia="宋体" w:hAnsi="宋体"/>
+          <w:rFonts w:ascii="宋体" w:hAnsi="宋体" w:eastAsia="宋体"/>
           <w:b w:val="0"/>
         </w:rPr>
       </w:pPr>
       <w:bookmarkStart w:id="32" w:name="_Toc200707640"/>
-      <w:smartTag w:uri="urn:schemas-microsoft-com:office:smarttags" w:element="chsdate">
-        <w:smartTagPr>
-          <w:attr w:name="IsROCDate" w:val="False"/>
-          <w:attr w:name="IsLunarDate" w:val="False"/>
-          <w:attr w:name="Day" w:val="30"/>
-          <w:attr w:name="Month" w:val="12"/>
-          <w:attr w:name="Year" w:val="1899"/>
-        </w:smartTagPr>
-        <w:r>
-          <w:rPr>
-            <w:rFonts w:ascii="宋体" w:eastAsia="宋体" w:hAnsi="宋体" w:hint="eastAsia"/>
-            <w:b w:val="0"/>
-          </w:rPr>
-          <w:t>2.1.1</w:t>
-        </w:r>
-      </w:smartTag>
-      <w:r>
-        <w:rPr>
-          <w:rFonts w:ascii="宋体" w:eastAsia="宋体" w:hAnsi="宋体" w:hint="eastAsia"/>
+      <w:r>
+        <w:rPr>
+          <w:rFonts w:hint="eastAsia" w:ascii="宋体" w:hAnsi="宋体" w:eastAsia="宋体"/>
           <w:b w:val="0"/>
         </w:rPr>
-        <w:t>开发意图：</w:t>
+        <w:t>2.1.1开发意图：</w:t>
       </w:r>
       <w:bookmarkEnd w:id="32"/>
       <w:r>
         <w:rPr>
-          <w:rFonts w:ascii="宋体" w:eastAsia="宋体" w:hAnsi="宋体"/>
+          <w:rFonts w:ascii="宋体" w:hAnsi="宋体" w:eastAsia="宋体"/>
           <w:b w:val="0"/>
         </w:rPr>
         <w:t xml:space="preserve"> </w:t>
@@ -1285,7 +1016,7 @@
     <w:p>
       <w:pPr>
         <w:spacing w:line="440" w:lineRule="exact"/>
-        <w:ind w:firstLineChars="200" w:firstLine="480"/>
+        <w:ind w:firstLine="480" w:firstLineChars="200"/>
         <w:jc w:val="left"/>
         <w:rPr>
           <w:sz w:val="24"/>
@@ -1308,19 +1039,13 @@
         <w:rPr>
           <w:sz w:val="24"/>
         </w:rPr>
-        <w:br/>
-      </w:r>
-      <w:r>
-        <w:rPr>
-          <w:sz w:val="24"/>
-        </w:rPr>
-        <w:t xml:space="preserve">　　</w:t>
-      </w:r>
-      <w:r>
-        <w:rPr>
-          <w:sz w:val="24"/>
-        </w:rPr>
-        <w:t xml:space="preserve">b. </w:t>
+        <w:br w:type="textWrapping"/>
+      </w:r>
+      <w:r>
+        <w:rPr>
+          <w:sz w:val="24"/>
+        </w:rPr>
+        <w:t xml:space="preserve">　　b. </w:t>
       </w:r>
       <w:r>
         <w:rPr>
@@ -1333,51 +1058,26 @@
         <w:rPr>
           <w:sz w:val="24"/>
         </w:rPr>
-        <w:br/>
-      </w:r>
-      <w:r>
-        <w:rPr>
-          <w:sz w:val="24"/>
-        </w:rPr>
-        <w:t xml:space="preserve">　　</w:t>
-      </w:r>
-      <w:r>
-        <w:rPr>
-          <w:sz w:val="24"/>
-        </w:rPr>
-        <w:t xml:space="preserve">c. </w:t>
-      </w:r>
-      <w:r>
-        <w:rPr>
-          <w:sz w:val="24"/>
-        </w:rPr>
-        <w:t>为了减轻</w:t>
-      </w:r>
-      <w:r>
-        <w:rPr>
-          <w:rFonts w:hint="eastAsia"/>
-          <w:sz w:val="24"/>
-        </w:rPr>
-        <w:t>失物招领平台</w:t>
-      </w:r>
-      <w:r>
-        <w:rPr>
-          <w:rFonts w:hint="eastAsia"/>
-          <w:sz w:val="24"/>
-        </w:rPr>
-        <w:t>管理工作人员</w:t>
-      </w:r>
-      <w:r>
-        <w:rPr>
-          <w:sz w:val="24"/>
-        </w:rPr>
-        <w:t>的工作负担</w:t>
-      </w:r>
-      <w:r>
-        <w:rPr>
-          <w:sz w:val="24"/>
-        </w:rPr>
-        <w:t>;</w:t>
+        <w:br w:type="textWrapping"/>
+      </w:r>
+      <w:r>
+        <w:rPr>
+          <w:sz w:val="24"/>
+        </w:rPr>
+        <w:t>　　c. 为了减轻</w:t>
+      </w:r>
+      <w:r>
+        <w:rPr>
+          <w:rFonts w:hint="eastAsia"/>
+          <w:sz w:val="24"/>
+        </w:rPr>
+        <w:t>失物招领平台管理工作人员</w:t>
+      </w:r>
+      <w:r>
+        <w:rPr>
+          <w:sz w:val="24"/>
+        </w:rPr>
+        <w:t>的工作负担;</w:t>
       </w:r>
     </w:p>
     <w:p>
@@ -1412,41 +1112,25 @@
     </w:p>
     <w:p>
       <w:pPr>
-        <w:pStyle w:val="4"/>
+        <w:pStyle w:val="5"/>
         <w:spacing w:line="300" w:lineRule="auto"/>
         <w:rPr>
-          <w:rFonts w:ascii="宋体" w:eastAsia="宋体" w:hAnsi="宋体"/>
+          <w:rFonts w:ascii="宋体" w:hAnsi="宋体" w:eastAsia="宋体"/>
           <w:b w:val="0"/>
         </w:rPr>
       </w:pPr>
       <w:bookmarkStart w:id="33" w:name="_Toc200707641"/>
-      <w:smartTag w:uri="urn:schemas-microsoft-com:office:smarttags" w:element="chsdate">
-        <w:smartTagPr>
-          <w:attr w:name="Year" w:val="1899"/>
-          <w:attr w:name="Month" w:val="12"/>
-          <w:attr w:name="Day" w:val="30"/>
-          <w:attr w:name="IsLunarDate" w:val="False"/>
-          <w:attr w:name="IsROCDate" w:val="False"/>
-        </w:smartTagPr>
-        <w:r>
-          <w:rPr>
-            <w:rFonts w:ascii="宋体" w:eastAsia="宋体" w:hAnsi="宋体" w:hint="eastAsia"/>
-            <w:b w:val="0"/>
-          </w:rPr>
-          <w:t>2.1.2</w:t>
-        </w:r>
-      </w:smartTag>
-      <w:r>
-        <w:rPr>
-          <w:rFonts w:ascii="宋体" w:eastAsia="宋体" w:hAnsi="宋体" w:hint="eastAsia"/>
+      <w:r>
+        <w:rPr>
+          <w:rFonts w:hint="eastAsia" w:ascii="宋体" w:hAnsi="宋体" w:eastAsia="宋体"/>
           <w:b w:val="0"/>
         </w:rPr>
-        <w:t>应用目标：</w:t>
+        <w:t>2.1.2应用目标：</w:t>
       </w:r>
       <w:bookmarkEnd w:id="33"/>
       <w:r>
         <w:rPr>
-          <w:rFonts w:ascii="宋体" w:eastAsia="宋体" w:hAnsi="宋体"/>
+          <w:rFonts w:ascii="宋体" w:hAnsi="宋体" w:eastAsia="宋体"/>
           <w:b w:val="0"/>
         </w:rPr>
         <w:t xml:space="preserve"> </w:t>
@@ -1466,11 +1150,27 @@
           <w:rFonts w:hint="eastAsia"/>
           <w:sz w:val="24"/>
         </w:rPr>
-        <w:t>1.</w:t>
-      </w:r>
-      <w:r>
-        <w:rPr>
-          <w:rFonts w:hint="eastAsia"/>
+        <w:t>1. 失物者可以通过系统发布寻物启事信息和查询是否有自己丢失物品的信息。</w:t>
+      </w:r>
+    </w:p>
+    <w:p>
+      <w:pPr>
+        <w:spacing w:line="440" w:lineRule="exact"/>
+        <w:ind w:firstLine="480" w:firstLineChars="200"/>
+        <w:jc w:val="left"/>
+        <w:rPr>
+          <w:sz w:val="24"/>
+        </w:rPr>
+      </w:pPr>
+      <w:r>
+        <w:rPr>
+          <w:rFonts w:hint="eastAsia"/>
+          <w:sz w:val="24"/>
+        </w:rPr>
+        <w:t>2.</w:t>
+      </w:r>
+      <w:r>
+        <w:rPr>
           <w:sz w:val="24"/>
         </w:rPr>
         <w:t xml:space="preserve"> </w:t>
@@ -1480,38 +1180,24 @@
           <w:rFonts w:hint="eastAsia"/>
           <w:sz w:val="24"/>
         </w:rPr>
-        <w:t>失物者可以通过系统发布寻物启事信息</w:t>
-      </w:r>
-      <w:r>
-        <w:rPr>
-          <w:rFonts w:hint="eastAsia"/>
-          <w:sz w:val="24"/>
-        </w:rPr>
-        <w:t>和查询是否有自己丢失物品的信息</w:t>
-      </w:r>
-      <w:r>
-        <w:rPr>
-          <w:rFonts w:hint="eastAsia"/>
-          <w:sz w:val="24"/>
-        </w:rPr>
-        <w:t>。</w:t>
-      </w:r>
-    </w:p>
-    <w:p>
-      <w:pPr>
-        <w:spacing w:line="440" w:lineRule="exact"/>
-        <w:ind w:firstLineChars="200" w:firstLine="480"/>
-        <w:jc w:val="left"/>
-        <w:rPr>
-          <w:sz w:val="24"/>
-        </w:rPr>
-      </w:pPr>
-      <w:r>
-        <w:rPr>
-          <w:rFonts w:hint="eastAsia"/>
-          <w:sz w:val="24"/>
-        </w:rPr>
-        <w:t>2.</w:t>
+        <w:t>捡拾者发布失物招领信息，填写相关描述等待他人认领。</w:t>
+      </w:r>
+    </w:p>
+    <w:p>
+      <w:pPr>
+        <w:spacing w:line="440" w:lineRule="exact"/>
+        <w:ind w:firstLine="480" w:firstLineChars="200"/>
+        <w:jc w:val="left"/>
+        <w:rPr>
+          <w:sz w:val="24"/>
+        </w:rPr>
+      </w:pPr>
+      <w:r>
+        <w:rPr>
+          <w:rFonts w:hint="eastAsia"/>
+          <w:sz w:val="24"/>
+        </w:rPr>
+        <w:t>3.</w:t>
       </w:r>
       <w:r>
         <w:rPr>
@@ -1524,78 +1210,25 @@
           <w:rFonts w:hint="eastAsia"/>
           <w:sz w:val="24"/>
         </w:rPr>
-        <w:t>捡拾者</w:t>
-      </w:r>
-      <w:r>
-        <w:rPr>
-          <w:rFonts w:hint="eastAsia"/>
-          <w:sz w:val="24"/>
-        </w:rPr>
-        <w:t>发布失物招领信息，填写相关描述等待他人认领。</w:t>
-      </w:r>
-    </w:p>
-    <w:p>
-      <w:pPr>
-        <w:spacing w:line="440" w:lineRule="exact"/>
-        <w:ind w:firstLineChars="200" w:firstLine="480"/>
-        <w:jc w:val="left"/>
-        <w:rPr>
-          <w:sz w:val="24"/>
-        </w:rPr>
-      </w:pPr>
-      <w:r>
-        <w:rPr>
-          <w:rFonts w:hint="eastAsia"/>
-          <w:sz w:val="24"/>
-        </w:rPr>
-        <w:t>3.</w:t>
-      </w:r>
-      <w:r>
-        <w:rPr>
-          <w:sz w:val="24"/>
-        </w:rPr>
-        <w:t xml:space="preserve"> </w:t>
-      </w:r>
-      <w:r>
-        <w:rPr>
-          <w:rFonts w:hint="eastAsia"/>
-          <w:sz w:val="24"/>
-        </w:rPr>
         <w:t>管理员可以通过系统发布失物招领信息，这些物品由管理员保管，领取需要到失物招领管理处或丢失物品公示处进行认领。</w:t>
       </w:r>
     </w:p>
     <w:p>
       <w:pPr>
-        <w:pStyle w:val="4"/>
+        <w:pStyle w:val="5"/>
         <w:spacing w:line="300" w:lineRule="auto"/>
         <w:rPr>
-          <w:rFonts w:ascii="宋体" w:eastAsia="宋体" w:hAnsi="宋体"/>
+          <w:rFonts w:ascii="宋体" w:hAnsi="宋体" w:eastAsia="宋体"/>
           <w:b w:val="0"/>
         </w:rPr>
       </w:pPr>
       <w:bookmarkStart w:id="34" w:name="_Toc200707642"/>
-      <w:smartTag w:uri="urn:schemas-microsoft-com:office:smarttags" w:element="chsdate">
-        <w:smartTagPr>
-          <w:attr w:name="Year" w:val="1899"/>
-          <w:attr w:name="Month" w:val="12"/>
-          <w:attr w:name="Day" w:val="30"/>
-          <w:attr w:name="IsLunarDate" w:val="False"/>
-          <w:attr w:name="IsROCDate" w:val="False"/>
-        </w:smartTagPr>
-        <w:r>
-          <w:rPr>
-            <w:rFonts w:ascii="宋体" w:eastAsia="宋体" w:hAnsi="宋体" w:hint="eastAsia"/>
-            <w:b w:val="0"/>
-          </w:rPr>
-          <w:t>2.1.3</w:t>
-        </w:r>
-      </w:smartTag>
-      <w:r>
-        <w:rPr>
-          <w:rFonts w:ascii="宋体" w:eastAsia="宋体" w:hAnsi="宋体" w:hint="eastAsia"/>
+      <w:r>
+        <w:rPr>
+          <w:rFonts w:hint="eastAsia" w:ascii="宋体" w:hAnsi="宋体" w:eastAsia="宋体"/>
           <w:b w:val="0"/>
         </w:rPr>
-        <w:t>产品描述：</w:t>
+        <w:t>2.1.3产品描述：</w:t>
       </w:r>
       <w:bookmarkEnd w:id="34"/>
     </w:p>
@@ -1613,70 +1246,25 @@
           <w:rFonts w:hint="eastAsia"/>
           <w:sz w:val="24"/>
         </w:rPr>
-        <w:t>本产品是一种工作在</w:t>
-      </w:r>
-      <w:r>
-        <w:rPr>
-          <w:rFonts w:hint="eastAsia"/>
-          <w:sz w:val="24"/>
-        </w:rPr>
-        <w:t>windows</w:t>
-      </w:r>
-      <w:r>
-        <w:rPr>
-          <w:rFonts w:hint="eastAsia"/>
-          <w:sz w:val="24"/>
-        </w:rPr>
-        <w:t>系统平台的软件，它是以</w:t>
-      </w:r>
-      <w:r>
-        <w:rPr>
-          <w:rFonts w:hint="eastAsia"/>
-          <w:sz w:val="24"/>
-        </w:rPr>
-        <w:t>MySQL</w:t>
-      </w:r>
-      <w:r>
-        <w:rPr>
-          <w:rFonts w:hint="eastAsia"/>
-          <w:sz w:val="24"/>
-        </w:rPr>
-        <w:t>数据库。</w:t>
-      </w:r>
-    </w:p>
-    <w:p>
-      <w:pPr>
-        <w:pStyle w:val="4"/>
+        <w:t>本产品是一种工作在windows系统平台的软件，它是以MySQL数据库。</w:t>
+      </w:r>
+    </w:p>
+    <w:p>
+      <w:pPr>
+        <w:pStyle w:val="5"/>
         <w:spacing w:line="300" w:lineRule="auto"/>
         <w:rPr>
-          <w:rFonts w:ascii="宋体" w:eastAsia="宋体" w:hAnsi="宋体"/>
+          <w:rFonts w:ascii="宋体" w:hAnsi="宋体" w:eastAsia="宋体"/>
           <w:b w:val="0"/>
         </w:rPr>
       </w:pPr>
       <w:bookmarkStart w:id="35" w:name="_Toc200707643"/>
-      <w:smartTag w:uri="urn:schemas-microsoft-com:office:smarttags" w:element="chsdate">
-        <w:smartTagPr>
-          <w:attr w:name="Year" w:val="1899"/>
-          <w:attr w:name="Month" w:val="12"/>
-          <w:attr w:name="Day" w:val="30"/>
-          <w:attr w:name="IsLunarDate" w:val="False"/>
-          <w:attr w:name="IsROCDate" w:val="False"/>
-        </w:smartTagPr>
-        <w:r>
-          <w:rPr>
-            <w:rFonts w:ascii="宋体" w:eastAsia="宋体" w:hAnsi="宋体" w:hint="eastAsia"/>
-            <w:b w:val="0"/>
-          </w:rPr>
-          <w:lastRenderedPageBreak/>
-          <w:t>2.1.4</w:t>
-        </w:r>
-      </w:smartTag>
-      <w:r>
-        <w:rPr>
-          <w:rFonts w:ascii="宋体" w:eastAsia="宋体" w:hAnsi="宋体" w:hint="eastAsia"/>
+      <w:r>
+        <w:rPr>
+          <w:rFonts w:hint="eastAsia" w:ascii="宋体" w:hAnsi="宋体" w:eastAsia="宋体"/>
           <w:b w:val="0"/>
         </w:rPr>
-        <w:t>产品功能：</w:t>
+        <w:t>2.1.4产品功能：</w:t>
       </w:r>
       <w:bookmarkEnd w:id="35"/>
     </w:p>
@@ -1694,14 +1282,7 @@
           <w:rFonts w:hint="eastAsia"/>
           <w:sz w:val="24"/>
         </w:rPr>
-        <w:t>1</w:t>
-      </w:r>
-      <w:r>
-        <w:rPr>
-          <w:rFonts w:hint="eastAsia"/>
-          <w:sz w:val="24"/>
-        </w:rPr>
-        <w:t>．系统功能划分：</w:t>
+        <w:t>1．系统功能划分：</w:t>
       </w:r>
       <w:r>
         <w:rPr>
@@ -1724,84 +1305,7 @@
           <w:rFonts w:hint="eastAsia"/>
           <w:sz w:val="24"/>
         </w:rPr>
-        <w:t xml:space="preserve">   </w:t>
-      </w:r>
-      <w:r>
-        <w:rPr>
-          <w:rFonts w:hint="eastAsia"/>
-          <w:sz w:val="24"/>
-        </w:rPr>
-        <w:t>使用该系统有三个角色</w:t>
-      </w:r>
-      <w:r>
-        <w:rPr>
-          <w:rFonts w:hint="eastAsia"/>
-          <w:sz w:val="24"/>
-        </w:rPr>
-        <w:t>游客</w:t>
-      </w:r>
-      <w:r>
-        <w:rPr>
-          <w:rFonts w:hint="eastAsia"/>
-          <w:sz w:val="24"/>
-        </w:rPr>
-        <w:t>，</w:t>
-      </w:r>
-      <w:r>
-        <w:rPr>
-          <w:rFonts w:hint="eastAsia"/>
-          <w:sz w:val="24"/>
-        </w:rPr>
-        <w:t>普通用户</w:t>
-      </w:r>
-      <w:r>
-        <w:rPr>
-          <w:rFonts w:hint="eastAsia"/>
-          <w:sz w:val="24"/>
-        </w:rPr>
-        <w:t>，</w:t>
-      </w:r>
-      <w:r>
-        <w:rPr>
-          <w:rFonts w:hint="eastAsia"/>
-          <w:sz w:val="24"/>
-        </w:rPr>
-        <w:t>管理员</w:t>
-      </w:r>
-      <w:r>
-        <w:rPr>
-          <w:rFonts w:hint="eastAsia"/>
-          <w:sz w:val="24"/>
-        </w:rPr>
-        <w:t>。</w:t>
-      </w:r>
-      <w:r>
-        <w:rPr>
-          <w:rFonts w:hint="eastAsia"/>
-          <w:sz w:val="24"/>
-        </w:rPr>
-        <w:t>游客只可以浏览和检索论坛信息。普通用户</w:t>
-      </w:r>
-      <w:r>
-        <w:rPr>
-          <w:rFonts w:hint="eastAsia"/>
-          <w:sz w:val="24"/>
-        </w:rPr>
-        <w:t>可以</w:t>
-      </w:r>
-      <w:r>
-        <w:rPr>
-          <w:rFonts w:hint="eastAsia"/>
-          <w:sz w:val="24"/>
-        </w:rPr>
-        <w:t>浏览</w:t>
-      </w:r>
-      <w:r>
-        <w:rPr>
-          <w:rFonts w:hint="eastAsia"/>
-          <w:sz w:val="24"/>
-        </w:rPr>
-        <w:t>、检索论坛信息，发布、确认失物信息，论坛流言功能。</w:t>
+        <w:t xml:space="preserve">   使用该系统有三个角色游客，普通用户，管理员。游客只可以浏览和检索论坛信息。普通用户可以浏览、检索论坛信息，发布、确认失物信息，论坛流言功能。</w:t>
       </w:r>
     </w:p>
     <w:p>
@@ -1818,21 +1322,7 @@
           <w:rFonts w:hint="eastAsia"/>
           <w:sz w:val="24"/>
         </w:rPr>
-        <w:t>2</w:t>
-      </w:r>
-      <w:r>
-        <w:rPr>
-          <w:rFonts w:hint="eastAsia"/>
-          <w:sz w:val="24"/>
-        </w:rPr>
-        <w:t>．</w:t>
-      </w:r>
-      <w:r>
-        <w:rPr>
-          <w:rFonts w:hint="eastAsia"/>
-          <w:sz w:val="24"/>
-        </w:rPr>
-        <w:t>具体需求分析</w:t>
+        <w:t>2．具体需求分析</w:t>
       </w:r>
     </w:p>
     <w:p>
@@ -1882,11 +1372,10 @@
       <w:r>
         <w:rPr>
           <w:rFonts w:hint="eastAsia"/>
-          <w:noProof/>
           <w:sz w:val="24"/>
         </w:rPr>
         <w:drawing>
-          <wp:inline distT="0" distB="0" distL="0" distR="0" wp14:anchorId="489227DA" wp14:editId="068FC596">
+          <wp:inline distT="0" distB="0" distL="0" distR="0">
             <wp:extent cx="5998210" cy="5295265"/>
             <wp:effectExtent l="0" t="0" r="2540" b="635"/>
             <wp:docPr id="12" name="图片 12"/>
@@ -1897,13 +1386,13 @@
               <a:graphicData uri="http://schemas.openxmlformats.org/drawingml/2006/picture">
                 <pic:pic xmlns:pic="http://schemas.openxmlformats.org/drawingml/2006/picture">
                   <pic:nvPicPr>
-                    <pic:cNvPr id="0" name="Picture 24"/>
+                    <pic:cNvPr id="12" name="图片 12"/>
                     <pic:cNvPicPr>
                       <a:picLocks noChangeAspect="1" noChangeArrowheads="1"/>
                     </pic:cNvPicPr>
                   </pic:nvPicPr>
                   <pic:blipFill>
-                    <a:blip r:embed="rId7">
+                    <a:blip r:embed="rId4">
                       <a:extLst>
                         <a:ext uri="{28A0092B-C50C-407E-A947-70E740481C1C}">
                           <a14:useLocalDpi xmlns:a14="http://schemas.microsoft.com/office/drawing/2010/main" val="0"/>
@@ -1915,7 +1404,7 @@
                       <a:fillRect/>
                     </a:stretch>
                   </pic:blipFill>
-                  <pic:spPr bwMode="auto">
+                  <pic:spPr>
                     <a:xfrm>
                       <a:off x="0" y="0"/>
                       <a:ext cx="5998210" cy="5295265"/>
@@ -1971,21 +1460,7 @@
           <w:rFonts w:hint="eastAsia"/>
           <w:sz w:val="24"/>
         </w:rPr>
-        <w:t>系统可分为</w:t>
-      </w:r>
-      <w:r>
-        <w:rPr>
-          <w:rFonts w:hint="eastAsia"/>
-          <w:sz w:val="24"/>
-        </w:rPr>
-        <w:t>4</w:t>
-      </w:r>
-      <w:r>
-        <w:rPr>
-          <w:rFonts w:hint="eastAsia"/>
-          <w:sz w:val="24"/>
-        </w:rPr>
-        <w:t>个模块：</w:t>
+        <w:t>系统可分为4个模块：</w:t>
       </w:r>
       <w:r>
         <w:rPr>
@@ -1993,39 +1468,7 @@
           <w:sz w:val="24"/>
           <w:highlight w:val="green"/>
         </w:rPr>
-        <w:t>//</w:t>
-      </w:r>
-      <w:r>
-        <w:rPr>
-          <w:rFonts w:hint="eastAsia"/>
-          <w:sz w:val="24"/>
-          <w:highlight w:val="green"/>
-        </w:rPr>
-        <w:t>？？？？？</w:t>
-      </w:r>
-      <w:r>
-        <w:rPr>
-          <w:rFonts w:hint="eastAsia"/>
-          <w:sz w:val="24"/>
-          <w:highlight w:val="green"/>
-        </w:rPr>
-        <w:t>很</w:t>
-      </w:r>
-      <w:r>
-        <w:rPr>
-          <w:rFonts w:hint="eastAsia"/>
-          <w:sz w:val="24"/>
-          <w:highlight w:val="green"/>
-        </w:rPr>
-        <w:t>怪，</w:t>
-      </w:r>
-      <w:r>
-        <w:rPr>
-          <w:rFonts w:hint="eastAsia"/>
-          <w:sz w:val="24"/>
-          <w:highlight w:val="green"/>
-        </w:rPr>
-        <w:t>待修改</w:t>
+        <w:t>//？？？？？很怪，待修改</w:t>
       </w:r>
     </w:p>
     <w:p>
@@ -2042,66 +1485,47 @@
           <w:rFonts w:hint="eastAsia"/>
           <w:sz w:val="24"/>
         </w:rPr>
-        <w:t>物品归还模块，物品认领模块，论坛模块，物品管理模块。</w:t>
-      </w:r>
-      <w:r>
-        <w:rPr>
-          <w:rFonts w:hint="eastAsia"/>
-          <w:sz w:val="24"/>
-        </w:rPr>
-        <w:t>（详情于数据</w:t>
-      </w:r>
-      <w:r>
-        <w:rPr>
-          <w:rFonts w:hint="eastAsia"/>
-          <w:sz w:val="24"/>
-        </w:rPr>
-        <w:t>流图处</w:t>
-      </w:r>
-      <w:r>
-        <w:rPr>
-          <w:rFonts w:hint="eastAsia"/>
-          <w:sz w:val="24"/>
-        </w:rPr>
-        <w:t>）</w:t>
-      </w:r>
-    </w:p>
-    <w:p>
-      <w:pPr>
-        <w:spacing w:line="440" w:lineRule="exact"/>
-        <w:ind w:leftChars="228" w:left="599" w:hangingChars="50" w:hanging="120"/>
-        <w:jc w:val="left"/>
-        <w:rPr>
-          <w:sz w:val="24"/>
-        </w:rPr>
-      </w:pPr>
-      <w:r>
-        <w:rPr>
-          <w:rFonts w:hint="eastAsia"/>
-          <w:sz w:val="24"/>
-        </w:rPr>
-        <w:t>（</w:t>
-      </w:r>
-      <w:r>
-        <w:rPr>
-          <w:rFonts w:hint="eastAsia"/>
-          <w:sz w:val="24"/>
-        </w:rPr>
-        <w:t>1</w:t>
-      </w:r>
-      <w:r>
-        <w:rPr>
-          <w:rFonts w:hint="eastAsia"/>
-          <w:sz w:val="24"/>
-        </w:rPr>
-        <w:t>）物品归还：</w:t>
-      </w:r>
-      <w:r>
-        <w:rPr>
-          <w:rFonts w:hint="eastAsia"/>
-          <w:sz w:val="24"/>
-        </w:rPr>
-        <w:t>拾主发布物品信息记录于论坛，该条信息并同时发送至管理员处审核记录</w:t>
+        <w:t>物品归还模块，物品认领模块，论坛模块，物品管理模块。（详情于数据流图处）</w:t>
+      </w:r>
+    </w:p>
+    <w:p>
+      <w:pPr>
+        <w:spacing w:line="440" w:lineRule="exact"/>
+        <w:ind w:left="599" w:leftChars="228" w:hanging="120" w:hangingChars="50"/>
+        <w:jc w:val="left"/>
+        <w:rPr>
+          <w:sz w:val="24"/>
+        </w:rPr>
+      </w:pPr>
+      <w:r>
+        <w:rPr>
+          <w:rFonts w:hint="eastAsia"/>
+          <w:sz w:val="24"/>
+        </w:rPr>
+        <w:t>（1）物品归还：拾主发布物品信息记录于论坛，该条信息并同时发送至管理员处审核记录。</w:t>
+      </w:r>
+    </w:p>
+    <w:p>
+      <w:pPr>
+        <w:spacing w:line="440" w:lineRule="exact"/>
+        <w:ind w:firstLine="480"/>
+        <w:jc w:val="left"/>
+        <w:rPr>
+          <w:sz w:val="24"/>
+        </w:rPr>
+      </w:pPr>
+      <w:r>
+        <w:rPr>
+          <w:rFonts w:hint="eastAsia"/>
+          <w:sz w:val="24"/>
+        </w:rPr>
+        <w:t>（2）物品认领：失主在论坛检索到疑似丢失物，提交领取通知并登记失物信息与报酬。该信息转至管理处，并修改论坛处物品信息状态[</w:t>
+      </w:r>
+      <w:r>
+        <w:rPr>
+          <w:sz w:val="24"/>
+        </w:rPr>
+        <w:t>???]</w:t>
       </w:r>
       <w:r>
         <w:rPr>
@@ -2114,210 +1538,60 @@
     <w:p>
       <w:pPr>
         <w:spacing w:line="440" w:lineRule="exact"/>
+        <w:ind w:left="599" w:leftChars="228" w:hanging="120" w:hangingChars="50"/>
+        <w:jc w:val="left"/>
+        <w:rPr>
+          <w:sz w:val="24"/>
+        </w:rPr>
+      </w:pPr>
+      <w:r>
+        <w:rPr>
+          <w:rFonts w:hint="eastAsia"/>
+          <w:sz w:val="24"/>
+        </w:rPr>
+        <w:t xml:space="preserve">（3）论坛： </w:t>
+      </w:r>
+    </w:p>
+    <w:p>
+      <w:pPr>
+        <w:spacing w:line="440" w:lineRule="exact"/>
+        <w:ind w:left="599" w:leftChars="228" w:hanging="120" w:hangingChars="50"/>
+        <w:jc w:val="left"/>
+        <w:rPr>
+          <w:sz w:val="24"/>
+        </w:rPr>
+      </w:pPr>
+      <w:r>
+        <w:rPr>
+          <w:rFonts w:hint="eastAsia"/>
+          <w:sz w:val="24"/>
+        </w:rPr>
+        <w:t xml:space="preserve">（4）物品管理： </w:t>
+      </w:r>
+    </w:p>
+    <w:p>
+      <w:pPr>
+        <w:spacing w:line="440" w:lineRule="exact"/>
+        <w:ind w:left="599" w:leftChars="228" w:hanging="120" w:hangingChars="50"/>
+        <w:jc w:val="left"/>
+        <w:rPr>
+          <w:sz w:val="24"/>
+        </w:rPr>
+      </w:pPr>
+    </w:p>
+    <w:p>
+      <w:pPr>
+        <w:spacing w:line="440" w:lineRule="exact"/>
         <w:ind w:firstLine="480"/>
         <w:jc w:val="left"/>
         <w:rPr>
           <w:sz w:val="24"/>
         </w:rPr>
       </w:pPr>
-      <w:r>
-        <w:rPr>
-          <w:rFonts w:hint="eastAsia"/>
-          <w:sz w:val="24"/>
-        </w:rPr>
-        <w:lastRenderedPageBreak/>
-        <w:t>（</w:t>
-      </w:r>
-      <w:r>
-        <w:rPr>
-          <w:rFonts w:hint="eastAsia"/>
-          <w:sz w:val="24"/>
-        </w:rPr>
-        <w:t>2</w:t>
-      </w:r>
-      <w:r>
-        <w:rPr>
-          <w:rFonts w:hint="eastAsia"/>
-          <w:sz w:val="24"/>
-        </w:rPr>
-        <w:t>）</w:t>
-      </w:r>
-      <w:r>
-        <w:rPr>
-          <w:rFonts w:hint="eastAsia"/>
-          <w:sz w:val="24"/>
-        </w:rPr>
-        <w:t>物品认领</w:t>
-      </w:r>
-      <w:r>
-        <w:rPr>
-          <w:rFonts w:hint="eastAsia"/>
-          <w:sz w:val="24"/>
-        </w:rPr>
-        <w:t>：</w:t>
-      </w:r>
-      <w:r>
-        <w:rPr>
-          <w:rFonts w:hint="eastAsia"/>
-          <w:sz w:val="24"/>
-        </w:rPr>
-        <w:t>失主在论坛检索到疑似丢失物，提交领取通知并登记失物信息与报酬。该信息</w:t>
-      </w:r>
-      <w:r>
-        <w:rPr>
-          <w:rFonts w:hint="eastAsia"/>
-          <w:sz w:val="24"/>
-        </w:rPr>
-        <w:t>转至管理处，并修改论坛处物品信息状态</w:t>
-      </w:r>
-      <w:r>
-        <w:rPr>
-          <w:rFonts w:hint="eastAsia"/>
-          <w:sz w:val="24"/>
-        </w:rPr>
-        <w:t>[</w:t>
-      </w:r>
-      <w:r>
-        <w:rPr>
-          <w:sz w:val="24"/>
-        </w:rPr>
-        <w:t>???]</w:t>
-      </w:r>
-      <w:r>
-        <w:rPr>
-          <w:rFonts w:hint="eastAsia"/>
-          <w:sz w:val="24"/>
-        </w:rPr>
-        <w:t>。</w:t>
-      </w:r>
-    </w:p>
-    <w:p>
-      <w:pPr>
-        <w:spacing w:line="440" w:lineRule="exact"/>
-        <w:ind w:leftChars="228" w:left="599" w:hangingChars="50" w:hanging="120"/>
-        <w:jc w:val="left"/>
-        <w:rPr>
-          <w:sz w:val="24"/>
-        </w:rPr>
-      </w:pPr>
-      <w:r>
-        <w:rPr>
-          <w:rFonts w:hint="eastAsia"/>
-          <w:sz w:val="24"/>
-        </w:rPr>
-        <w:t>（</w:t>
-      </w:r>
-      <w:r>
-        <w:rPr>
-          <w:rFonts w:hint="eastAsia"/>
-          <w:sz w:val="24"/>
-        </w:rPr>
-        <w:t>3</w:t>
-      </w:r>
-      <w:r>
-        <w:rPr>
-          <w:rFonts w:hint="eastAsia"/>
-          <w:sz w:val="24"/>
-        </w:rPr>
-        <w:t>）</w:t>
-      </w:r>
-      <w:r>
-        <w:rPr>
-          <w:rFonts w:hint="eastAsia"/>
-          <w:sz w:val="24"/>
-        </w:rPr>
-        <w:t>论坛</w:t>
-      </w:r>
-      <w:r>
-        <w:rPr>
-          <w:rFonts w:hint="eastAsia"/>
-          <w:sz w:val="24"/>
-        </w:rPr>
-        <w:t>：</w:t>
-      </w:r>
-      <w:r>
-        <w:rPr>
-          <w:rFonts w:hint="eastAsia"/>
-          <w:sz w:val="24"/>
-        </w:rPr>
-        <w:t xml:space="preserve"> </w:t>
-      </w:r>
-    </w:p>
-    <w:p>
-      <w:pPr>
-        <w:spacing w:line="440" w:lineRule="exact"/>
-        <w:ind w:leftChars="228" w:left="599" w:hangingChars="50" w:hanging="120"/>
-        <w:jc w:val="left"/>
-        <w:rPr>
-          <w:sz w:val="24"/>
-        </w:rPr>
-      </w:pPr>
-      <w:r>
-        <w:rPr>
-          <w:rFonts w:hint="eastAsia"/>
-          <w:sz w:val="24"/>
-        </w:rPr>
-        <w:t>（</w:t>
-      </w:r>
-      <w:r>
-        <w:rPr>
-          <w:rFonts w:hint="eastAsia"/>
-          <w:sz w:val="24"/>
-        </w:rPr>
-        <w:t>4</w:t>
-      </w:r>
-      <w:r>
-        <w:rPr>
-          <w:rFonts w:hint="eastAsia"/>
-          <w:sz w:val="24"/>
-        </w:rPr>
-        <w:t>）</w:t>
-      </w:r>
-      <w:r>
-        <w:rPr>
-          <w:rFonts w:hint="eastAsia"/>
-          <w:sz w:val="24"/>
-        </w:rPr>
-        <w:t>物品管理</w:t>
-      </w:r>
-      <w:r>
-        <w:rPr>
-          <w:rFonts w:hint="eastAsia"/>
-          <w:sz w:val="24"/>
-        </w:rPr>
-        <w:t>：</w:t>
-      </w:r>
-      <w:r>
-        <w:rPr>
-          <w:rFonts w:hint="eastAsia"/>
-          <w:sz w:val="24"/>
-        </w:rPr>
-        <w:t xml:space="preserve"> </w:t>
-      </w:r>
-    </w:p>
-    <w:p>
-      <w:pPr>
-        <w:spacing w:line="440" w:lineRule="exact"/>
-        <w:ind w:leftChars="228" w:left="599" w:hangingChars="50" w:hanging="120"/>
-        <w:jc w:val="left"/>
-        <w:rPr>
-          <w:sz w:val="24"/>
-        </w:rPr>
-      </w:pPr>
-    </w:p>
-    <w:p>
-      <w:pPr>
-        <w:spacing w:line="440" w:lineRule="exact"/>
-        <w:ind w:firstLine="480"/>
-        <w:jc w:val="left"/>
-        <w:rPr>
-          <w:sz w:val="24"/>
-        </w:rPr>
-      </w:pPr>
-    </w:p>
-    <w:p>
-      <w:pPr>
-        <w:pStyle w:val="a3"/>
+    </w:p>
+    <w:p>
+      <w:pPr>
+        <w:pStyle w:val="12"/>
         <w:numPr>
           <w:ilvl w:val="0"/>
           <w:numId w:val="1"/>
@@ -2345,12 +1619,9 @@
         </w:rPr>
       </w:pPr>
       <w:r>
-        <w:rPr>
-          <w:noProof/>
-        </w:rPr>
         <w:drawing>
-          <wp:inline distT="0" distB="0" distL="0" distR="0" wp14:anchorId="3CF96BE7" wp14:editId="47AD53E9">
-            <wp:extent cx="6375335" cy="2659318"/>
+          <wp:inline distT="0" distB="0" distL="0" distR="0">
+            <wp:extent cx="6374765" cy="2658745"/>
             <wp:effectExtent l="0" t="0" r="6985" b="8255"/>
             <wp:docPr id="1" name="图片 1"/>
             <wp:cNvGraphicFramePr>
@@ -2360,15 +1631,19 @@
               <a:graphicData uri="http://schemas.openxmlformats.org/drawingml/2006/picture">
                 <pic:pic xmlns:pic="http://schemas.openxmlformats.org/drawingml/2006/picture">
                   <pic:nvPicPr>
-                    <pic:cNvPr id="1" name=""/>
-                    <pic:cNvPicPr/>
+                    <pic:cNvPr id="1" name="图片 1"/>
+                    <pic:cNvPicPr>
+                      <a:picLocks noChangeAspect="1"/>
+                    </pic:cNvPicPr>
                   </pic:nvPicPr>
-                  <pic:blipFill rotWithShape="1">
-                    <a:blip r:embed="rId8"/>
+                  <pic:blipFill>
+                    <a:blip r:embed="rId5"/>
                     <a:srcRect l="6346" t="-1" b="558"/>
-                    <a:stretch/>
+                    <a:stretch>
+                      <a:fillRect/>
+                    </a:stretch>
                   </pic:blipFill>
-                  <pic:spPr bwMode="auto">
+                  <pic:spPr>
                     <a:xfrm>
                       <a:off x="0" y="0"/>
                       <a:ext cx="6491224" cy="2707658"/>
@@ -2379,11 +1654,6 @@
                     <a:ln>
                       <a:noFill/>
                     </a:ln>
-                    <a:extLst>
-                      <a:ext uri="{53640926-AAD7-44D8-BBD7-CCE9431645EC}">
-                        <a14:shadowObscured xmlns:a14="http://schemas.microsoft.com/office/drawing/2010/main"/>
-                      </a:ext>
-                    </a:extLst>
                   </pic:spPr>
                 </pic:pic>
               </a:graphicData>
@@ -2402,7 +1672,7 @@
     </w:p>
     <w:p>
       <w:pPr>
-        <w:pStyle w:val="a3"/>
+        <w:pStyle w:val="12"/>
         <w:numPr>
           <w:ilvl w:val="0"/>
           <w:numId w:val="1"/>
@@ -2430,11 +1700,8 @@
         </w:rPr>
       </w:pPr>
       <w:r>
-        <w:rPr>
-          <w:noProof/>
-        </w:rPr>
         <w:drawing>
-          <wp:inline distT="0" distB="0" distL="0" distR="0" wp14:anchorId="5F78E710" wp14:editId="3C452D59">
+          <wp:inline distT="0" distB="0" distL="0" distR="0">
             <wp:extent cx="5998210" cy="2945765"/>
             <wp:effectExtent l="0" t="0" r="2540" b="6985"/>
             <wp:docPr id="6" name="图片 6"/>
@@ -2445,11 +1712,13 @@
               <a:graphicData uri="http://schemas.openxmlformats.org/drawingml/2006/picture">
                 <pic:pic xmlns:pic="http://schemas.openxmlformats.org/drawingml/2006/picture">
                   <pic:nvPicPr>
-                    <pic:cNvPr id="1" name=""/>
-                    <pic:cNvPicPr/>
+                    <pic:cNvPr id="6" name="图片 6"/>
+                    <pic:cNvPicPr>
+                      <a:picLocks noChangeAspect="1"/>
+                    </pic:cNvPicPr>
                   </pic:nvPicPr>
                   <pic:blipFill>
-                    <a:blip r:embed="rId9"/>
+                    <a:blip r:embed="rId6"/>
                     <a:stretch>
                       <a:fillRect/>
                     </a:stretch>
@@ -2472,7 +1741,7 @@
     </w:p>
     <w:p>
       <w:pPr>
-        <w:pStyle w:val="a3"/>
+        <w:pStyle w:val="12"/>
         <w:numPr>
           <w:ilvl w:val="0"/>
           <w:numId w:val="1"/>
@@ -2500,12 +1769,8 @@
         </w:rPr>
       </w:pPr>
       <w:r>
-        <w:rPr>
-          <w:noProof/>
-        </w:rPr>
-        <w:lastRenderedPageBreak/>
         <w:drawing>
-          <wp:inline distT="0" distB="0" distL="0" distR="0" wp14:anchorId="44E995AF" wp14:editId="5020390F">
+          <wp:inline distT="0" distB="0" distL="0" distR="0">
             <wp:extent cx="5998210" cy="3307080"/>
             <wp:effectExtent l="0" t="0" r="2540" b="7620"/>
             <wp:docPr id="7" name="图片 7"/>
@@ -2516,11 +1781,13 @@
               <a:graphicData uri="http://schemas.openxmlformats.org/drawingml/2006/picture">
                 <pic:pic xmlns:pic="http://schemas.openxmlformats.org/drawingml/2006/picture">
                   <pic:nvPicPr>
-                    <pic:cNvPr id="1" name=""/>
-                    <pic:cNvPicPr/>
+                    <pic:cNvPr id="7" name="图片 7"/>
+                    <pic:cNvPicPr>
+                      <a:picLocks noChangeAspect="1"/>
+                    </pic:cNvPicPr>
                   </pic:nvPicPr>
                   <pic:blipFill>
-                    <a:blip r:embed="rId10"/>
+                    <a:blip r:embed="rId7"/>
                     <a:stretch>
                       <a:fillRect/>
                     </a:stretch>
@@ -2543,7 +1810,7 @@
     </w:p>
     <w:p>
       <w:pPr>
-        <w:pStyle w:val="a3"/>
+        <w:pStyle w:val="12"/>
         <w:numPr>
           <w:ilvl w:val="0"/>
           <w:numId w:val="1"/>
@@ -2571,11 +1838,8 @@
         </w:rPr>
       </w:pPr>
       <w:r>
-        <w:rPr>
-          <w:noProof/>
-        </w:rPr>
         <w:drawing>
-          <wp:inline distT="0" distB="0" distL="0" distR="0" wp14:anchorId="7F39D028" wp14:editId="67F39B52">
+          <wp:inline distT="0" distB="0" distL="0" distR="0">
             <wp:extent cx="5998210" cy="3093085"/>
             <wp:effectExtent l="0" t="0" r="2540" b="0"/>
             <wp:docPr id="8" name="图片 8"/>
@@ -2586,11 +1850,13 @@
               <a:graphicData uri="http://schemas.openxmlformats.org/drawingml/2006/picture">
                 <pic:pic xmlns:pic="http://schemas.openxmlformats.org/drawingml/2006/picture">
                   <pic:nvPicPr>
-                    <pic:cNvPr id="1" name=""/>
-                    <pic:cNvPicPr/>
+                    <pic:cNvPr id="8" name="图片 8"/>
+                    <pic:cNvPicPr>
+                      <a:picLocks noChangeAspect="1"/>
+                    </pic:cNvPicPr>
                   </pic:nvPicPr>
                   <pic:blipFill>
-                    <a:blip r:embed="rId11"/>
+                    <a:blip r:embed="rId8"/>
                     <a:stretch>
                       <a:fillRect/>
                     </a:stretch>
@@ -2651,7 +1917,7 @@
     </w:p>
     <w:p>
       <w:pPr>
-        <w:pStyle w:val="HTML"/>
+        <w:pStyle w:val="8"/>
         <w:shd w:val="clear" w:color="auto" w:fill="FFFFFF"/>
         <w:ind w:firstLine="480"/>
         <w:rPr>
@@ -2667,14 +1933,14 @@
           <w:rFonts w:ascii="Consolas" w:hAnsi="Consolas"/>
           <w:color w:val="000000"/>
         </w:rPr>
-        <w:br/>
-      </w:r>
-      <w:r>
-        <w:rPr>
-          <w:rFonts w:ascii="Consolas" w:hAnsi="Consolas"/>
-          <w:color w:val="000000"/>
-        </w:rPr>
-        <w:br/>
+        <w:br w:type="textWrapping"/>
+      </w:r>
+      <w:r>
+        <w:rPr>
+          <w:rFonts w:ascii="Consolas" w:hAnsi="Consolas"/>
+          <w:color w:val="000000"/>
+        </w:rPr>
+        <w:br w:type="textWrapping"/>
       </w:r>
       <w:r>
         <w:rPr>
@@ -2739,7 +2005,7 @@
           <w:rFonts w:hint="eastAsia"/>
           <w:color w:val="000000"/>
         </w:rPr>
-        <w:br/>
+        <w:br w:type="textWrapping"/>
       </w:r>
       <w:r>
         <w:rPr>
@@ -2783,7 +2049,7 @@
           <w:rFonts w:ascii="Consolas" w:hAnsi="Consolas"/>
           <w:color w:val="000000"/>
         </w:rPr>
-        <w:br/>
+        <w:br w:type="textWrapping"/>
       </w:r>
       <w:r>
         <w:rPr>
@@ -2827,7 +2093,7 @@
           <w:rFonts w:ascii="Consolas" w:hAnsi="Consolas"/>
           <w:color w:val="000000"/>
         </w:rPr>
-        <w:br/>
+        <w:br w:type="textWrapping"/>
       </w:r>
       <w:r>
         <w:rPr>
@@ -2906,7 +2172,7 @@
           <w:rFonts w:hint="eastAsia"/>
           <w:color w:val="000000"/>
         </w:rPr>
-        <w:br/>
+        <w:br w:type="textWrapping"/>
       </w:r>
       <w:r>
         <w:rPr>
@@ -2978,16 +2244,15 @@
           <w:rFonts w:ascii="Consolas" w:hAnsi="Consolas"/>
           <w:color w:val="000000"/>
         </w:rPr>
-        <w:br/>
-      </w:r>
-      <w:r>
-        <w:rPr>
-          <w:rFonts w:ascii="Consolas" w:hAnsi="Consolas"/>
-          <w:b/>
-          <w:bCs/>
-          <w:color w:val="000080"/>
-        </w:rPr>
-        <w:lastRenderedPageBreak/>
+        <w:br w:type="textWrapping"/>
+      </w:r>
+      <w:r>
+        <w:rPr>
+          <w:rFonts w:ascii="Consolas" w:hAnsi="Consolas"/>
+          <w:b/>
+          <w:bCs/>
+          <w:color w:val="000080"/>
+        </w:rPr>
         <w:t xml:space="preserve">* </w:t>
       </w:r>
       <w:r>
@@ -2997,7 +2262,15 @@
           <w:bCs/>
           <w:color w:val="000080"/>
         </w:rPr>
-        <w:br/>
+        <w:br w:type="textWrapping"/>
+      </w:r>
+      <w:r>
+        <w:rPr>
+          <w:rFonts w:ascii="Consolas" w:hAnsi="Consolas"/>
+          <w:b/>
+          <w:bCs/>
+          <w:color w:val="000080"/>
+        </w:rPr>
         <w:t xml:space="preserve">  * </w:t>
       </w:r>
       <w:r>
@@ -3007,7 +2280,15 @@
           <w:bCs/>
           <w:color w:val="000080"/>
         </w:rPr>
-        <w:br/>
+        <w:br w:type="textWrapping"/>
+      </w:r>
+      <w:r>
+        <w:rPr>
+          <w:rFonts w:ascii="Consolas" w:hAnsi="Consolas"/>
+          <w:b/>
+          <w:bCs/>
+          <w:color w:val="000080"/>
+        </w:rPr>
         <w:t xml:space="preserve">  * </w:t>
       </w:r>
       <w:r>
@@ -3017,7 +2298,15 @@
           <w:bCs/>
           <w:color w:val="000080"/>
         </w:rPr>
-        <w:br/>
+        <w:br w:type="textWrapping"/>
+      </w:r>
+      <w:r>
+        <w:rPr>
+          <w:rFonts w:ascii="Consolas" w:hAnsi="Consolas"/>
+          <w:b/>
+          <w:bCs/>
+          <w:color w:val="000080"/>
+        </w:rPr>
         <w:t xml:space="preserve">* </w:t>
       </w:r>
       <w:r>
@@ -3074,7 +2363,7 @@
           <w:rFonts w:hint="eastAsia"/>
           <w:color w:val="000000"/>
         </w:rPr>
-        <w:br/>
+        <w:br w:type="textWrapping"/>
       </w:r>
       <w:r>
         <w:rPr>
@@ -3118,7 +2407,7 @@
           <w:rFonts w:ascii="Consolas" w:hAnsi="Consolas"/>
           <w:color w:val="000000"/>
         </w:rPr>
-        <w:br/>
+        <w:br w:type="textWrapping"/>
       </w:r>
       <w:r>
         <w:rPr>
@@ -3162,7 +2451,7 @@
           <w:rFonts w:ascii="Consolas" w:hAnsi="Consolas"/>
           <w:color w:val="000000"/>
         </w:rPr>
-        <w:br/>
+        <w:br w:type="textWrapping"/>
       </w:r>
       <w:r>
         <w:rPr>
@@ -3275,7 +2564,15 @@
           <w:bCs/>
           <w:color w:val="000080"/>
         </w:rPr>
-        <w:br/>
+        <w:br w:type="textWrapping"/>
+      </w:r>
+      <w:r>
+        <w:rPr>
+          <w:rFonts w:ascii="Consolas" w:hAnsi="Consolas"/>
+          <w:b/>
+          <w:bCs/>
+          <w:color w:val="000080"/>
+        </w:rPr>
         <w:t xml:space="preserve">* </w:t>
       </w:r>
       <w:r>
@@ -3285,7 +2582,15 @@
           <w:bCs/>
           <w:color w:val="000080"/>
         </w:rPr>
-        <w:br/>
+        <w:br w:type="textWrapping"/>
+      </w:r>
+      <w:r>
+        <w:rPr>
+          <w:rFonts w:ascii="Consolas" w:hAnsi="Consolas"/>
+          <w:b/>
+          <w:bCs/>
+          <w:color w:val="000080"/>
+        </w:rPr>
         <w:t xml:space="preserve">* </w:t>
       </w:r>
       <w:r>
@@ -3295,7 +2600,15 @@
           <w:bCs/>
           <w:color w:val="000080"/>
         </w:rPr>
-        <w:br/>
+        <w:br w:type="textWrapping"/>
+      </w:r>
+      <w:r>
+        <w:rPr>
+          <w:rFonts w:ascii="Consolas" w:hAnsi="Consolas"/>
+          <w:b/>
+          <w:bCs/>
+          <w:color w:val="000080"/>
+        </w:rPr>
         <w:t xml:space="preserve">* </w:t>
       </w:r>
       <w:r>
@@ -3305,7 +2618,15 @@
           <w:bCs/>
           <w:color w:val="000080"/>
         </w:rPr>
-        <w:br/>
+        <w:br w:type="textWrapping"/>
+      </w:r>
+      <w:r>
+        <w:rPr>
+          <w:rFonts w:ascii="Consolas" w:hAnsi="Consolas"/>
+          <w:b/>
+          <w:bCs/>
+          <w:color w:val="000080"/>
+        </w:rPr>
         <w:t xml:space="preserve">* </w:t>
       </w:r>
       <w:r>
@@ -3460,7 +2781,7 @@
           <w:rFonts w:hint="eastAsia"/>
           <w:color w:val="000000"/>
         </w:rPr>
-        <w:br/>
+        <w:br w:type="textWrapping"/>
       </w:r>
       <w:r>
         <w:rPr>
@@ -3504,7 +2825,7 @@
           <w:rFonts w:ascii="Consolas" w:hAnsi="Consolas"/>
           <w:color w:val="000000"/>
         </w:rPr>
-        <w:br/>
+        <w:br w:type="textWrapping"/>
       </w:r>
       <w:r>
         <w:rPr>
@@ -3548,7 +2869,7 @@
           <w:rFonts w:ascii="Consolas" w:hAnsi="Consolas"/>
           <w:color w:val="000000"/>
         </w:rPr>
-        <w:br/>
+        <w:br w:type="textWrapping"/>
       </w:r>
       <w:r>
         <w:rPr>
@@ -3592,7 +2913,7 @@
           <w:rFonts w:ascii="Consolas" w:hAnsi="Consolas"/>
           <w:color w:val="000000"/>
         </w:rPr>
-        <w:br/>
+        <w:br w:type="textWrapping"/>
       </w:r>
       <w:r>
         <w:rPr>
@@ -3636,7 +2957,7 @@
           <w:rFonts w:ascii="Consolas" w:hAnsi="Consolas"/>
           <w:color w:val="000000"/>
         </w:rPr>
-        <w:br/>
+        <w:br w:type="textWrapping"/>
       </w:r>
       <w:r>
         <w:rPr>
@@ -3680,7 +3001,7 @@
           <w:rFonts w:ascii="Consolas" w:hAnsi="Consolas"/>
           <w:color w:val="000000"/>
         </w:rPr>
-        <w:br/>
+        <w:br w:type="textWrapping"/>
       </w:r>
       <w:r>
         <w:rPr>
@@ -3724,7 +3045,7 @@
           <w:rFonts w:ascii="Consolas" w:hAnsi="Consolas"/>
           <w:color w:val="000000"/>
         </w:rPr>
-        <w:br/>
+        <w:br w:type="textWrapping"/>
       </w:r>
       <w:r>
         <w:rPr>
@@ -3768,7 +3089,7 @@
           <w:rFonts w:ascii="Consolas" w:hAnsi="Consolas"/>
           <w:color w:val="000000"/>
         </w:rPr>
-        <w:br/>
+        <w:br w:type="textWrapping"/>
       </w:r>
       <w:r>
         <w:rPr>
@@ -3863,7 +3184,15 @@
           <w:bCs/>
           <w:color w:val="000080"/>
         </w:rPr>
-        <w:br/>
+        <w:br w:type="textWrapping"/>
+      </w:r>
+      <w:r>
+        <w:rPr>
+          <w:rFonts w:ascii="Consolas" w:hAnsi="Consolas"/>
+          <w:b/>
+          <w:bCs/>
+          <w:color w:val="000080"/>
+        </w:rPr>
         <w:t xml:space="preserve">* </w:t>
       </w:r>
       <w:r>
@@ -3934,7 +3263,7 @@
           <w:rFonts w:hint="eastAsia"/>
           <w:color w:val="000000"/>
         </w:rPr>
-        <w:br/>
+        <w:br w:type="textWrapping"/>
       </w:r>
       <w:r>
         <w:rPr>
@@ -4006,7 +3335,7 @@
           <w:rFonts w:ascii="Consolas" w:hAnsi="Consolas"/>
           <w:color w:val="000000"/>
         </w:rPr>
-        <w:br/>
+        <w:br w:type="textWrapping"/>
       </w:r>
       <w:r>
         <w:rPr>
@@ -4083,7 +3412,15 @@
           <w:bCs/>
           <w:color w:val="000080"/>
         </w:rPr>
-        <w:br/>
+        <w:br w:type="textWrapping"/>
+      </w:r>
+      <w:r>
+        <w:rPr>
+          <w:rFonts w:ascii="Consolas" w:hAnsi="Consolas"/>
+          <w:b/>
+          <w:bCs/>
+          <w:color w:val="000080"/>
+        </w:rPr>
         <w:t xml:space="preserve">* </w:t>
       </w:r>
       <w:r>
@@ -4093,7 +3430,15 @@
           <w:bCs/>
           <w:color w:val="000080"/>
         </w:rPr>
-        <w:br/>
+        <w:br w:type="textWrapping"/>
+      </w:r>
+      <w:r>
+        <w:rPr>
+          <w:rFonts w:ascii="Consolas" w:hAnsi="Consolas"/>
+          <w:b/>
+          <w:bCs/>
+          <w:color w:val="000080"/>
+        </w:rPr>
         <w:t xml:space="preserve">* </w:t>
       </w:r>
       <w:r>
@@ -4103,7 +3448,15 @@
           <w:bCs/>
           <w:color w:val="000080"/>
         </w:rPr>
-        <w:br/>
+        <w:br w:type="textWrapping"/>
+      </w:r>
+      <w:r>
+        <w:rPr>
+          <w:rFonts w:ascii="Consolas" w:hAnsi="Consolas"/>
+          <w:b/>
+          <w:bCs/>
+          <w:color w:val="000080"/>
+        </w:rPr>
         <w:t xml:space="preserve">* </w:t>
       </w:r>
       <w:r>
@@ -4113,7 +3466,15 @@
           <w:bCs/>
           <w:color w:val="000080"/>
         </w:rPr>
-        <w:br/>
+        <w:br w:type="textWrapping"/>
+      </w:r>
+      <w:r>
+        <w:rPr>
+          <w:rFonts w:ascii="Consolas" w:hAnsi="Consolas"/>
+          <w:b/>
+          <w:bCs/>
+          <w:color w:val="000080"/>
+        </w:rPr>
         <w:t xml:space="preserve">* </w:t>
       </w:r>
       <w:r>
@@ -4212,7 +3573,7 @@
           <w:rFonts w:hint="eastAsia"/>
           <w:color w:val="000000"/>
         </w:rPr>
-        <w:br/>
+        <w:br w:type="textWrapping"/>
       </w:r>
       <w:r>
         <w:rPr>
@@ -4249,7 +3610,7 @@
           <w:rFonts w:hint="eastAsia"/>
           <w:color w:val="000000"/>
         </w:rPr>
-        <w:br/>
+        <w:br w:type="textWrapping"/>
       </w:r>
       <w:r>
         <w:rPr>
@@ -4286,7 +3647,7 @@
           <w:rFonts w:hint="eastAsia"/>
           <w:color w:val="000000"/>
         </w:rPr>
-        <w:br/>
+        <w:br w:type="textWrapping"/>
       </w:r>
       <w:r>
         <w:rPr>
@@ -4323,7 +3684,7 @@
           <w:rFonts w:hint="eastAsia"/>
           <w:color w:val="000000"/>
         </w:rPr>
-        <w:br/>
+        <w:br w:type="textWrapping"/>
       </w:r>
       <w:r>
         <w:rPr>
@@ -4355,113 +3716,188 @@
         </w:rPr>
         <w:t>消息中的对应属性</w:t>
       </w:r>
-      <w:bookmarkStart w:id="36" w:name="_GoBack"/>
+      <w:r>
+        <w:rPr>
+          <w:rFonts w:hint="eastAsia"/>
+          <w:color w:val="000000"/>
+        </w:rPr>
+        <w:br w:type="textWrapping"/>
+      </w:r>
+      <w:r>
+        <w:rPr>
+          <w:rFonts w:ascii="Consolas" w:hAnsi="Consolas"/>
+          <w:b/>
+          <w:bCs/>
+          <w:color w:val="000080"/>
+        </w:rPr>
+        <w:t xml:space="preserve">* </w:t>
+      </w:r>
+      <w:r>
+        <w:rPr>
+          <w:rFonts w:hint="eastAsia"/>
+          <w:color w:val="000000"/>
+        </w:rPr>
+        <w:t xml:space="preserve">消息类型 </w:t>
+      </w:r>
+      <w:r>
+        <w:rPr>
+          <w:rFonts w:ascii="Consolas" w:hAnsi="Consolas"/>
+          <w:color w:val="000000"/>
+        </w:rPr>
+        <w:t xml:space="preserve">= </w:t>
+      </w:r>
+      <w:r>
+        <w:rPr>
+          <w:rFonts w:hint="eastAsia"/>
+          <w:color w:val="000000"/>
+        </w:rPr>
+        <w:t>消息中的对应属性</w:t>
+      </w:r>
+      <w:r>
+        <w:rPr>
+          <w:rFonts w:hint="eastAsia"/>
+          <w:color w:val="000000"/>
+        </w:rPr>
+        <w:br w:type="textWrapping"/>
+      </w:r>
+      <w:r>
+        <w:rPr>
+          <w:rFonts w:ascii="Consolas" w:hAnsi="Consolas"/>
+          <w:b/>
+          <w:bCs/>
+          <w:color w:val="000080"/>
+        </w:rPr>
+        <w:t xml:space="preserve">* </w:t>
+      </w:r>
+      <w:r>
+        <w:rPr>
+          <w:rFonts w:hint="eastAsia"/>
+          <w:color w:val="000000"/>
+        </w:rPr>
+        <w:t xml:space="preserve">发布时间 </w:t>
+      </w:r>
+      <w:r>
+        <w:rPr>
+          <w:rFonts w:ascii="Consolas" w:hAnsi="Consolas"/>
+          <w:color w:val="000000"/>
+        </w:rPr>
+        <w:t xml:space="preserve">= </w:t>
+      </w:r>
+      <w:r>
+        <w:rPr>
+          <w:rFonts w:hint="eastAsia"/>
+          <w:color w:val="000000"/>
+        </w:rPr>
+        <w:t>物品的拾取时间</w:t>
+      </w:r>
+    </w:p>
+    <w:p>
+      <w:pPr>
+        <w:ind w:left="420"/>
+        <w:jc w:val="left"/>
+        <w:rPr>
+          <w:sz w:val="24"/>
+        </w:rPr>
+      </w:pPr>
+    </w:p>
+    <w:p>
+      <w:pPr>
+        <w:pStyle w:val="5"/>
+        <w:spacing w:line="300" w:lineRule="auto"/>
+        <w:rPr>
+          <w:rFonts w:ascii="宋体" w:hAnsi="宋体" w:eastAsia="宋体"/>
+          <w:b w:val="0"/>
+        </w:rPr>
+      </w:pPr>
+      <w:bookmarkStart w:id="36" w:name="_Toc200707644"/>
+      <w:r>
+        <w:rPr>
+          <w:rFonts w:hint="eastAsia" w:ascii="宋体" w:hAnsi="宋体" w:eastAsia="宋体"/>
+          <w:b w:val="0"/>
+        </w:rPr>
+        <w:t>2.1.5软件开发的时间与费用：</w:t>
+      </w:r>
       <w:bookmarkEnd w:id="36"/>
       <w:r>
         <w:rPr>
-          <w:rFonts w:hint="eastAsia"/>
-          <w:color w:val="000000"/>
-        </w:rPr>
-        <w:br/>
-      </w:r>
-      <w:r>
-        <w:rPr>
-          <w:rFonts w:ascii="Consolas" w:hAnsi="Consolas"/>
-          <w:b/>
-          <w:bCs/>
-          <w:color w:val="000080"/>
-        </w:rPr>
-        <w:t xml:space="preserve">* </w:t>
-      </w:r>
-      <w:r>
-        <w:rPr>
-          <w:rFonts w:hint="eastAsia"/>
-          <w:color w:val="000000"/>
-        </w:rPr>
-        <w:t xml:space="preserve">消息类型 </w:t>
-      </w:r>
-      <w:r>
-        <w:rPr>
-          <w:rFonts w:ascii="Consolas" w:hAnsi="Consolas"/>
-          <w:color w:val="000000"/>
-        </w:rPr>
-        <w:t xml:space="preserve">= </w:t>
-      </w:r>
-      <w:r>
-        <w:rPr>
-          <w:rFonts w:hint="eastAsia"/>
-          <w:color w:val="000000"/>
-        </w:rPr>
-        <w:t>消息中的对应属性</w:t>
-      </w:r>
-      <w:r>
-        <w:rPr>
-          <w:rFonts w:hint="eastAsia"/>
-          <w:color w:val="000000"/>
-        </w:rPr>
-        <w:br/>
-      </w:r>
-      <w:r>
-        <w:rPr>
-          <w:rFonts w:ascii="Consolas" w:hAnsi="Consolas"/>
-          <w:b/>
-          <w:bCs/>
-          <w:color w:val="000080"/>
-        </w:rPr>
-        <w:t xml:space="preserve">* </w:t>
-      </w:r>
-      <w:r>
-        <w:rPr>
-          <w:rFonts w:hint="eastAsia"/>
-          <w:color w:val="000000"/>
-        </w:rPr>
-        <w:t xml:space="preserve">发布时间 </w:t>
-      </w:r>
-      <w:r>
-        <w:rPr>
-          <w:rFonts w:ascii="Consolas" w:hAnsi="Consolas"/>
-          <w:color w:val="000000"/>
-        </w:rPr>
-        <w:t xml:space="preserve">= </w:t>
-      </w:r>
-      <w:r>
-        <w:rPr>
-          <w:rFonts w:hint="eastAsia"/>
-          <w:color w:val="000000"/>
-        </w:rPr>
-        <w:t>物品的拾取时间</w:t>
-      </w:r>
-    </w:p>
-    <w:p>
-      <w:pPr>
-        <w:ind w:left="420"/>
-        <w:jc w:val="left"/>
-        <w:rPr>
-          <w:sz w:val="24"/>
-        </w:rPr>
-      </w:pPr>
-    </w:p>
-    <w:p>
-      <w:pPr>
-        <w:pStyle w:val="4"/>
+          <w:rFonts w:ascii="宋体" w:hAnsi="宋体" w:eastAsia="宋体"/>
+          <w:b w:val="0"/>
+        </w:rPr>
+        <w:t xml:space="preserve"> </w:t>
+      </w:r>
+    </w:p>
+    <w:p>
+      <w:pPr>
+        <w:spacing w:line="440" w:lineRule="exact"/>
+        <w:ind w:left="598" w:leftChars="285"/>
+        <w:jc w:val="left"/>
+        <w:rPr>
+          <w:sz w:val="24"/>
+        </w:rPr>
+      </w:pPr>
+      <w:r>
+        <w:rPr>
+          <w:rFonts w:hint="eastAsia"/>
+          <w:sz w:val="24"/>
+        </w:rPr>
+        <w:t>经过我们小组的再次讨论，开发该软件管理系统所需要的时间和费用如下：</w:t>
+      </w:r>
+    </w:p>
+    <w:p>
+      <w:pPr>
+        <w:spacing w:line="440" w:lineRule="exact"/>
+        <w:ind w:left="598" w:leftChars="285"/>
+        <w:jc w:val="left"/>
+        <w:rPr>
+          <w:sz w:val="24"/>
+        </w:rPr>
+      </w:pPr>
+      <w:r>
+        <w:rPr>
+          <w:rFonts w:hint="eastAsia"/>
+          <w:sz w:val="24"/>
+        </w:rPr>
+        <w:t>时间要求：两个月。</w:t>
+      </w:r>
+    </w:p>
+    <w:p>
+      <w:pPr>
+        <w:spacing w:line="440" w:lineRule="exact"/>
+        <w:ind w:left="598" w:leftChars="285"/>
+        <w:jc w:val="left"/>
+        <w:rPr>
+          <w:sz w:val="24"/>
+        </w:rPr>
+      </w:pPr>
+      <w:r>
+        <w:rPr>
+          <w:rFonts w:hint="eastAsia"/>
+          <w:sz w:val="24"/>
+        </w:rPr>
+        <w:t>费用要求：10000RMB</w:t>
+      </w:r>
+    </w:p>
+    <w:p>
+      <w:pPr>
+        <w:pStyle w:val="5"/>
         <w:spacing w:line="300" w:lineRule="auto"/>
         <w:rPr>
-          <w:rFonts w:ascii="宋体" w:eastAsia="宋体" w:hAnsi="宋体"/>
+          <w:rFonts w:ascii="宋体" w:hAnsi="宋体" w:eastAsia="宋体"/>
           <w:b w:val="0"/>
         </w:rPr>
       </w:pPr>
-      <w:bookmarkStart w:id="37" w:name="_Toc200707644"/>
-      <w:r>
-        <w:rPr>
-          <w:rFonts w:ascii="宋体" w:eastAsia="宋体" w:hAnsi="宋体" w:hint="eastAsia"/>
+      <w:bookmarkStart w:id="37" w:name="_Toc200707645"/>
+      <w:r>
+        <w:rPr>
+          <w:rFonts w:hint="eastAsia" w:ascii="宋体" w:hAnsi="宋体" w:eastAsia="宋体"/>
           <w:b w:val="0"/>
         </w:rPr>
-        <w:t>2.1.5软件开发的时间与费用：</w:t>
+        <w:t>2.1.6安全性：</w:t>
       </w:r>
       <w:bookmarkEnd w:id="37"/>
       <w:r>
         <w:rPr>
-          <w:rFonts w:ascii="宋体" w:eastAsia="宋体" w:hAnsi="宋体"/>
+          <w:rFonts w:ascii="宋体" w:hAnsi="宋体" w:eastAsia="宋体"/>
           <w:b w:val="0"/>
         </w:rPr>
         <w:t xml:space="preserve"> </w:t>
@@ -4470,296 +3906,111 @@
     <w:p>
       <w:pPr>
         <w:spacing w:line="440" w:lineRule="exact"/>
-        <w:ind w:leftChars="285" w:left="598"/>
-        <w:jc w:val="left"/>
-        <w:rPr>
-          <w:sz w:val="24"/>
-        </w:rPr>
-      </w:pPr>
-      <w:r>
-        <w:rPr>
-          <w:rFonts w:hint="eastAsia"/>
-          <w:sz w:val="24"/>
-        </w:rPr>
-        <w:t>经过我们</w:t>
-      </w:r>
-      <w:r>
-        <w:rPr>
-          <w:rFonts w:hint="eastAsia"/>
-          <w:sz w:val="24"/>
-        </w:rPr>
-        <w:t>小组的再次讨论，开发该软件管理系统所需要的时间和费用如下：</w:t>
-      </w:r>
-    </w:p>
-    <w:p>
-      <w:pPr>
-        <w:spacing w:line="440" w:lineRule="exact"/>
-        <w:ind w:leftChars="285" w:left="598"/>
-        <w:jc w:val="left"/>
-        <w:rPr>
-          <w:sz w:val="24"/>
-        </w:rPr>
-      </w:pPr>
-      <w:r>
-        <w:rPr>
-          <w:rFonts w:hint="eastAsia"/>
-          <w:sz w:val="24"/>
-        </w:rPr>
-        <w:t>时间要求：两个月。</w:t>
-      </w:r>
-    </w:p>
-    <w:p>
-      <w:pPr>
-        <w:spacing w:line="440" w:lineRule="exact"/>
-        <w:ind w:leftChars="285" w:left="598"/>
-        <w:jc w:val="left"/>
-        <w:rPr>
-          <w:sz w:val="24"/>
-        </w:rPr>
-      </w:pPr>
-      <w:r>
-        <w:rPr>
-          <w:rFonts w:hint="eastAsia"/>
-          <w:sz w:val="24"/>
-        </w:rPr>
-        <w:t>费用要求：</w:t>
-      </w:r>
-      <w:r>
-        <w:rPr>
-          <w:rFonts w:hint="eastAsia"/>
-          <w:sz w:val="24"/>
-        </w:rPr>
-        <w:t>1000</w:t>
-      </w:r>
-      <w:r>
-        <w:rPr>
-          <w:rFonts w:hint="eastAsia"/>
-          <w:sz w:val="24"/>
-        </w:rPr>
-        <w:t>0</w:t>
-      </w:r>
-      <w:r>
-        <w:rPr>
-          <w:rFonts w:hint="eastAsia"/>
-          <w:sz w:val="24"/>
-        </w:rPr>
-        <w:t>RMB</w:t>
-      </w:r>
-    </w:p>
-    <w:p>
-      <w:pPr>
-        <w:pStyle w:val="4"/>
+        <w:ind w:firstLine="482"/>
+        <w:jc w:val="left"/>
+        <w:rPr>
+          <w:sz w:val="24"/>
+        </w:rPr>
+      </w:pPr>
+      <w:r>
+        <w:rPr>
+          <w:rFonts w:hint="eastAsia"/>
+          <w:sz w:val="24"/>
+        </w:rPr>
+        <w:t>设立三种级别的用户：游客，普通用户，管理员。对每种类型的用户设置不同的权限。</w:t>
+      </w:r>
+    </w:p>
+    <w:p>
+      <w:pPr>
+        <w:spacing w:line="440" w:lineRule="exact"/>
+        <w:ind w:firstLine="482"/>
+        <w:jc w:val="left"/>
+        <w:rPr>
+          <w:sz w:val="24"/>
+        </w:rPr>
+      </w:pPr>
+      <w:r>
+        <w:rPr>
+          <w:rFonts w:hint="eastAsia"/>
+          <w:sz w:val="24"/>
+        </w:rPr>
+        <w:t>游客：查询分数，课程设计报告上传功能</w:t>
+      </w:r>
+    </w:p>
+    <w:p>
+      <w:pPr>
+        <w:spacing w:line="440" w:lineRule="exact"/>
+        <w:ind w:firstLine="482"/>
+        <w:jc w:val="left"/>
+        <w:rPr>
+          <w:rFonts w:ascii="宋体" w:hAnsi="宋体"/>
+          <w:sz w:val="24"/>
+        </w:rPr>
+      </w:pPr>
+      <w:r>
+        <w:rPr>
+          <w:rFonts w:hint="eastAsia"/>
+          <w:sz w:val="24"/>
+        </w:rPr>
+        <w:t>普通用户：</w:t>
+      </w:r>
+      <w:r>
+        <w:rPr>
+          <w:rFonts w:hint="eastAsia" w:ascii="宋体" w:hAnsi="宋体"/>
+          <w:sz w:val="24"/>
+        </w:rPr>
+        <w:t>提供对系统的实际操作功能</w:t>
+      </w:r>
+    </w:p>
+    <w:p>
+      <w:pPr>
+        <w:spacing w:line="440" w:lineRule="exact"/>
+        <w:ind w:firstLine="482"/>
+        <w:jc w:val="left"/>
+        <w:rPr>
+          <w:sz w:val="24"/>
+        </w:rPr>
+      </w:pPr>
+      <w:r>
+        <w:rPr>
+          <w:rFonts w:hint="eastAsia"/>
+          <w:sz w:val="24"/>
+        </w:rPr>
+        <w:t>管理员：  提供信息浏览功能</w:t>
+      </w:r>
+    </w:p>
+    <w:p>
+      <w:pPr>
+        <w:pStyle w:val="3"/>
         <w:spacing w:line="300" w:lineRule="auto"/>
         <w:rPr>
-          <w:rFonts w:ascii="宋体" w:eastAsia="宋体" w:hAnsi="宋体"/>
+          <w:rFonts w:ascii="宋体" w:hAnsi="宋体" w:eastAsia="宋体"/>
           <w:b w:val="0"/>
-        </w:rPr>
-      </w:pPr>
-      <w:bookmarkStart w:id="38" w:name="_Toc200707645"/>
-      <w:smartTag w:uri="urn:schemas-microsoft-com:office:smarttags" w:element="chsdate">
-        <w:smartTagPr>
-          <w:attr w:name="IsROCDate" w:val="False"/>
-          <w:attr w:name="IsLunarDate" w:val="False"/>
-          <w:attr w:name="Day" w:val="30"/>
-          <w:attr w:name="Month" w:val="12"/>
-          <w:attr w:name="Year" w:val="1899"/>
-        </w:smartTagPr>
-        <w:r>
-          <w:rPr>
-            <w:rFonts w:ascii="宋体" w:eastAsia="宋体" w:hAnsi="宋体" w:hint="eastAsia"/>
-            <w:b w:val="0"/>
-          </w:rPr>
-          <w:lastRenderedPageBreak/>
-          <w:t>2.1.6</w:t>
-        </w:r>
-      </w:smartTag>
-      <w:r>
-        <w:rPr>
-          <w:rFonts w:ascii="宋体" w:eastAsia="宋体" w:hAnsi="宋体" w:hint="eastAsia"/>
+          <w:sz w:val="24"/>
+          <w:szCs w:val="24"/>
+        </w:rPr>
+      </w:pPr>
+      <w:bookmarkStart w:id="38" w:name="_Toc308078144"/>
+      <w:bookmarkStart w:id="39" w:name="_Toc200988328"/>
+      <w:bookmarkStart w:id="40" w:name="_Toc200977405"/>
+      <w:bookmarkStart w:id="41" w:name="_Toc200707650"/>
+      <w:r>
+        <w:rPr>
+          <w:rFonts w:hint="eastAsia" w:ascii="宋体" w:hAnsi="宋体" w:eastAsia="宋体"/>
           <w:b w:val="0"/>
-        </w:rPr>
-        <w:t>安全性：</w:t>
+          <w:sz w:val="24"/>
+          <w:szCs w:val="24"/>
+        </w:rPr>
+        <w:t>4 支持信息</w:t>
       </w:r>
       <w:bookmarkEnd w:id="38"/>
-      <w:r>
-        <w:rPr>
-          <w:rFonts w:ascii="宋体" w:eastAsia="宋体" w:hAnsi="宋体"/>
-          <w:b w:val="0"/>
-        </w:rPr>
-        <w:t xml:space="preserve"> </w:t>
-      </w:r>
-    </w:p>
-    <w:p>
-      <w:pPr>
-        <w:spacing w:line="440" w:lineRule="exact"/>
-        <w:ind w:firstLine="482"/>
-        <w:jc w:val="left"/>
-        <w:rPr>
-          <w:sz w:val="24"/>
-        </w:rPr>
-      </w:pPr>
-      <w:r>
-        <w:rPr>
-          <w:rFonts w:hint="eastAsia"/>
-          <w:sz w:val="24"/>
-        </w:rPr>
-        <w:t>设立三种级别的用户：</w:t>
-      </w:r>
-      <w:r>
-        <w:rPr>
-          <w:rFonts w:hint="eastAsia"/>
-          <w:sz w:val="24"/>
-        </w:rPr>
-        <w:t>游客</w:t>
-      </w:r>
-      <w:r>
-        <w:rPr>
-          <w:rFonts w:hint="eastAsia"/>
-          <w:sz w:val="24"/>
-        </w:rPr>
-        <w:t>，</w:t>
-      </w:r>
-      <w:r>
-        <w:rPr>
-          <w:rFonts w:hint="eastAsia"/>
-          <w:sz w:val="24"/>
-        </w:rPr>
-        <w:t>普通用户，管理员。</w:t>
-      </w:r>
-      <w:r>
-        <w:rPr>
-          <w:rFonts w:hint="eastAsia"/>
-          <w:sz w:val="24"/>
-        </w:rPr>
-        <w:t>对每种类型的用户设置不同的权限。</w:t>
-      </w:r>
-    </w:p>
-    <w:p>
-      <w:pPr>
-        <w:spacing w:line="440" w:lineRule="exact"/>
-        <w:ind w:firstLine="482"/>
-        <w:jc w:val="left"/>
-        <w:rPr>
-          <w:sz w:val="24"/>
-        </w:rPr>
-      </w:pPr>
-      <w:r>
-        <w:rPr>
-          <w:rFonts w:hint="eastAsia"/>
-          <w:sz w:val="24"/>
-        </w:rPr>
-        <w:t>游客</w:t>
-      </w:r>
-      <w:r>
-        <w:rPr>
-          <w:rFonts w:hint="eastAsia"/>
-          <w:sz w:val="24"/>
-        </w:rPr>
-        <w:t>：查询分数，课程设计报告上传功能</w:t>
-      </w:r>
-    </w:p>
-    <w:p>
-      <w:pPr>
-        <w:spacing w:line="440" w:lineRule="exact"/>
-        <w:ind w:firstLine="482"/>
-        <w:jc w:val="left"/>
-        <w:rPr>
-          <w:rFonts w:ascii="宋体" w:hAnsi="宋体"/>
-          <w:sz w:val="24"/>
-        </w:rPr>
-      </w:pPr>
-      <w:r>
-        <w:rPr>
-          <w:rFonts w:hint="eastAsia"/>
-          <w:sz w:val="24"/>
-        </w:rPr>
-        <w:t>普通用户</w:t>
-      </w:r>
-      <w:r>
-        <w:rPr>
-          <w:rFonts w:hint="eastAsia"/>
-          <w:sz w:val="24"/>
-        </w:rPr>
-        <w:t>：</w:t>
-      </w:r>
-      <w:r>
-        <w:rPr>
-          <w:rFonts w:ascii="宋体" w:hAnsi="宋体" w:hint="eastAsia"/>
-          <w:sz w:val="24"/>
-        </w:rPr>
-        <w:t>提供对系统的实际操作功能</w:t>
-      </w:r>
-    </w:p>
-    <w:p>
-      <w:pPr>
-        <w:spacing w:line="440" w:lineRule="exact"/>
-        <w:ind w:firstLine="482"/>
-        <w:jc w:val="left"/>
-        <w:rPr>
-          <w:sz w:val="24"/>
-        </w:rPr>
-      </w:pPr>
-      <w:r>
-        <w:rPr>
-          <w:rFonts w:hint="eastAsia"/>
-          <w:sz w:val="24"/>
-        </w:rPr>
-        <w:t>管理员</w:t>
-      </w:r>
-      <w:r>
-        <w:rPr>
-          <w:rFonts w:hint="eastAsia"/>
-          <w:sz w:val="24"/>
-        </w:rPr>
-        <w:t>：</w:t>
-      </w:r>
-      <w:r>
-        <w:rPr>
-          <w:rFonts w:hint="eastAsia"/>
-          <w:sz w:val="24"/>
-        </w:rPr>
-        <w:t xml:space="preserve">  </w:t>
-      </w:r>
-      <w:r>
-        <w:rPr>
-          <w:rFonts w:hint="eastAsia"/>
-          <w:sz w:val="24"/>
-        </w:rPr>
-        <w:t>提供信息浏览功能</w:t>
-      </w:r>
-    </w:p>
-    <w:p>
-      <w:pPr>
-        <w:pStyle w:val="2"/>
-        <w:spacing w:line="300" w:lineRule="auto"/>
-        <w:rPr>
-          <w:rFonts w:ascii="宋体" w:eastAsia="宋体" w:hAnsi="宋体"/>
-          <w:b w:val="0"/>
-          <w:sz w:val="24"/>
-          <w:szCs w:val="24"/>
-        </w:rPr>
-      </w:pPr>
-      <w:bookmarkStart w:id="39" w:name="_Toc200707650"/>
-      <w:bookmarkStart w:id="40" w:name="_Toc200977405"/>
-      <w:bookmarkStart w:id="41" w:name="_Toc200988328"/>
-      <w:bookmarkStart w:id="42" w:name="_Toc308078144"/>
-      <w:r>
-        <w:rPr>
-          <w:rFonts w:ascii="宋体" w:eastAsia="宋体" w:hAnsi="宋体" w:hint="eastAsia"/>
-          <w:b w:val="0"/>
-          <w:sz w:val="24"/>
-          <w:szCs w:val="24"/>
-        </w:rPr>
-        <w:t>4 支持信息</w:t>
-      </w:r>
       <w:bookmarkEnd w:id="39"/>
       <w:bookmarkEnd w:id="40"/>
       <w:bookmarkEnd w:id="41"/>
-      <w:bookmarkEnd w:id="42"/>
-    </w:p>
-    <w:p>
-      <w:pPr>
-        <w:pStyle w:val="3"/>
+    </w:p>
+    <w:p>
+      <w:pPr>
+        <w:pStyle w:val="4"/>
         <w:spacing w:line="300" w:lineRule="auto"/>
         <w:rPr>
           <w:rFonts w:ascii="宋体" w:hAnsi="宋体"/>
@@ -4768,23 +4019,23 @@
           <w:szCs w:val="24"/>
         </w:rPr>
       </w:pPr>
-      <w:bookmarkStart w:id="43" w:name="_Toc200707651"/>
+      <w:bookmarkStart w:id="42" w:name="_Toc308078145"/>
+      <w:bookmarkStart w:id="43" w:name="_Toc200988329"/>
       <w:bookmarkStart w:id="44" w:name="_Toc200977406"/>
-      <w:bookmarkStart w:id="45" w:name="_Toc200988329"/>
-      <w:bookmarkStart w:id="46" w:name="_Toc308078145"/>
-      <w:r>
-        <w:rPr>
-          <w:rFonts w:ascii="宋体" w:hAnsi="宋体" w:hint="eastAsia"/>
+      <w:bookmarkStart w:id="45" w:name="_Toc200707651"/>
+      <w:r>
+        <w:rPr>
+          <w:rFonts w:hint="eastAsia" w:ascii="宋体" w:hAnsi="宋体"/>
           <w:b w:val="0"/>
           <w:sz w:val="24"/>
           <w:szCs w:val="24"/>
         </w:rPr>
         <w:t>4.1 运行环境</w:t>
       </w:r>
+      <w:bookmarkEnd w:id="42"/>
       <w:bookmarkEnd w:id="43"/>
       <w:bookmarkEnd w:id="44"/>
       <w:bookmarkEnd w:id="45"/>
-      <w:bookmarkEnd w:id="46"/>
     </w:p>
     <w:p>
       <w:pPr>
@@ -4802,7 +4053,7 @@
       </w:pPr>
       <w:r>
         <w:rPr>
-          <w:rFonts w:ascii="宋体" w:cs="宋体" w:hint="eastAsia"/>
+          <w:rFonts w:hint="eastAsia" w:ascii="宋体" w:cs="宋体"/>
           <w:color w:val="000000"/>
           <w:kern w:val="0"/>
           <w:sz w:val="24"/>
@@ -4820,7 +4071,7 @@
       </w:r>
       <w:r>
         <w:rPr>
-          <w:rFonts w:ascii="宋体" w:cs="宋体" w:hint="eastAsia"/>
+          <w:rFonts w:hint="eastAsia" w:ascii="宋体" w:cs="宋体"/>
           <w:color w:val="000000"/>
           <w:kern w:val="0"/>
           <w:sz w:val="24"/>
@@ -4829,7 +4080,7 @@
       </w:r>
       <w:r>
         <w:rPr>
-          <w:rFonts w:ascii="宋体" w:cs="宋体" w:hint="eastAsia"/>
+          <w:rFonts w:hint="eastAsia" w:ascii="宋体" w:cs="宋体"/>
           <w:color w:val="000000"/>
           <w:kern w:val="0"/>
           <w:sz w:val="24"/>
@@ -4848,7 +4099,7 @@
       </w:r>
       <w:r>
         <w:rPr>
-          <w:rFonts w:ascii="宋体" w:cs="宋体" w:hint="eastAsia"/>
+          <w:rFonts w:hint="eastAsia" w:ascii="宋体" w:cs="宋体"/>
           <w:color w:val="000000"/>
           <w:kern w:val="0"/>
           <w:sz w:val="24"/>
@@ -4857,33 +4108,13 @@
       </w:r>
       <w:r>
         <w:rPr>
-          <w:rFonts w:ascii="宋体" w:cs="宋体" w:hint="eastAsia"/>
+          <w:rFonts w:hint="eastAsia" w:ascii="宋体" w:cs="宋体"/>
           <w:color w:val="000000"/>
           <w:kern w:val="0"/>
           <w:sz w:val="24"/>
           <w:lang w:val="zh-CN"/>
         </w:rPr>
-        <w:t>作为</w:t>
-      </w:r>
-      <w:r>
-        <w:rPr>
-          <w:rFonts w:ascii="宋体" w:cs="宋体" w:hint="eastAsia"/>
-          <w:color w:val="000000"/>
-          <w:kern w:val="0"/>
-          <w:sz w:val="24"/>
-          <w:lang w:val="zh-CN"/>
-        </w:rPr>
-        <w:t>失物招领系统</w:t>
-      </w:r>
-      <w:r>
-        <w:rPr>
-          <w:rFonts w:ascii="宋体" w:cs="宋体" w:hint="eastAsia"/>
-          <w:color w:val="000000"/>
-          <w:kern w:val="0"/>
-          <w:sz w:val="24"/>
-          <w:lang w:val="zh-CN"/>
-        </w:rPr>
-        <w:t>的后台操作系统。</w:t>
+        <w:t>作为失物招领系统的后台操作系统。</w:t>
       </w:r>
     </w:p>
     <w:p>
@@ -4902,7 +4133,7 @@
       </w:pPr>
       <w:r>
         <w:rPr>
-          <w:rFonts w:ascii="宋体" w:cs="宋体" w:hint="eastAsia"/>
+          <w:rFonts w:hint="eastAsia" w:ascii="宋体" w:cs="宋体"/>
           <w:color w:val="000000"/>
           <w:kern w:val="0"/>
           <w:sz w:val="24"/>
@@ -4920,7 +4151,7 @@
       </w:r>
       <w:r>
         <w:rPr>
-          <w:rFonts w:ascii="宋体" w:cs="宋体" w:hint="eastAsia"/>
+          <w:rFonts w:hint="eastAsia" w:ascii="宋体" w:cs="宋体"/>
           <w:color w:val="000000"/>
           <w:kern w:val="0"/>
           <w:sz w:val="24"/>
@@ -4929,7 +4160,7 @@
       </w:r>
       <w:r>
         <w:rPr>
-          <w:rFonts w:ascii="宋体" w:cs="宋体" w:hint="eastAsia"/>
+          <w:rFonts w:hint="eastAsia" w:ascii="宋体" w:cs="宋体"/>
           <w:color w:val="000000"/>
           <w:kern w:val="0"/>
           <w:sz w:val="24"/>
@@ -4939,7 +4170,7 @@
       </w:r>
       <w:r>
         <w:rPr>
-          <w:rFonts w:ascii="宋体" w:cs="宋体" w:hint="eastAsia"/>
+          <w:rFonts w:hint="eastAsia" w:ascii="宋体" w:cs="宋体"/>
           <w:color w:val="000000"/>
           <w:kern w:val="0"/>
           <w:sz w:val="24"/>
@@ -4957,7 +4188,7 @@
       </w:r>
       <w:r>
         <w:rPr>
-          <w:rFonts w:ascii="宋体" w:cs="宋体" w:hint="eastAsia"/>
+          <w:rFonts w:hint="eastAsia" w:ascii="宋体" w:cs="宋体"/>
           <w:color w:val="000000"/>
           <w:kern w:val="0"/>
           <w:sz w:val="24"/>
@@ -4981,7 +4212,7 @@
       </w:pPr>
       <w:r>
         <w:rPr>
-          <w:rFonts w:ascii="宋体" w:cs="宋体" w:hint="eastAsia"/>
+          <w:rFonts w:hint="eastAsia" w:ascii="宋体" w:cs="宋体"/>
           <w:color w:val="000000"/>
           <w:kern w:val="0"/>
           <w:sz w:val="24"/>
@@ -4999,7 +4230,7 @@
       </w:r>
       <w:r>
         <w:rPr>
-          <w:rFonts w:ascii="宋体" w:cs="宋体" w:hint="eastAsia"/>
+          <w:rFonts w:hint="eastAsia" w:ascii="宋体" w:cs="宋体"/>
           <w:color w:val="000000"/>
           <w:kern w:val="0"/>
           <w:sz w:val="24"/>
@@ -5008,7 +4239,7 @@
       </w:r>
       <w:r>
         <w:rPr>
-          <w:rFonts w:ascii="宋体" w:cs="宋体" w:hint="eastAsia"/>
+          <w:rFonts w:hint="eastAsia" w:ascii="宋体" w:cs="宋体"/>
           <w:color w:val="000000"/>
           <w:kern w:val="0"/>
           <w:sz w:val="24"/>
@@ -5018,7 +4249,7 @@
       </w:r>
       <w:r>
         <w:rPr>
-          <w:rFonts w:ascii="宋体" w:cs="宋体" w:hint="eastAsia"/>
+          <w:rFonts w:hint="eastAsia" w:ascii="宋体" w:cs="宋体"/>
           <w:color w:val="000000"/>
           <w:kern w:val="0"/>
           <w:sz w:val="24"/>
@@ -5036,7 +4267,7 @@
       </w:r>
       <w:r>
         <w:rPr>
-          <w:rFonts w:ascii="宋体" w:cs="宋体" w:hint="eastAsia"/>
+          <w:rFonts w:hint="eastAsia" w:ascii="宋体" w:cs="宋体"/>
           <w:color w:val="000000"/>
           <w:kern w:val="0"/>
           <w:sz w:val="24"/>
@@ -5047,7 +4278,7 @@
     </w:p>
     <w:p>
       <w:pPr>
-        <w:pStyle w:val="3"/>
+        <w:pStyle w:val="4"/>
         <w:spacing w:line="300" w:lineRule="auto"/>
         <w:rPr>
           <w:rFonts w:ascii="宋体" w:hAnsi="宋体"/>
@@ -5056,29 +4287,29 @@
           <w:szCs w:val="24"/>
         </w:rPr>
       </w:pPr>
-      <w:bookmarkStart w:id="47" w:name="_Toc200707652"/>
+      <w:bookmarkStart w:id="46" w:name="_Toc308078146"/>
+      <w:bookmarkStart w:id="47" w:name="_Toc200988330"/>
       <w:bookmarkStart w:id="48" w:name="_Toc200977407"/>
-      <w:bookmarkStart w:id="49" w:name="_Toc200988330"/>
-      <w:bookmarkStart w:id="50" w:name="_Toc308078146"/>
-      <w:r>
-        <w:rPr>
-          <w:rFonts w:ascii="宋体" w:hAnsi="宋体" w:hint="eastAsia"/>
+      <w:bookmarkStart w:id="49" w:name="_Toc200707652"/>
+      <w:r>
+        <w:rPr>
+          <w:rFonts w:hint="eastAsia" w:ascii="宋体" w:hAnsi="宋体"/>
           <w:b w:val="0"/>
           <w:sz w:val="24"/>
           <w:szCs w:val="24"/>
         </w:rPr>
         <w:t>4.2支持软件</w:t>
       </w:r>
+      <w:bookmarkEnd w:id="46"/>
       <w:bookmarkEnd w:id="47"/>
       <w:bookmarkEnd w:id="48"/>
       <w:bookmarkEnd w:id="49"/>
-      <w:bookmarkEnd w:id="50"/>
     </w:p>
     <w:p>
       <w:pPr>
         <w:widowControl/>
         <w:spacing w:line="300" w:lineRule="auto"/>
-        <w:ind w:firstLineChars="300" w:firstLine="720"/>
+        <w:ind w:firstLine="720" w:firstLineChars="300"/>
         <w:rPr>
           <w:rFonts w:ascii="宋体" w:hAnsi="宋体"/>
           <w:sz w:val="24"/>
@@ -5086,7 +4317,7 @@
       </w:pPr>
       <w:r>
         <w:rPr>
-          <w:rFonts w:ascii="宋体" w:hAnsi="宋体" w:hint="eastAsia"/>
+          <w:rFonts w:hint="eastAsia" w:ascii="宋体" w:hAnsi="宋体"/>
           <w:sz w:val="24"/>
         </w:rPr>
         <w:t>操作系统</w:t>
@@ -5100,17 +4331,10 @@
       </w:r>
       <w:r>
         <w:rPr>
-          <w:rFonts w:ascii="宋体" w:hAnsi="宋体" w:hint="eastAsia"/>
-          <w:sz w:val="24"/>
-        </w:rPr>
-        <w:t>系统、数据库管理系统：</w:t>
-      </w:r>
-      <w:r>
-        <w:rPr>
-          <w:rFonts w:ascii="宋体" w:hAnsi="宋体" w:hint="eastAsia"/>
-          <w:sz w:val="24"/>
-        </w:rPr>
-        <w:t>My</w:t>
+          <w:rFonts w:hint="eastAsia" w:ascii="宋体" w:hAnsi="宋体"/>
+          <w:sz w:val="24"/>
+        </w:rPr>
+        <w:t>系统、数据库管理系统：My</w:t>
       </w:r>
       <w:r>
         <w:rPr>
@@ -5121,7 +4345,7 @@
       </w:r>
       <w:r>
         <w:rPr>
-          <w:rFonts w:ascii="宋体" w:hAnsi="宋体" w:hint="eastAsia"/>
+          <w:rFonts w:hint="eastAsia" w:ascii="宋体" w:hAnsi="宋体"/>
           <w:sz w:val="24"/>
         </w:rPr>
         <w:t>数据库系统。</w:t>
@@ -5129,7 +4353,7 @@
     </w:p>
     <w:p>
       <w:pPr>
-        <w:pStyle w:val="3"/>
+        <w:pStyle w:val="4"/>
         <w:spacing w:line="300" w:lineRule="auto"/>
         <w:rPr>
           <w:rFonts w:ascii="宋体" w:hAnsi="宋体"/>
@@ -5138,29 +4362,29 @@
           <w:szCs w:val="24"/>
         </w:rPr>
       </w:pPr>
-      <w:bookmarkStart w:id="51" w:name="_Toc200707653"/>
-      <w:bookmarkStart w:id="52" w:name="_Toc200977408"/>
-      <w:bookmarkStart w:id="53" w:name="_Toc200988331"/>
-      <w:bookmarkStart w:id="54" w:name="_Toc308078147"/>
-      <w:r>
-        <w:rPr>
-          <w:rFonts w:ascii="宋体" w:hAnsi="宋体" w:hint="eastAsia"/>
+      <w:bookmarkStart w:id="50" w:name="_Toc200707653"/>
+      <w:bookmarkStart w:id="51" w:name="_Toc200977408"/>
+      <w:bookmarkStart w:id="52" w:name="_Toc200988331"/>
+      <w:bookmarkStart w:id="53" w:name="_Toc308078147"/>
+      <w:r>
+        <w:rPr>
+          <w:rFonts w:hint="eastAsia" w:ascii="宋体" w:hAnsi="宋体"/>
           <w:b w:val="0"/>
           <w:sz w:val="24"/>
           <w:szCs w:val="24"/>
         </w:rPr>
         <w:t>4.3接口</w:t>
       </w:r>
+      <w:bookmarkEnd w:id="50"/>
       <w:bookmarkEnd w:id="51"/>
       <w:bookmarkEnd w:id="52"/>
       <w:bookmarkEnd w:id="53"/>
-      <w:bookmarkEnd w:id="54"/>
     </w:p>
     <w:p>
       <w:pPr>
         <w:widowControl/>
         <w:spacing w:line="440" w:lineRule="exact"/>
-        <w:ind w:firstLineChars="200" w:firstLine="480"/>
+        <w:ind w:firstLine="480" w:firstLineChars="200"/>
         <w:rPr>
           <w:rFonts w:ascii="宋体" w:hAnsi="宋体"/>
           <w:sz w:val="24"/>
@@ -5170,36 +4394,12 @@
         <w:rPr>
           <w:sz w:val="24"/>
         </w:rPr>
-        <w:t>本产品的用户一般需要通过终端进行操作，进入主界面后点击相应的窗口，分别进入相对应的界面</w:t>
-      </w:r>
-      <w:r>
-        <w:rPr>
-          <w:sz w:val="24"/>
-        </w:rPr>
-        <w:t>(</w:t>
-      </w:r>
-      <w:r>
-        <w:rPr>
-          <w:sz w:val="24"/>
-        </w:rPr>
-        <w:t>如：输入界面、输出界面</w:t>
-      </w:r>
-      <w:r>
-        <w:rPr>
-          <w:sz w:val="24"/>
-        </w:rPr>
-        <w:t>)</w:t>
-      </w:r>
-      <w:r>
-        <w:rPr>
-          <w:sz w:val="24"/>
-        </w:rPr>
-        <w:t>。用户对程序的维护，最好要有备份。</w:t>
-      </w:r>
-    </w:p>
-    <w:p>
-      <w:pPr>
-        <w:pStyle w:val="3"/>
+        <w:t>本产品的用户一般需要通过终端进行操作，进入主界面后点击相应的窗口，分别进入相对应的界面(如：输入界面、输出界面)。用户对程序的维护，最好要有备份。</w:t>
+      </w:r>
+    </w:p>
+    <w:p>
+      <w:pPr>
+        <w:pStyle w:val="4"/>
         <w:spacing w:line="300" w:lineRule="auto"/>
         <w:rPr>
           <w:rFonts w:ascii="宋体" w:hAnsi="宋体"/>
@@ -5208,116 +4408,121 @@
           <w:szCs w:val="24"/>
         </w:rPr>
       </w:pPr>
-      <w:bookmarkStart w:id="55" w:name="_Toc200707654"/>
-      <w:bookmarkStart w:id="56" w:name="_Toc200977409"/>
-      <w:bookmarkStart w:id="57" w:name="_Toc200988332"/>
-      <w:bookmarkStart w:id="58" w:name="_Toc308078148"/>
-      <w:r>
-        <w:rPr>
-          <w:rFonts w:ascii="宋体" w:hAnsi="宋体" w:hint="eastAsia"/>
+      <w:bookmarkStart w:id="54" w:name="_Toc200707654"/>
+      <w:bookmarkStart w:id="55" w:name="_Toc200977409"/>
+      <w:bookmarkStart w:id="56" w:name="_Toc200988332"/>
+      <w:bookmarkStart w:id="57" w:name="_Toc308078148"/>
+      <w:r>
+        <w:rPr>
+          <w:rFonts w:hint="eastAsia" w:ascii="宋体" w:hAnsi="宋体"/>
           <w:b w:val="0"/>
           <w:sz w:val="24"/>
           <w:szCs w:val="24"/>
         </w:rPr>
         <w:t>4.4 控制</w:t>
       </w:r>
+      <w:bookmarkEnd w:id="54"/>
       <w:bookmarkEnd w:id="55"/>
       <w:bookmarkEnd w:id="56"/>
       <w:bookmarkEnd w:id="57"/>
+    </w:p>
+    <w:p>
+      <w:pPr>
+        <w:spacing w:line="300" w:lineRule="auto"/>
+        <w:ind w:firstLine="360" w:firstLineChars="150"/>
+        <w:jc w:val="left"/>
+        <w:rPr>
+          <w:rFonts w:ascii="宋体" w:hAnsi="宋体"/>
+          <w:sz w:val="24"/>
+        </w:rPr>
+      </w:pPr>
+      <w:r>
+        <w:rPr>
+          <w:rFonts w:hint="eastAsia" w:ascii="宋体" w:hAnsi="宋体"/>
+          <w:sz w:val="24"/>
+        </w:rPr>
+        <w:t>系统的主要输入设备是键盘。输出主要是显示器输出和打印机打印输出等。</w:t>
+      </w:r>
+    </w:p>
+    <w:p>
+      <w:pPr>
+        <w:pStyle w:val="9"/>
+        <w:spacing w:line="300" w:lineRule="auto"/>
+        <w:rPr>
+          <w:sz w:val="21"/>
+        </w:rPr>
+      </w:pPr>
+      <w:bookmarkStart w:id="58" w:name="_Toc308078149"/>
+      <w:bookmarkStart w:id="59" w:name="_Toc200988333"/>
+      <w:bookmarkStart w:id="60" w:name="_Toc200977410"/>
+      <w:bookmarkStart w:id="61" w:name="_Toc200707655"/>
+      <w:r>
+        <w:rPr>
+          <w:rStyle w:val="19"/>
+          <w:rFonts w:hint="eastAsia"/>
+          <w:b w:val="0"/>
+          <w:sz w:val="24"/>
+          <w:szCs w:val="24"/>
+        </w:rPr>
+        <w:t>4.5</w:t>
+      </w:r>
+      <w:r>
+        <w:rPr>
+          <w:rStyle w:val="19"/>
+          <w:b w:val="0"/>
+          <w:sz w:val="24"/>
+          <w:szCs w:val="24"/>
+        </w:rPr>
+        <w:t>需求注释</w:t>
+      </w:r>
       <w:bookmarkEnd w:id="58"/>
-    </w:p>
-    <w:p>
-      <w:pPr>
-        <w:spacing w:line="300" w:lineRule="auto"/>
-        <w:ind w:firstLineChars="150" w:firstLine="360"/>
-        <w:jc w:val="left"/>
-        <w:rPr>
-          <w:rFonts w:ascii="宋体" w:hAnsi="宋体"/>
-          <w:sz w:val="24"/>
-        </w:rPr>
-      </w:pPr>
-      <w:r>
-        <w:rPr>
-          <w:rFonts w:ascii="宋体" w:hAnsi="宋体" w:hint="eastAsia"/>
-          <w:sz w:val="24"/>
-        </w:rPr>
-        <w:t>系统的主要输入设备是键盘。输出主要是显示器输出和打印机打印输出等。</w:t>
-      </w:r>
-    </w:p>
-    <w:p>
-      <w:pPr>
-        <w:pStyle w:val="a8"/>
-        <w:spacing w:line="300" w:lineRule="auto"/>
-        <w:rPr>
-          <w:sz w:val="21"/>
-        </w:rPr>
-      </w:pPr>
-      <w:bookmarkStart w:id="59" w:name="_Toc200707655"/>
-      <w:bookmarkStart w:id="60" w:name="_Toc200977410"/>
-      <w:bookmarkStart w:id="61" w:name="_Toc200988333"/>
-      <w:bookmarkStart w:id="62" w:name="_Toc308078149"/>
-      <w:r>
-        <w:rPr>
-          <w:rStyle w:val="31"/>
-          <w:rFonts w:hint="eastAsia"/>
-          <w:b w:val="0"/>
-          <w:sz w:val="24"/>
-          <w:szCs w:val="24"/>
-        </w:rPr>
-        <w:t>4.5</w:t>
-      </w:r>
-      <w:r>
-        <w:rPr>
-          <w:rStyle w:val="31"/>
-          <w:b w:val="0"/>
-          <w:sz w:val="24"/>
-          <w:szCs w:val="24"/>
-        </w:rPr>
-        <w:t>需求注释</w:t>
-      </w:r>
       <w:bookmarkEnd w:id="59"/>
       <w:bookmarkEnd w:id="60"/>
       <w:bookmarkEnd w:id="61"/>
+      <w:r>
+        <w:rPr>
+          <w:sz w:val="21"/>
+        </w:rPr>
+        <w:br w:type="textWrapping"/>
+      </w:r>
+      <w:r>
+        <w:rPr>
+          <w:sz w:val="21"/>
+        </w:rPr>
+        <w:t>　　</w:t>
+      </w:r>
+      <w:r>
+        <w:t>对于本软件,它的功能需求、性能需求、接口需求,从稳定性、可行性上都是可以的。</w:t>
+      </w:r>
+    </w:p>
+    <w:p>
+      <w:pPr>
+        <w:pStyle w:val="3"/>
+        <w:spacing w:line="300" w:lineRule="auto"/>
+        <w:rPr>
+          <w:rFonts w:ascii="宋体" w:hAnsi="宋体" w:eastAsia="宋体"/>
+          <w:b w:val="0"/>
+          <w:sz w:val="24"/>
+          <w:szCs w:val="24"/>
+        </w:rPr>
+      </w:pPr>
+      <w:bookmarkStart w:id="62" w:name="_Toc308078150"/>
+      <w:bookmarkStart w:id="63" w:name="_Toc200988334"/>
+      <w:bookmarkStart w:id="64" w:name="_Toc200977411"/>
+      <w:bookmarkStart w:id="65" w:name="_Toc200707656"/>
+      <w:r>
+        <w:rPr>
+          <w:rFonts w:hint="eastAsia" w:ascii="宋体" w:hAnsi="宋体" w:eastAsia="宋体"/>
+          <w:b w:val="0"/>
+          <w:sz w:val="24"/>
+          <w:szCs w:val="24"/>
+        </w:rPr>
+        <w:t>5、需求分析总结</w:t>
+      </w:r>
       <w:bookmarkEnd w:id="62"/>
-      <w:r>
-        <w:rPr>
-          <w:sz w:val="21"/>
-        </w:rPr>
-        <w:br/>
-        <w:t xml:space="preserve">　　</w:t>
-      </w:r>
-      <w:r>
-        <w:t>对于本软件,它的功能需求、性能需求、接口需求,从稳定性、可行性上都是可以的。</w:t>
-      </w:r>
-    </w:p>
-    <w:p>
-      <w:pPr>
-        <w:pStyle w:val="2"/>
-        <w:spacing w:line="300" w:lineRule="auto"/>
-        <w:rPr>
-          <w:rFonts w:ascii="宋体" w:eastAsia="宋体" w:hAnsi="宋体"/>
-          <w:b w:val="0"/>
-          <w:sz w:val="24"/>
-          <w:szCs w:val="24"/>
-        </w:rPr>
-      </w:pPr>
-      <w:bookmarkStart w:id="63" w:name="_Toc200707656"/>
-      <w:bookmarkStart w:id="64" w:name="_Toc200977411"/>
-      <w:bookmarkStart w:id="65" w:name="_Toc200988334"/>
-      <w:bookmarkStart w:id="66" w:name="_Toc308078150"/>
-      <w:r>
-        <w:rPr>
-          <w:rFonts w:ascii="宋体" w:eastAsia="宋体" w:hAnsi="宋体" w:hint="eastAsia"/>
-          <w:b w:val="0"/>
-          <w:sz w:val="24"/>
-          <w:szCs w:val="24"/>
-        </w:rPr>
-        <w:t>5、需求分析总结</w:t>
-      </w:r>
       <w:bookmarkEnd w:id="63"/>
       <w:bookmarkEnd w:id="64"/>
       <w:bookmarkEnd w:id="65"/>
-      <w:bookmarkEnd w:id="66"/>
     </w:p>
     <w:p>
       <w:pPr>
@@ -5338,21 +4543,7 @@
           <w:rFonts w:hint="eastAsia"/>
           <w:sz w:val="24"/>
         </w:rPr>
-        <w:t>在以前的可行性分析基础上，我们进行了以上的需求分析过程。在分析的过程当中，我们从整体上觉得整个软件系统无论是在技术上还是在</w:t>
-      </w:r>
-      <w:r>
-        <w:rPr>
-          <w:rFonts w:hint="eastAsia"/>
-          <w:sz w:val="24"/>
-        </w:rPr>
-        <w:t>社会效益</w:t>
-      </w:r>
-      <w:r>
-        <w:rPr>
-          <w:rFonts w:hint="eastAsia"/>
-          <w:sz w:val="24"/>
-        </w:rPr>
-        <w:t>上都是完全可行的，有很好的开发价值。</w:t>
+        <w:t>在以前的可行性分析基础上，我们进行了以上的需求分析过程。在分析的过程当中，我们从整体上觉得整个软件系统无论是在技术上还是在社会效益上都是完全可行的，有很好的开发价值。</w:t>
       </w:r>
     </w:p>
     <w:p/>
@@ -5399,88 +4590,30 @@
     </w:p>
     <w:p>
       <w:pPr>
-        <w:pStyle w:val="1"/>
+        <w:pStyle w:val="2"/>
         <w:jc w:val="center"/>
         <w:rPr>
           <w:sz w:val="28"/>
         </w:rPr>
       </w:pPr>
+      <w:bookmarkStart w:id="66" w:name="_Toc308078197"/>
       <w:bookmarkStart w:id="67" w:name="_Toc200988381"/>
-      <w:bookmarkStart w:id="68" w:name="_Toc308078197"/>
       <w:r>
         <w:rPr>
           <w:rFonts w:hint="eastAsia"/>
           <w:sz w:val="28"/>
         </w:rPr>
-        <w:t>参</w:t>
-      </w:r>
-      <w:r>
-        <w:rPr>
-          <w:rFonts w:hint="eastAsia"/>
-          <w:sz w:val="28"/>
-        </w:rPr>
-        <w:t xml:space="preserve"> </w:t>
-      </w:r>
-      <w:r>
-        <w:rPr>
-          <w:rFonts w:hint="eastAsia"/>
-          <w:sz w:val="28"/>
-        </w:rPr>
-        <w:t>考</w:t>
-      </w:r>
-      <w:r>
-        <w:rPr>
-          <w:rFonts w:hint="eastAsia"/>
-          <w:sz w:val="28"/>
-        </w:rPr>
-        <w:t xml:space="preserve"> </w:t>
-      </w:r>
-      <w:r>
-        <w:rPr>
-          <w:rFonts w:hint="eastAsia"/>
-          <w:sz w:val="28"/>
-        </w:rPr>
-        <w:t>文</w:t>
-      </w:r>
-      <w:r>
-        <w:rPr>
-          <w:rFonts w:hint="eastAsia"/>
-          <w:sz w:val="28"/>
-        </w:rPr>
-        <w:t xml:space="preserve"> </w:t>
-      </w:r>
-      <w:r>
-        <w:rPr>
-          <w:rFonts w:hint="eastAsia"/>
-          <w:sz w:val="28"/>
-        </w:rPr>
-        <w:t>献</w:t>
-      </w:r>
+        <w:t>参 考 文 献</w:t>
+      </w:r>
+      <w:bookmarkEnd w:id="66"/>
       <w:bookmarkEnd w:id="67"/>
-      <w:bookmarkEnd w:id="68"/>
       <w:r>
         <w:rPr>
           <w:rFonts w:hint="eastAsia"/>
           <w:sz w:val="28"/>
           <w:highlight w:val="green"/>
         </w:rPr>
-        <w:t>//</w:t>
-      </w:r>
-      <w:r>
-        <w:rPr>
-          <w:rFonts w:hint="eastAsia"/>
-          <w:sz w:val="28"/>
-          <w:highlight w:val="green"/>
-        </w:rPr>
-        <w:t>待补充，</w:t>
-      </w:r>
-      <w:r>
-        <w:rPr>
-          <w:rFonts w:hint="eastAsia"/>
-          <w:sz w:val="28"/>
-          <w:highlight w:val="green"/>
-        </w:rPr>
-        <w:t>这个放在所有文档后面</w:t>
+        <w:t>//待补充，这个放在所有文档后面</w:t>
       </w:r>
     </w:p>
     <w:p>
@@ -5490,7 +4623,7 @@
       </w:pPr>
       <w:r>
         <w:rPr>
-          <w:rFonts w:ascii="宋体" w:hAnsi="宋体" w:hint="eastAsia"/>
+          <w:rFonts w:hint="eastAsia" w:ascii="宋体" w:hAnsi="宋体"/>
           <w:sz w:val="24"/>
         </w:rPr>
         <w:t>[1]  王维.基于WEB的高校网络失物招领信息管理平台开发与实现</w:t>
@@ -5504,7 +4637,7 @@
       </w:r>
       <w:r>
         <w:rPr>
-          <w:rFonts w:ascii="宋体" w:hAnsi="宋体" w:hint="eastAsia"/>
+          <w:rFonts w:hint="eastAsia" w:ascii="宋体" w:hAnsi="宋体"/>
           <w:sz w:val="24"/>
         </w:rPr>
         <w:t>电脑知识于技术杂志</w:t>
@@ -5513,7 +4646,7 @@
     <w:p>
       <w:pPr>
         <w:spacing w:line="440" w:lineRule="exact"/>
-        <w:ind w:firstLineChars="175" w:firstLine="420"/>
+        <w:ind w:firstLine="420" w:firstLineChars="175"/>
         <w:rPr>
           <w:rFonts w:ascii="宋体" w:hAnsi="宋体"/>
           <w:sz w:val="24"/>
@@ -5521,26 +4654,10 @@
       </w:pPr>
       <w:r>
         <w:rPr>
-          <w:rFonts w:ascii="宋体" w:hAnsi="宋体" w:hint="eastAsia"/>
-          <w:sz w:val="24"/>
-        </w:rPr>
-        <w:t xml:space="preserve">[2]  </w:t>
-      </w:r>
-      <w:proofErr w:type="gramStart"/>
-      <w:r>
-        <w:rPr>
-          <w:rFonts w:ascii="宋体" w:hAnsi="宋体" w:hint="eastAsia"/>
-          <w:sz w:val="24"/>
-        </w:rPr>
-        <w:t>唐志靖</w:t>
-      </w:r>
-      <w:proofErr w:type="gramEnd"/>
-      <w:r>
-        <w:rPr>
-          <w:rFonts w:ascii="宋体" w:hAnsi="宋体" w:hint="eastAsia"/>
-          <w:sz w:val="24"/>
-        </w:rPr>
-        <w:t>.基于An</w:t>
+          <w:rFonts w:hint="eastAsia" w:ascii="宋体" w:hAnsi="宋体"/>
+          <w:sz w:val="24"/>
+        </w:rPr>
+        <w:t>[2]  唐志靖.基于An</w:t>
       </w:r>
       <w:r>
         <w:rPr>
@@ -5551,7 +4668,7 @@
       </w:r>
       <w:r>
         <w:rPr>
-          <w:rFonts w:ascii="宋体" w:hAnsi="宋体" w:hint="eastAsia"/>
+          <w:rFonts w:hint="eastAsia" w:ascii="宋体" w:hAnsi="宋体"/>
           <w:sz w:val="24"/>
         </w:rPr>
         <w:t>的校园失物招领平台的设计与实现.内蒙古大学</w:t>
@@ -5567,7 +4684,7 @@
       </w:pPr>
       <w:r>
         <w:rPr>
-          <w:rFonts w:ascii="宋体" w:hAnsi="宋体" w:hint="eastAsia"/>
+          <w:rFonts w:hint="eastAsia" w:ascii="宋体" w:hAnsi="宋体"/>
           <w:sz w:val="24"/>
         </w:rPr>
         <w:t xml:space="preserve">    [3]  高越.高校失物招领系统的设计与实现.吉林大学</w:t>
@@ -5576,7 +4693,7 @@
     <w:p>
       <w:pPr>
         <w:spacing w:line="440" w:lineRule="exact"/>
-        <w:ind w:firstLineChars="200" w:firstLine="480"/>
+        <w:ind w:firstLine="480" w:firstLineChars="200"/>
         <w:rPr>
           <w:rFonts w:ascii="宋体" w:hAnsi="宋体"/>
           <w:sz w:val="24"/>
@@ -5584,7 +4701,7 @@
       </w:pPr>
       <w:r>
         <w:rPr>
-          <w:rFonts w:ascii="宋体" w:hAnsi="宋体" w:hint="eastAsia"/>
+          <w:rFonts w:hint="eastAsia" w:ascii="宋体" w:hAnsi="宋体"/>
           <w:sz w:val="24"/>
         </w:rPr>
         <w:t>[4]  周梦萍.基于</w:t>
@@ -5598,7 +4715,7 @@
       </w:r>
       <w:r>
         <w:rPr>
-          <w:rFonts w:ascii="宋体" w:hAnsi="宋体" w:hint="eastAsia"/>
+          <w:rFonts w:hint="eastAsia" w:ascii="宋体" w:hAnsi="宋体"/>
           <w:sz w:val="24"/>
         </w:rPr>
         <w:t>的高校失物招领系统的开发设计.江西农业大学</w:t>
@@ -5607,7 +4724,7 @@
     <w:p>
       <w:pPr>
         <w:spacing w:line="440" w:lineRule="exact"/>
-        <w:ind w:firstLineChars="200" w:firstLine="480"/>
+        <w:ind w:firstLine="480" w:firstLineChars="200"/>
         <w:rPr>
           <w:rFonts w:ascii="宋体" w:hAnsi="宋体" w:cs="Arial"/>
           <w:sz w:val="24"/>
@@ -5618,7 +4735,7 @@
     <w:p>
       <w:pPr>
         <w:spacing w:line="440" w:lineRule="exact"/>
-        <w:ind w:firstLineChars="200" w:firstLine="480"/>
+        <w:ind w:firstLine="480" w:firstLineChars="200"/>
         <w:rPr>
           <w:rFonts w:ascii="宋体" w:hAnsi="宋体" w:cs="Arial"/>
           <w:sz w:val="24"/>
@@ -5629,7 +4746,7 @@
     <w:p>
       <w:pPr>
         <w:spacing w:line="440" w:lineRule="exact"/>
-        <w:ind w:firstLineChars="200" w:firstLine="480"/>
+        <w:ind w:firstLine="480" w:firstLineChars="200"/>
         <w:rPr>
           <w:rFonts w:ascii="宋体" w:hAnsi="宋体" w:cs="Arial"/>
           <w:sz w:val="24"/>
@@ -5640,7 +4757,7 @@
     <w:p>
       <w:pPr>
         <w:spacing w:line="440" w:lineRule="exact"/>
-        <w:ind w:firstLineChars="200" w:firstLine="480"/>
+        <w:ind w:firstLine="480" w:firstLineChars="200"/>
         <w:rPr>
           <w:rFonts w:ascii="宋体" w:hAnsi="宋体" w:cs="Arial"/>
           <w:sz w:val="24"/>
@@ -5651,7 +4768,7 @@
     <w:p>
       <w:pPr>
         <w:spacing w:line="440" w:lineRule="exact"/>
-        <w:ind w:firstLineChars="200" w:firstLine="480"/>
+        <w:ind w:firstLine="480" w:firstLineChars="200"/>
         <w:rPr>
           <w:rFonts w:ascii="宋体" w:hAnsi="宋体" w:cs="Arial"/>
           <w:sz w:val="24"/>
@@ -5662,7 +4779,7 @@
     <w:p>
       <w:pPr>
         <w:spacing w:line="440" w:lineRule="exact"/>
-        <w:ind w:firstLineChars="200" w:firstLine="480"/>
+        <w:ind w:firstLine="480" w:firstLineChars="200"/>
         <w:rPr>
           <w:rFonts w:ascii="宋体" w:hAnsi="宋体" w:cs="Arial"/>
           <w:sz w:val="24"/>
@@ -5673,7 +4790,7 @@
     <w:p>
       <w:pPr>
         <w:spacing w:line="440" w:lineRule="exact"/>
-        <w:ind w:firstLineChars="200" w:firstLine="480"/>
+        <w:ind w:firstLine="480" w:firstLineChars="200"/>
         <w:rPr>
           <w:rFonts w:ascii="宋体" w:hAnsi="宋体" w:cs="Arial"/>
           <w:sz w:val="24"/>
@@ -5684,7 +4801,7 @@
     <w:p>
       <w:pPr>
         <w:spacing w:line="440" w:lineRule="exact"/>
-        <w:ind w:firstLineChars="200" w:firstLine="480"/>
+        <w:ind w:firstLine="480" w:firstLineChars="200"/>
         <w:rPr>
           <w:rFonts w:ascii="宋体" w:hAnsi="宋体" w:cs="Arial"/>
           <w:sz w:val="24"/>
@@ -5695,7 +4812,7 @@
     <w:p>
       <w:pPr>
         <w:spacing w:line="440" w:lineRule="exact"/>
-        <w:ind w:firstLineChars="200" w:firstLine="480"/>
+        <w:ind w:firstLine="480" w:firstLineChars="200"/>
         <w:rPr>
           <w:rFonts w:ascii="宋体" w:hAnsi="宋体" w:cs="Arial"/>
           <w:sz w:val="24"/>
@@ -5706,7 +4823,7 @@
     <w:p>
       <w:pPr>
         <w:spacing w:line="440" w:lineRule="exact"/>
-        <w:ind w:firstLineChars="200" w:firstLine="480"/>
+        <w:ind w:firstLine="480" w:firstLineChars="200"/>
         <w:rPr>
           <w:rFonts w:ascii="宋体" w:hAnsi="宋体" w:cs="Arial"/>
           <w:sz w:val="24"/>
@@ -5717,7 +4834,7 @@
     <w:p>
       <w:pPr>
         <w:spacing w:line="440" w:lineRule="exact"/>
-        <w:ind w:firstLineChars="200" w:firstLine="480"/>
+        <w:ind w:firstLine="480" w:firstLineChars="200"/>
         <w:rPr>
           <w:rFonts w:ascii="宋体" w:hAnsi="宋体" w:cs="Arial"/>
           <w:sz w:val="24"/>
@@ -5736,356 +4853,20 @@
     <w:sectPr>
       <w:pgSz w:w="11906" w:h="16838"/>
       <w:pgMar w:top="1440" w:right="1230" w:bottom="1440" w:left="1230" w:header="851" w:footer="992" w:gutter="0"/>
-      <w:cols w:space="425"/>
-      <w:docGrid w:type="lines" w:linePitch="312"/>
+      <w:cols w:space="425" w:num="1"/>
+      <w:docGrid w:type="lines" w:linePitch="312" w:charSpace="0"/>
     </w:sectPr>
   </w:body>
 </w:document>
 </file>
 
-<file path=word/endnotes.xml><?xml version="1.0" encoding="utf-8"?>
-<w:endnotes xmlns:wpc="http://schemas.microsoft.com/office/word/2010/wordprocessingCanvas" xmlns:cx="http://schemas.microsoft.com/office/drawing/2014/chartex" xmlns:cx1="http://schemas.microsoft.com/office/drawing/2015/9/8/chartex" xmlns:cx2="http://schemas.microsoft.com/office/drawing/2015/10/21/chartex" xmlns:cx3="http://schemas.microsoft.com/office/drawing/2016/5/9/chartex" xmlns:cx4="http://schemas.microsoft.com/office/drawing/2016/5/10/chartex" xmlns:cx5="http://schemas.microsoft.com/office/drawing/2016/5/11/chartex" xmlns:cx6="http://schemas.microsoft.com/office/drawing/2016/5/12/chartex" xmlns:cx7="http://schemas.microsoft.com/office/drawing/2016/5/13/chartex" xmlns:cx8="http://schemas.microsoft.com/office/drawing/2016/5/14/chartex" xmlns:mc="http://schemas.openxmlformats.org/markup-compatibility/2006" xmlns:aink="http://schemas.microsoft.com/office/drawing/2016/ink" xmlns:am3d="http://schemas.microsoft.com/office/drawing/2017/model3d" xmlns:o="urn:schemas-microsoft-com:office:office" xmlns:r="http://schemas.openxmlformats.org/officeDocument/2006/relationships" xmlns:m="http://schemas.openxmlformats.org/officeDocument/2006/math" xmlns:v="urn:schemas-microsoft-com:vml" xmlns:wp14="http://schemas.microsoft.com/office/word/2010/wordprocessingDrawing" xmlns:wp="http://schemas.openxmlformats.org/drawingml/2006/wordprocessingDrawing" xmlns:w10="urn:schemas-microsoft-com:office:word" xmlns:w="http://schemas.openxmlformats.org/wordprocessingml/2006/main" xmlns:w14="http://schemas.microsoft.com/office/word/2010/wordml" xmlns:w15="http://schemas.microsoft.com/office/word/2012/wordml" xmlns:w16cid="http://schemas.microsoft.com/office/word/2016/wordml/cid" xmlns:w16se="http://schemas.microsoft.com/office/word/2015/wordml/symex" xmlns:wpg="http://schemas.microsoft.com/office/word/2010/wordprocessingGroup" xmlns:wpi="http://schemas.microsoft.com/office/word/2010/wordprocessingInk" xmlns:wne="http://schemas.microsoft.com/office/word/2006/wordml" xmlns:wps="http://schemas.microsoft.com/office/word/2010/wordprocessingShape" mc:Ignorable="w14 w15 w16se w16cid wp14">
-  <w:endnote w:type="separator" w:id="-1">
-    <w:p>
-      <w:r>
-        <w:separator/>
-      </w:r>
-    </w:p>
-  </w:endnote>
-  <w:endnote w:type="continuationSeparator" w:id="0">
-    <w:p>
-      <w:r>
-        <w:continuationSeparator/>
-      </w:r>
-    </w:p>
-  </w:endnote>
-</w:endnotes>
-</file>
-
-<file path=word/footnotes.xml><?xml version="1.0" encoding="utf-8"?>
-<w:footnotes xmlns:wpc="http://schemas.microsoft.com/office/word/2010/wordprocessingCanvas" xmlns:cx="http://schemas.microsoft.com/office/drawing/2014/chartex" xmlns:cx1="http://schemas.microsoft.com/office/drawing/2015/9/8/chartex" xmlns:cx2="http://schemas.microsoft.com/office/drawing/2015/10/21/chartex" xmlns:cx3="http://schemas.microsoft.com/office/drawing/2016/5/9/chartex" xmlns:cx4="http://schemas.microsoft.com/office/drawing/2016/5/10/chartex" xmlns:cx5="http://schemas.microsoft.com/office/drawing/2016/5/11/chartex" xmlns:cx6="http://schemas.microsoft.com/office/drawing/2016/5/12/chartex" xmlns:cx7="http://schemas.microsoft.com/office/drawing/2016/5/13/chartex" xmlns:cx8="http://schemas.microsoft.com/office/drawing/2016/5/14/chartex" xmlns:mc="http://schemas.openxmlformats.org/markup-compatibility/2006" xmlns:aink="http://schemas.microsoft.com/office/drawing/2016/ink" xmlns:am3d="http://schemas.microsoft.com/office/drawing/2017/model3d" xmlns:o="urn:schemas-microsoft-com:office:office" xmlns:r="http://schemas.openxmlformats.org/officeDocument/2006/relationships" xmlns:m="http://schemas.openxmlformats.org/officeDocument/2006/math" xmlns:v="urn:schemas-microsoft-com:vml" xmlns:wp14="http://schemas.microsoft.com/office/word/2010/wordprocessingDrawing" xmlns:wp="http://schemas.openxmlformats.org/drawingml/2006/wordprocessingDrawing" xmlns:w10="urn:schemas-microsoft-com:office:word" xmlns:w="http://schemas.openxmlformats.org/wordprocessingml/2006/main" xmlns:w14="http://schemas.microsoft.com/office/word/2010/wordml" xmlns:w15="http://schemas.microsoft.com/office/word/2012/wordml" xmlns:w16cid="http://schemas.microsoft.com/office/word/2016/wordml/cid" xmlns:w16se="http://schemas.microsoft.com/office/word/2015/wordml/symex" xmlns:wpg="http://schemas.microsoft.com/office/word/2010/wordprocessingGroup" xmlns:wpi="http://schemas.microsoft.com/office/word/2010/wordprocessingInk" xmlns:wne="http://schemas.microsoft.com/office/word/2006/wordml" xmlns:wps="http://schemas.microsoft.com/office/word/2010/wordprocessingShape" mc:Ignorable="w14 w15 w16se w16cid wp14">
-  <w:footnote w:type="separator" w:id="-1">
-    <w:p>
-      <w:r>
-        <w:separator/>
-      </w:r>
-    </w:p>
-  </w:footnote>
-  <w:footnote w:type="continuationSeparator" w:id="0">
-    <w:p>
-      <w:r>
-        <w:continuationSeparator/>
-      </w:r>
-    </w:p>
-  </w:footnote>
-</w:footnotes>
-</file>
-
 <file path=word/numbering.xml><?xml version="1.0" encoding="utf-8"?>
-<w:numbering xmlns:wpc="http://schemas.microsoft.com/office/word/2010/wordprocessingCanvas" xmlns:cx="http://schemas.microsoft.com/office/drawing/2014/chartex" xmlns:cx1="http://schemas.microsoft.com/office/drawing/2015/9/8/chartex" xmlns:cx2="http://schemas.microsoft.com/office/drawing/2015/10/21/chartex" xmlns:cx3="http://schemas.microsoft.com/office/drawing/2016/5/9/chartex" xmlns:cx4="http://schemas.microsoft.com/office/drawing/2016/5/10/chartex" xmlns:cx5="http://schemas.microsoft.com/office/drawing/2016/5/11/chartex" xmlns:cx6="http://schemas.microsoft.com/office/drawing/2016/5/12/chartex" xmlns:cx7="http://schemas.microsoft.com/office/drawing/2016/5/13/chartex" xmlns:cx8="http://schemas.microsoft.com/office/drawing/2016/5/14/chartex" xmlns:mc="http://schemas.openxmlformats.org/markup-compatibility/2006" xmlns:aink="http://schemas.microsoft.com/office/drawing/2016/ink" xmlns:am3d="http://schemas.microsoft.com/office/drawing/2017/model3d" xmlns:o="urn:schemas-microsoft-com:office:office" xmlns:r="http://schemas.openxmlformats.org/officeDocument/2006/relationships" xmlns:m="http://schemas.openxmlformats.org/officeDocument/2006/math" xmlns:v="urn:schemas-microsoft-com:vml" xmlns:wp14="http://schemas.microsoft.com/office/word/2010/wordprocessingDrawing" xmlns:wp="http://schemas.openxmlformats.org/drawingml/2006/wordprocessingDrawing" xmlns:w10="urn:schemas-microsoft-com:office:word" xmlns:w="http://schemas.openxmlformats.org/wordprocessingml/2006/main" xmlns:w14="http://schemas.microsoft.com/office/word/2010/wordml" xmlns:w15="http://schemas.microsoft.com/office/word/2012/wordml" xmlns:w16cid="http://schemas.microsoft.com/office/word/2016/wordml/cid" xmlns:w16se="http://schemas.microsoft.com/office/word/2015/wordml/symex" xmlns:wpg="http://schemas.microsoft.com/office/word/2010/wordprocessingGroup" xmlns:wpi="http://schemas.microsoft.com/office/word/2010/wordprocessingInk" xmlns:wne="http://schemas.microsoft.com/office/word/2006/wordml" xmlns:wps="http://schemas.microsoft.com/office/word/2010/wordprocessingShape" mc:Ignorable="w14 w15 w16se w16cid wp14">
-  <w:abstractNum w:abstractNumId="0" w15:restartNumberingAfterBreak="0">
-    <w:nsid w:val="174605F7"/>
+<w:numbering xmlns:wpc="http://schemas.microsoft.com/office/word/2010/wordprocessingCanvas" xmlns:mc="http://schemas.openxmlformats.org/markup-compatibility/2006" xmlns:o="urn:schemas-microsoft-com:office:office" xmlns:r="http://schemas.openxmlformats.org/officeDocument/2006/relationships" xmlns:m="http://schemas.openxmlformats.org/officeDocument/2006/math" xmlns:v="urn:schemas-microsoft-com:vml" xmlns:wp14="http://schemas.microsoft.com/office/word/2010/wordprocessingDrawing" xmlns:wp="http://schemas.openxmlformats.org/drawingml/2006/wordprocessingDrawing" xmlns:w10="urn:schemas-microsoft-com:office:word" xmlns:w="http://schemas.openxmlformats.org/wordprocessingml/2006/main" xmlns:w14="http://schemas.microsoft.com/office/word/2010/wordml" xmlns:wpg="http://schemas.microsoft.com/office/word/2010/wordprocessingGroup" xmlns:wpi="http://schemas.microsoft.com/office/word/2010/wordprocessingInk" xmlns:wne="http://schemas.microsoft.com/office/word/2006/wordml" xmlns:wps="http://schemas.microsoft.com/office/word/2010/wordprocessingShape" mc:Ignorable="w14 wp14">
+  <w:abstractNum w:abstractNumId="0">
+    <w:nsid w:val="63B74192"/>
     <w:multiLevelType w:val="multilevel"/>
-    <w:tmpl w:val="E86AF0BC"/>
-    <w:lvl w:ilvl="0">
-      <w:start w:val="1"/>
-      <w:numFmt w:val="bullet"/>
-      <w:lvlText w:val=""/>
-      <w:lvlJc w:val="left"/>
-      <w:pPr>
-        <w:tabs>
-          <w:tab w:val="num" w:pos="720"/>
-        </w:tabs>
-        <w:ind w:left="720" w:hanging="360"/>
-      </w:pPr>
-      <w:rPr>
-        <w:rFonts w:ascii="Symbol" w:hAnsi="Symbol" w:hint="default"/>
-        <w:sz w:val="20"/>
-      </w:rPr>
-    </w:lvl>
-    <w:lvl w:ilvl="1" w:tentative="1">
-      <w:start w:val="1"/>
-      <w:numFmt w:val="bullet"/>
-      <w:lvlText w:val="o"/>
-      <w:lvlJc w:val="left"/>
-      <w:pPr>
-        <w:tabs>
-          <w:tab w:val="num" w:pos="1440"/>
-        </w:tabs>
-        <w:ind w:left="1440" w:hanging="360"/>
-      </w:pPr>
-      <w:rPr>
-        <w:rFonts w:ascii="Courier New" w:hAnsi="Courier New" w:hint="default"/>
-        <w:sz w:val="20"/>
-      </w:rPr>
-    </w:lvl>
-    <w:lvl w:ilvl="2" w:tentative="1">
-      <w:start w:val="1"/>
-      <w:numFmt w:val="bullet"/>
-      <w:lvlText w:val=""/>
-      <w:lvlJc w:val="left"/>
-      <w:pPr>
-        <w:tabs>
-          <w:tab w:val="num" w:pos="2160"/>
-        </w:tabs>
-        <w:ind w:left="2160" w:hanging="360"/>
-      </w:pPr>
-      <w:rPr>
-        <w:rFonts w:ascii="Wingdings" w:hAnsi="Wingdings" w:hint="default"/>
-        <w:sz w:val="20"/>
-      </w:rPr>
-    </w:lvl>
-    <w:lvl w:ilvl="3" w:tentative="1">
-      <w:start w:val="1"/>
-      <w:numFmt w:val="bullet"/>
-      <w:lvlText w:val=""/>
-      <w:lvlJc w:val="left"/>
-      <w:pPr>
-        <w:tabs>
-          <w:tab w:val="num" w:pos="2880"/>
-        </w:tabs>
-        <w:ind w:left="2880" w:hanging="360"/>
-      </w:pPr>
-      <w:rPr>
-        <w:rFonts w:ascii="Wingdings" w:hAnsi="Wingdings" w:hint="default"/>
-        <w:sz w:val="20"/>
-      </w:rPr>
-    </w:lvl>
-    <w:lvl w:ilvl="4" w:tentative="1">
-      <w:start w:val="1"/>
-      <w:numFmt w:val="bullet"/>
-      <w:lvlText w:val=""/>
-      <w:lvlJc w:val="left"/>
-      <w:pPr>
-        <w:tabs>
-          <w:tab w:val="num" w:pos="3600"/>
-        </w:tabs>
-        <w:ind w:left="3600" w:hanging="360"/>
-      </w:pPr>
-      <w:rPr>
-        <w:rFonts w:ascii="Wingdings" w:hAnsi="Wingdings" w:hint="default"/>
-        <w:sz w:val="20"/>
-      </w:rPr>
-    </w:lvl>
-    <w:lvl w:ilvl="5" w:tentative="1">
-      <w:start w:val="1"/>
-      <w:numFmt w:val="bullet"/>
-      <w:lvlText w:val=""/>
-      <w:lvlJc w:val="left"/>
-      <w:pPr>
-        <w:tabs>
-          <w:tab w:val="num" w:pos="4320"/>
-        </w:tabs>
-        <w:ind w:left="4320" w:hanging="360"/>
-      </w:pPr>
-      <w:rPr>
-        <w:rFonts w:ascii="Wingdings" w:hAnsi="Wingdings" w:hint="default"/>
-        <w:sz w:val="20"/>
-      </w:rPr>
-    </w:lvl>
-    <w:lvl w:ilvl="6" w:tentative="1">
-      <w:start w:val="1"/>
-      <w:numFmt w:val="bullet"/>
-      <w:lvlText w:val=""/>
-      <w:lvlJc w:val="left"/>
-      <w:pPr>
-        <w:tabs>
-          <w:tab w:val="num" w:pos="5040"/>
-        </w:tabs>
-        <w:ind w:left="5040" w:hanging="360"/>
-      </w:pPr>
-      <w:rPr>
-        <w:rFonts w:ascii="Wingdings" w:hAnsi="Wingdings" w:hint="default"/>
-        <w:sz w:val="20"/>
-      </w:rPr>
-    </w:lvl>
-    <w:lvl w:ilvl="7" w:tentative="1">
-      <w:start w:val="1"/>
-      <w:numFmt w:val="bullet"/>
-      <w:lvlText w:val=""/>
-      <w:lvlJc w:val="left"/>
-      <w:pPr>
-        <w:tabs>
-          <w:tab w:val="num" w:pos="5760"/>
-        </w:tabs>
-        <w:ind w:left="5760" w:hanging="360"/>
-      </w:pPr>
-      <w:rPr>
-        <w:rFonts w:ascii="Wingdings" w:hAnsi="Wingdings" w:hint="default"/>
-        <w:sz w:val="20"/>
-      </w:rPr>
-    </w:lvl>
-    <w:lvl w:ilvl="8" w:tentative="1">
-      <w:start w:val="1"/>
-      <w:numFmt w:val="bullet"/>
-      <w:lvlText w:val=""/>
-      <w:lvlJc w:val="left"/>
-      <w:pPr>
-        <w:tabs>
-          <w:tab w:val="num" w:pos="6480"/>
-        </w:tabs>
-        <w:ind w:left="6480" w:hanging="360"/>
-      </w:pPr>
-      <w:rPr>
-        <w:rFonts w:ascii="Wingdings" w:hAnsi="Wingdings" w:hint="default"/>
-        <w:sz w:val="20"/>
-      </w:rPr>
-    </w:lvl>
-  </w:abstractNum>
-  <w:abstractNum w:abstractNumId="1" w15:restartNumberingAfterBreak="0">
-    <w:nsid w:val="603356C2"/>
-    <w:multiLevelType w:val="multilevel"/>
-    <w:tmpl w:val="1F58CBBA"/>
-    <w:lvl w:ilvl="0">
-      <w:start w:val="1"/>
-      <w:numFmt w:val="bullet"/>
-      <w:lvlText w:val=""/>
-      <w:lvlJc w:val="left"/>
-      <w:pPr>
-        <w:tabs>
-          <w:tab w:val="num" w:pos="720"/>
-        </w:tabs>
-        <w:ind w:left="720" w:hanging="360"/>
-      </w:pPr>
-      <w:rPr>
-        <w:rFonts w:ascii="Symbol" w:hAnsi="Symbol" w:hint="default"/>
-        <w:sz w:val="20"/>
-      </w:rPr>
-    </w:lvl>
-    <w:lvl w:ilvl="1" w:tentative="1">
-      <w:start w:val="1"/>
-      <w:numFmt w:val="bullet"/>
-      <w:lvlText w:val="o"/>
-      <w:lvlJc w:val="left"/>
-      <w:pPr>
-        <w:tabs>
-          <w:tab w:val="num" w:pos="1440"/>
-        </w:tabs>
-        <w:ind w:left="1440" w:hanging="360"/>
-      </w:pPr>
-      <w:rPr>
-        <w:rFonts w:ascii="Courier New" w:hAnsi="Courier New" w:hint="default"/>
-        <w:sz w:val="20"/>
-      </w:rPr>
-    </w:lvl>
-    <w:lvl w:ilvl="2" w:tentative="1">
-      <w:start w:val="1"/>
-      <w:numFmt w:val="bullet"/>
-      <w:lvlText w:val=""/>
-      <w:lvlJc w:val="left"/>
-      <w:pPr>
-        <w:tabs>
-          <w:tab w:val="num" w:pos="2160"/>
-        </w:tabs>
-        <w:ind w:left="2160" w:hanging="360"/>
-      </w:pPr>
-      <w:rPr>
-        <w:rFonts w:ascii="Wingdings" w:hAnsi="Wingdings" w:hint="default"/>
-        <w:sz w:val="20"/>
-      </w:rPr>
-    </w:lvl>
-    <w:lvl w:ilvl="3" w:tentative="1">
-      <w:start w:val="1"/>
-      <w:numFmt w:val="bullet"/>
-      <w:lvlText w:val=""/>
-      <w:lvlJc w:val="left"/>
-      <w:pPr>
-        <w:tabs>
-          <w:tab w:val="num" w:pos="2880"/>
-        </w:tabs>
-        <w:ind w:left="2880" w:hanging="360"/>
-      </w:pPr>
-      <w:rPr>
-        <w:rFonts w:ascii="Wingdings" w:hAnsi="Wingdings" w:hint="default"/>
-        <w:sz w:val="20"/>
-      </w:rPr>
-    </w:lvl>
-    <w:lvl w:ilvl="4" w:tentative="1">
-      <w:start w:val="1"/>
-      <w:numFmt w:val="bullet"/>
-      <w:lvlText w:val=""/>
-      <w:lvlJc w:val="left"/>
-      <w:pPr>
-        <w:tabs>
-          <w:tab w:val="num" w:pos="3600"/>
-        </w:tabs>
-        <w:ind w:left="3600" w:hanging="360"/>
-      </w:pPr>
-      <w:rPr>
-        <w:rFonts w:ascii="Wingdings" w:hAnsi="Wingdings" w:hint="default"/>
-        <w:sz w:val="20"/>
-      </w:rPr>
-    </w:lvl>
-    <w:lvl w:ilvl="5" w:tentative="1">
-      <w:start w:val="1"/>
-      <w:numFmt w:val="bullet"/>
-      <w:lvlText w:val=""/>
-      <w:lvlJc w:val="left"/>
-      <w:pPr>
-        <w:tabs>
-          <w:tab w:val="num" w:pos="4320"/>
-        </w:tabs>
-        <w:ind w:left="4320" w:hanging="360"/>
-      </w:pPr>
-      <w:rPr>
-        <w:rFonts w:ascii="Wingdings" w:hAnsi="Wingdings" w:hint="default"/>
-        <w:sz w:val="20"/>
-      </w:rPr>
-    </w:lvl>
-    <w:lvl w:ilvl="6" w:tentative="1">
-      <w:start w:val="1"/>
-      <w:numFmt w:val="bullet"/>
-      <w:lvlText w:val=""/>
-      <w:lvlJc w:val="left"/>
-      <w:pPr>
-        <w:tabs>
-          <w:tab w:val="num" w:pos="5040"/>
-        </w:tabs>
-        <w:ind w:left="5040" w:hanging="360"/>
-      </w:pPr>
-      <w:rPr>
-        <w:rFonts w:ascii="Wingdings" w:hAnsi="Wingdings" w:hint="default"/>
-        <w:sz w:val="20"/>
-      </w:rPr>
-    </w:lvl>
-    <w:lvl w:ilvl="7" w:tentative="1">
-      <w:start w:val="1"/>
-      <w:numFmt w:val="bullet"/>
-      <w:lvlText w:val=""/>
-      <w:lvlJc w:val="left"/>
-      <w:pPr>
-        <w:tabs>
-          <w:tab w:val="num" w:pos="5760"/>
-        </w:tabs>
-        <w:ind w:left="5760" w:hanging="360"/>
-      </w:pPr>
-      <w:rPr>
-        <w:rFonts w:ascii="Wingdings" w:hAnsi="Wingdings" w:hint="default"/>
-        <w:sz w:val="20"/>
-      </w:rPr>
-    </w:lvl>
-    <w:lvl w:ilvl="8" w:tentative="1">
-      <w:start w:val="1"/>
-      <w:numFmt w:val="bullet"/>
-      <w:lvlText w:val=""/>
-      <w:lvlJc w:val="left"/>
-      <w:pPr>
-        <w:tabs>
-          <w:tab w:val="num" w:pos="6480"/>
-        </w:tabs>
-        <w:ind w:left="6480" w:hanging="360"/>
-      </w:pPr>
-      <w:rPr>
-        <w:rFonts w:ascii="Wingdings" w:hAnsi="Wingdings" w:hint="default"/>
-        <w:sz w:val="20"/>
-      </w:rPr>
-    </w:lvl>
-  </w:abstractNum>
-  <w:abstractNum w:abstractNumId="2" w15:restartNumberingAfterBreak="0">
-    <w:nsid w:val="63B74192"/>
-    <w:multiLevelType w:val="hybridMultilevel"/>
-    <w:tmpl w:val="9F7278C4"/>
-    <w:lvl w:ilvl="0" w:tplc="1BAA9CC4">
+    <w:tmpl w:val="63B74192"/>
+    <w:lvl w:ilvl="0" w:tentative="0">
       <w:start w:val="1"/>
       <w:numFmt w:val="decimal"/>
       <w:lvlText w:val="（%1）"/>
@@ -6097,7 +4878,7 @@
         <w:rFonts w:hint="default"/>
       </w:rPr>
     </w:lvl>
-    <w:lvl w:ilvl="1" w:tplc="04090019" w:tentative="1">
+    <w:lvl w:ilvl="1" w:tentative="0">
       <w:start w:val="1"/>
       <w:numFmt w:val="lowerLetter"/>
       <w:lvlText w:val="%2)"/>
@@ -6106,7 +4887,7 @@
         <w:ind w:left="1260" w:hanging="420"/>
       </w:pPr>
     </w:lvl>
-    <w:lvl w:ilvl="2" w:tplc="0409001B" w:tentative="1">
+    <w:lvl w:ilvl="2" w:tentative="0">
       <w:start w:val="1"/>
       <w:numFmt w:val="lowerRoman"/>
       <w:lvlText w:val="%3."/>
@@ -6115,7 +4896,7 @@
         <w:ind w:left="1680" w:hanging="420"/>
       </w:pPr>
     </w:lvl>
-    <w:lvl w:ilvl="3" w:tplc="0409000F" w:tentative="1">
+    <w:lvl w:ilvl="3" w:tentative="0">
       <w:start w:val="1"/>
       <w:numFmt w:val="decimal"/>
       <w:lvlText w:val="%4."/>
@@ -6124,7 +4905,7 @@
         <w:ind w:left="2100" w:hanging="420"/>
       </w:pPr>
     </w:lvl>
-    <w:lvl w:ilvl="4" w:tplc="04090019" w:tentative="1">
+    <w:lvl w:ilvl="4" w:tentative="0">
       <w:start w:val="1"/>
       <w:numFmt w:val="lowerLetter"/>
       <w:lvlText w:val="%5)"/>
@@ -6133,7 +4914,7 @@
         <w:ind w:left="2520" w:hanging="420"/>
       </w:pPr>
     </w:lvl>
-    <w:lvl w:ilvl="5" w:tplc="0409001B" w:tentative="1">
+    <w:lvl w:ilvl="5" w:tentative="0">
       <w:start w:val="1"/>
       <w:numFmt w:val="lowerRoman"/>
       <w:lvlText w:val="%6."/>
@@ -6142,7 +4923,7 @@
         <w:ind w:left="2940" w:hanging="420"/>
       </w:pPr>
     </w:lvl>
-    <w:lvl w:ilvl="6" w:tplc="0409000F" w:tentative="1">
+    <w:lvl w:ilvl="6" w:tentative="0">
       <w:start w:val="1"/>
       <w:numFmt w:val="decimal"/>
       <w:lvlText w:val="%7."/>
@@ -6151,7 +4932,7 @@
         <w:ind w:left="3360" w:hanging="420"/>
       </w:pPr>
     </w:lvl>
-    <w:lvl w:ilvl="7" w:tplc="04090019" w:tentative="1">
+    <w:lvl w:ilvl="7" w:tentative="0">
       <w:start w:val="1"/>
       <w:numFmt w:val="lowerLetter"/>
       <w:lvlText w:val="%8)"/>
@@ -6160,7 +4941,7 @@
         <w:ind w:left="3780" w:hanging="420"/>
       </w:pPr>
     </w:lvl>
-    <w:lvl w:ilvl="8" w:tplc="0409001B" w:tentative="1">
+    <w:lvl w:ilvl="8" w:tentative="0">
       <w:start w:val="1"/>
       <w:numFmt w:val="lowerRoman"/>
       <w:lvlText w:val="%9."/>
@@ -6171,428 +4952,293 @@
     </w:lvl>
   </w:abstractNum>
   <w:num w:numId="1">
-    <w:abstractNumId w:val="2"/>
-  </w:num>
-  <w:num w:numId="2">
     <w:abstractNumId w:val="0"/>
-  </w:num>
-  <w:num w:numId="3">
-    <w:abstractNumId w:val="1"/>
   </w:num>
 </w:numbering>
 </file>
 
 <file path=word/styles.xml><?xml version="1.0" encoding="utf-8"?>
-<w:styles xmlns:mc="http://schemas.openxmlformats.org/markup-compatibility/2006" xmlns:r="http://schemas.openxmlformats.org/officeDocument/2006/relationships" xmlns:w="http://schemas.openxmlformats.org/wordprocessingml/2006/main" xmlns:w14="http://schemas.microsoft.com/office/word/2010/wordml" xmlns:w15="http://schemas.microsoft.com/office/word/2012/wordml" xmlns:w16cid="http://schemas.microsoft.com/office/word/2016/wordml/cid" xmlns:w16se="http://schemas.microsoft.com/office/word/2015/wordml/symex" mc:Ignorable="w14 w15 w16se w16cid">
+<w:styles xmlns:mc="http://schemas.openxmlformats.org/markup-compatibility/2006" xmlns:o="urn:schemas-microsoft-com:office:office" xmlns:r="http://schemas.openxmlformats.org/officeDocument/2006/relationships" xmlns:m="http://schemas.openxmlformats.org/officeDocument/2006/math" xmlns:v="urn:schemas-microsoft-com:vml" xmlns:w="http://schemas.openxmlformats.org/wordprocessingml/2006/main" xmlns:w14="http://schemas.microsoft.com/office/word/2010/wordml" xmlns:w10="urn:schemas-microsoft-com:office:word" xmlns:sl="http://schemas.openxmlformats.org/schemaLibrary/2006/main" mc:Ignorable="w14">
   <w:docDefaults>
     <w:rPrDefault>
       <w:rPr>
-        <w:rFonts w:asciiTheme="minorHAnsi" w:eastAsiaTheme="minorEastAsia" w:hAnsiTheme="minorHAnsi" w:cstheme="minorBidi"/>
-        <w:kern w:val="2"/>
-        <w:sz w:val="21"/>
-        <w:szCs w:val="22"/>
-        <w:lang w:val="en-US" w:eastAsia="zh-CN" w:bidi="ar-SA"/>
+        <w:rFonts w:asciiTheme="minorHAnsi" w:hAnsiTheme="minorHAnsi" w:eastAsiaTheme="minorEastAsia" w:cstheme="minorBidi"/>
       </w:rPr>
     </w:rPrDefault>
-    <w:pPrDefault/>
   </w:docDefaults>
-  <w:latentStyles w:defLockedState="0" w:defUIPriority="99" w:defSemiHidden="0" w:defUnhideWhenUsed="0" w:defQFormat="0" w:count="375">
-    <w:lsdException w:name="Normal" w:uiPriority="0" w:qFormat="1"/>
-    <w:lsdException w:name="heading 1" w:uiPriority="0" w:qFormat="1"/>
-    <w:lsdException w:name="heading 2" w:semiHidden="1" w:uiPriority="0" w:unhideWhenUsed="1" w:qFormat="1"/>
-    <w:lsdException w:name="heading 3" w:semiHidden="1" w:uiPriority="0" w:unhideWhenUsed="1" w:qFormat="1"/>
-    <w:lsdException w:name="heading 4" w:semiHidden="1" w:uiPriority="0" w:unhideWhenUsed="1" w:qFormat="1"/>
-    <w:lsdException w:name="heading 5" w:semiHidden="1" w:uiPriority="9" w:unhideWhenUsed="1" w:qFormat="1"/>
-    <w:lsdException w:name="heading 6" w:semiHidden="1" w:uiPriority="9" w:unhideWhenUsed="1" w:qFormat="1"/>
-    <w:lsdException w:name="heading 7" w:semiHidden="1" w:uiPriority="9" w:unhideWhenUsed="1" w:qFormat="1"/>
-    <w:lsdException w:name="heading 8" w:semiHidden="1" w:uiPriority="9" w:unhideWhenUsed="1" w:qFormat="1"/>
-    <w:lsdException w:name="heading 9" w:semiHidden="1" w:uiPriority="9" w:unhideWhenUsed="1" w:qFormat="1"/>
-    <w:lsdException w:name="index 1" w:semiHidden="1" w:unhideWhenUsed="1"/>
-    <w:lsdException w:name="index 2" w:semiHidden="1" w:unhideWhenUsed="1"/>
-    <w:lsdException w:name="index 3" w:semiHidden="1" w:unhideWhenUsed="1"/>
-    <w:lsdException w:name="index 4" w:semiHidden="1" w:unhideWhenUsed="1"/>
-    <w:lsdException w:name="index 5" w:semiHidden="1" w:unhideWhenUsed="1"/>
-    <w:lsdException w:name="index 6" w:semiHidden="1" w:unhideWhenUsed="1"/>
-    <w:lsdException w:name="index 7" w:semiHidden="1" w:unhideWhenUsed="1"/>
-    <w:lsdException w:name="index 8" w:semiHidden="1" w:unhideWhenUsed="1"/>
-    <w:lsdException w:name="index 9" w:semiHidden="1" w:unhideWhenUsed="1"/>
-    <w:lsdException w:name="toc 1" w:semiHidden="1" w:uiPriority="39" w:unhideWhenUsed="1"/>
-    <w:lsdException w:name="toc 2" w:semiHidden="1" w:uiPriority="39" w:unhideWhenUsed="1"/>
-    <w:lsdException w:name="toc 3" w:semiHidden="1" w:uiPriority="39" w:unhideWhenUsed="1"/>
-    <w:lsdException w:name="toc 4" w:semiHidden="1" w:uiPriority="39" w:unhideWhenUsed="1"/>
-    <w:lsdException w:name="toc 5" w:semiHidden="1" w:uiPriority="39" w:unhideWhenUsed="1"/>
-    <w:lsdException w:name="toc 6" w:semiHidden="1" w:uiPriority="39" w:unhideWhenUsed="1"/>
-    <w:lsdException w:name="toc 7" w:semiHidden="1" w:uiPriority="39" w:unhideWhenUsed="1"/>
-    <w:lsdException w:name="toc 8" w:semiHidden="1" w:uiPriority="39" w:unhideWhenUsed="1"/>
-    <w:lsdException w:name="toc 9" w:semiHidden="1" w:uiPriority="39" w:unhideWhenUsed="1"/>
-    <w:lsdException w:name="Normal Indent" w:semiHidden="1" w:unhideWhenUsed="1"/>
-    <w:lsdException w:name="footnote text" w:semiHidden="1" w:unhideWhenUsed="1"/>
-    <w:lsdException w:name="annotation text" w:semiHidden="1" w:unhideWhenUsed="1"/>
-    <w:lsdException w:name="header" w:semiHidden="1" w:unhideWhenUsed="1"/>
-    <w:lsdException w:name="footer" w:semiHidden="1" w:unhideWhenUsed="1"/>
-    <w:lsdException w:name="index heading" w:semiHidden="1" w:unhideWhenUsed="1"/>
-    <w:lsdException w:name="caption" w:semiHidden="1" w:uiPriority="35" w:unhideWhenUsed="1" w:qFormat="1"/>
-    <w:lsdException w:name="table of figures" w:semiHidden="1" w:unhideWhenUsed="1"/>
-    <w:lsdException w:name="envelope address" w:semiHidden="1" w:unhideWhenUsed="1"/>
-    <w:lsdException w:name="envelope return" w:semiHidden="1" w:unhideWhenUsed="1"/>
-    <w:lsdException w:name="footnote reference" w:semiHidden="1" w:unhideWhenUsed="1"/>
-    <w:lsdException w:name="annotation reference" w:semiHidden="1" w:unhideWhenUsed="1"/>
-    <w:lsdException w:name="line number" w:semiHidden="1" w:unhideWhenUsed="1"/>
-    <w:lsdException w:name="page number" w:semiHidden="1" w:unhideWhenUsed="1"/>
-    <w:lsdException w:name="endnote reference" w:semiHidden="1" w:unhideWhenUsed="1"/>
-    <w:lsdException w:name="endnote text" w:semiHidden="1" w:unhideWhenUsed="1"/>
-    <w:lsdException w:name="table of authorities" w:semiHidden="1" w:unhideWhenUsed="1"/>
-    <w:lsdException w:name="macro" w:semiHidden="1" w:unhideWhenUsed="1"/>
-    <w:lsdException w:name="toa heading" w:semiHidden="1" w:unhideWhenUsed="1"/>
-    <w:lsdException w:name="List" w:semiHidden="1" w:unhideWhenUsed="1"/>
-    <w:lsdException w:name="List Bullet" w:semiHidden="1" w:unhideWhenUsed="1"/>
-    <w:lsdException w:name="List Number" w:semiHidden="1" w:unhideWhenUsed="1"/>
-    <w:lsdException w:name="List 2" w:semiHidden="1" w:unhideWhenUsed="1"/>
-    <w:lsdException w:name="List 3" w:semiHidden="1" w:unhideWhenUsed="1"/>
-    <w:lsdException w:name="List 4" w:semiHidden="1" w:unhideWhenUsed="1"/>
-    <w:lsdException w:name="List 5" w:semiHidden="1" w:unhideWhenUsed="1"/>
-    <w:lsdException w:name="List Bullet 2" w:semiHidden="1" w:unhideWhenUsed="1"/>
-    <w:lsdException w:name="List Bullet 3" w:semiHidden="1" w:unhideWhenUsed="1"/>
-    <w:lsdException w:name="List Bullet 4" w:semiHidden="1" w:unhideWhenUsed="1"/>
-    <w:lsdException w:name="List Bullet 5" w:semiHidden="1" w:unhideWhenUsed="1"/>
-    <w:lsdException w:name="List Number 2" w:semiHidden="1" w:unhideWhenUsed="1"/>
-    <w:lsdException w:name="List Number 3" w:semiHidden="1" w:unhideWhenUsed="1"/>
-    <w:lsdException w:name="List Number 4" w:semiHidden="1" w:unhideWhenUsed="1"/>
-    <w:lsdException w:name="List Number 5" w:semiHidden="1" w:unhideWhenUsed="1"/>
-    <w:lsdException w:name="Title" w:uiPriority="10" w:qFormat="1"/>
-    <w:lsdException w:name="Closing" w:semiHidden="1" w:unhideWhenUsed="1"/>
-    <w:lsdException w:name="Signature" w:semiHidden="1" w:unhideWhenUsed="1"/>
-    <w:lsdException w:name="Default Paragraph Font" w:semiHidden="1" w:uiPriority="1" w:unhideWhenUsed="1"/>
-    <w:lsdException w:name="Body Text" w:semiHidden="1" w:unhideWhenUsed="1"/>
-    <w:lsdException w:name="Body Text Indent" w:semiHidden="1" w:unhideWhenUsed="1"/>
-    <w:lsdException w:name="List Continue" w:semiHidden="1" w:unhideWhenUsed="1"/>
-    <w:lsdException w:name="List Continue 2" w:semiHidden="1" w:unhideWhenUsed="1"/>
-    <w:lsdException w:name="List Continue 3" w:semiHidden="1" w:unhideWhenUsed="1"/>
-    <w:lsdException w:name="List Continue 4" w:semiHidden="1" w:unhideWhenUsed="1"/>
-    <w:lsdException w:name="List Continue 5" w:semiHidden="1" w:unhideWhenUsed="1"/>
-    <w:lsdException w:name="Message Header" w:semiHidden="1" w:unhideWhenUsed="1"/>
-    <w:lsdException w:name="Subtitle" w:uiPriority="11" w:qFormat="1"/>
-    <w:lsdException w:name="Salutation" w:semiHidden="1" w:unhideWhenUsed="1"/>
-    <w:lsdException w:name="Date" w:semiHidden="1" w:unhideWhenUsed="1"/>
-    <w:lsdException w:name="Body Text First Indent" w:semiHidden="1" w:unhideWhenUsed="1"/>
-    <w:lsdException w:name="Body Text First Indent 2" w:semiHidden="1" w:unhideWhenUsed="1"/>
-    <w:lsdException w:name="Note Heading" w:semiHidden="1" w:unhideWhenUsed="1"/>
-    <w:lsdException w:name="Body Text 2" w:semiHidden="1" w:unhideWhenUsed="1"/>
-    <w:lsdException w:name="Body Text 3" w:semiHidden="1" w:unhideWhenUsed="1"/>
-    <w:lsdException w:name="Body Text Indent 2" w:semiHidden="1" w:unhideWhenUsed="1"/>
-    <w:lsdException w:name="Body Text Indent 3" w:semiHidden="1" w:unhideWhenUsed="1"/>
-    <w:lsdException w:name="Block Text" w:semiHidden="1" w:unhideWhenUsed="1"/>
-    <w:lsdException w:name="Hyperlink" w:semiHidden="1" w:unhideWhenUsed="1"/>
-    <w:lsdException w:name="FollowedHyperlink" w:semiHidden="1" w:unhideWhenUsed="1"/>
-    <w:lsdException w:name="Strong" w:uiPriority="22" w:qFormat="1"/>
-    <w:lsdException w:name="Emphasis" w:uiPriority="20" w:qFormat="1"/>
-    <w:lsdException w:name="Document Map" w:semiHidden="1" w:unhideWhenUsed="1"/>
-    <w:lsdException w:name="Plain Text" w:semiHidden="1" w:unhideWhenUsed="1"/>
-    <w:lsdException w:name="E-mail Signature" w:semiHidden="1" w:unhideWhenUsed="1"/>
-    <w:lsdException w:name="HTML Top of Form" w:semiHidden="1" w:unhideWhenUsed="1"/>
-    <w:lsdException w:name="HTML Bottom of Form" w:semiHidden="1" w:unhideWhenUsed="1"/>
-    <w:lsdException w:name="Normal (Web)" w:semiHidden="1" w:uiPriority="0" w:unhideWhenUsed="1"/>
-    <w:lsdException w:name="HTML Acronym" w:semiHidden="1" w:unhideWhenUsed="1"/>
-    <w:lsdException w:name="HTML Address" w:semiHidden="1" w:unhideWhenUsed="1"/>
-    <w:lsdException w:name="HTML Cite" w:semiHidden="1" w:unhideWhenUsed="1"/>
-    <w:lsdException w:name="HTML Code" w:semiHidden="1" w:unhideWhenUsed="1"/>
-    <w:lsdException w:name="HTML Definition" w:semiHidden="1" w:unhideWhenUsed="1"/>
-    <w:lsdException w:name="HTML Keyboard" w:semiHidden="1" w:unhideWhenUsed="1"/>
-    <w:lsdException w:name="HTML Preformatted" w:semiHidden="1" w:unhideWhenUsed="1"/>
-    <w:lsdException w:name="HTML Sample" w:semiHidden="1" w:unhideWhenUsed="1"/>
-    <w:lsdException w:name="HTML Typewriter" w:semiHidden="1" w:unhideWhenUsed="1"/>
-    <w:lsdException w:name="HTML Variable" w:semiHidden="1" w:unhideWhenUsed="1"/>
-    <w:lsdException w:name="Normal Table" w:semiHidden="1" w:unhideWhenUsed="1"/>
-    <w:lsdException w:name="annotation subject" w:semiHidden="1" w:unhideWhenUsed="1"/>
-    <w:lsdException w:name="No List" w:semiHidden="1" w:unhideWhenUsed="1"/>
-    <w:lsdException w:name="Outline List 1" w:semiHidden="1" w:unhideWhenUsed="1"/>
-    <w:lsdException w:name="Outline List 2" w:semiHidden="1" w:unhideWhenUsed="1"/>
-    <w:lsdException w:name="Outline List 3" w:semiHidden="1" w:unhideWhenUsed="1"/>
-    <w:lsdException w:name="Table Simple 1" w:semiHidden="1" w:unhideWhenUsed="1"/>
-    <w:lsdException w:name="Table Simple 2" w:semiHidden="1" w:unhideWhenUsed="1"/>
-    <w:lsdException w:name="Table Simple 3" w:semiHidden="1" w:unhideWhenUsed="1"/>
-    <w:lsdException w:name="Table Classic 1" w:semiHidden="1" w:unhideWhenUsed="1"/>
-    <w:lsdException w:name="Table Classic 2" w:semiHidden="1" w:unhideWhenUsed="1"/>
-    <w:lsdException w:name="Table Classic 3" w:semiHidden="1" w:unhideWhenUsed="1"/>
-    <w:lsdException w:name="Table Classic 4" w:semiHidden="1" w:unhideWhenUsed="1"/>
-    <w:lsdException w:name="Table Colorful 1" w:semiHidden="1" w:unhideWhenUsed="1"/>
-    <w:lsdException w:name="Table Colorful 2" w:semiHidden="1" w:unhideWhenUsed="1"/>
-    <w:lsdException w:name="Table Colorful 3" w:semiHidden="1" w:unhideWhenUsed="1"/>
-    <w:lsdException w:name="Table Columns 1" w:semiHidden="1" w:unhideWhenUsed="1"/>
-    <w:lsdException w:name="Table Columns 2" w:semiHidden="1" w:unhideWhenUsed="1"/>
-    <w:lsdException w:name="Table Columns 3" w:semiHidden="1" w:unhideWhenUsed="1"/>
-    <w:lsdException w:name="Table Columns 4" w:semiHidden="1" w:unhideWhenUsed="1"/>
-    <w:lsdException w:name="Table Columns 5" w:semiHidden="1" w:unhideWhenUsed="1"/>
-    <w:lsdException w:name="Table Grid 1" w:semiHidden="1" w:unhideWhenUsed="1"/>
-    <w:lsdException w:name="Table Grid 2" w:semiHidden="1" w:unhideWhenUsed="1"/>
-    <w:lsdException w:name="Table Grid 3" w:semiHidden="1" w:unhideWhenUsed="1"/>
-    <w:lsdException w:name="Table Grid 4" w:semiHidden="1" w:unhideWhenUsed="1"/>
-    <w:lsdException w:name="Table Grid 5" w:semiHidden="1" w:unhideWhenUsed="1"/>
-    <w:lsdException w:name="Table Grid 6" w:semiHidden="1" w:unhideWhenUsed="1"/>
-    <w:lsdException w:name="Table Grid 7" w:semiHidden="1" w:unhideWhenUsed="1"/>
-    <w:lsdException w:name="Table Grid 8" w:semiHidden="1" w:unhideWhenUsed="1"/>
-    <w:lsdException w:name="Table List 1" w:semiHidden="1" w:unhideWhenUsed="1"/>
-    <w:lsdException w:name="Table List 2" w:semiHidden="1" w:unhideWhenUsed="1"/>
-    <w:lsdException w:name="Table List 3" w:semiHidden="1" w:unhideWhenUsed="1"/>
-    <w:lsdException w:name="Table List 4" w:semiHidden="1" w:unhideWhenUsed="1"/>
-    <w:lsdException w:name="Table List 5" w:semiHidden="1" w:unhideWhenUsed="1"/>
-    <w:lsdException w:name="Table List 6" w:semiHidden="1" w:unhideWhenUsed="1"/>
-    <w:lsdException w:name="Table List 7" w:semiHidden="1" w:unhideWhenUsed="1"/>
-    <w:lsdException w:name="Table List 8" w:semiHidden="1" w:unhideWhenUsed="1"/>
-    <w:lsdException w:name="Table 3D effects 1" w:semiHidden="1" w:unhideWhenUsed="1"/>
-    <w:lsdException w:name="Table 3D effects 2" w:semiHidden="1" w:unhideWhenUsed="1"/>
-    <w:lsdException w:name="Table 3D effects 3" w:semiHidden="1" w:unhideWhenUsed="1"/>
-    <w:lsdException w:name="Table Contemporary" w:semiHidden="1" w:unhideWhenUsed="1"/>
-    <w:lsdException w:name="Table Elegant" w:semiHidden="1" w:unhideWhenUsed="1"/>
-    <w:lsdException w:name="Table Professional" w:semiHidden="1" w:unhideWhenUsed="1"/>
-    <w:lsdException w:name="Table Subtle 1" w:semiHidden="1" w:unhideWhenUsed="1"/>
-    <w:lsdException w:name="Table Subtle 2" w:semiHidden="1" w:unhideWhenUsed="1"/>
-    <w:lsdException w:name="Table Web 1" w:semiHidden="1" w:unhideWhenUsed="1"/>
-    <w:lsdException w:name="Table Web 2" w:semiHidden="1" w:unhideWhenUsed="1"/>
-    <w:lsdException w:name="Table Web 3" w:semiHidden="1" w:unhideWhenUsed="1"/>
-    <w:lsdException w:name="Balloon Text" w:semiHidden="1" w:unhideWhenUsed="1"/>
-    <w:lsdException w:name="Table Grid" w:uiPriority="39"/>
-    <w:lsdException w:name="Table Theme" w:semiHidden="1" w:unhideWhenUsed="1"/>
-    <w:lsdException w:name="Placeholder Text" w:semiHidden="1"/>
-    <w:lsdException w:name="No Spacing" w:uiPriority="1" w:qFormat="1"/>
-    <w:lsdException w:name="Light Shading" w:uiPriority="60"/>
-    <w:lsdException w:name="Light List" w:uiPriority="61"/>
-    <w:lsdException w:name="Light Grid" w:uiPriority="62"/>
-    <w:lsdException w:name="Medium Shading 1" w:uiPriority="63"/>
-    <w:lsdException w:name="Medium Shading 2" w:uiPriority="64"/>
-    <w:lsdException w:name="Medium List 1" w:uiPriority="65"/>
-    <w:lsdException w:name="Medium List 2" w:uiPriority="66"/>
-    <w:lsdException w:name="Medium Grid 1" w:uiPriority="67"/>
-    <w:lsdException w:name="Medium Grid 2" w:uiPriority="68"/>
-    <w:lsdException w:name="Medium Grid 3" w:uiPriority="69"/>
-    <w:lsdException w:name="Dark List" w:uiPriority="70"/>
-    <w:lsdException w:name="Colorful Shading" w:uiPriority="71"/>
-    <w:lsdException w:name="Colorful List" w:uiPriority="72"/>
-    <w:lsdException w:name="Colorful Grid" w:uiPriority="73"/>
-    <w:lsdException w:name="Light Shading Accent 1" w:uiPriority="60"/>
-    <w:lsdException w:name="Light List Accent 1" w:uiPriority="61"/>
-    <w:lsdException w:name="Light Grid Accent 1" w:uiPriority="62"/>
-    <w:lsdException w:name="Medium Shading 1 Accent 1" w:uiPriority="63"/>
-    <w:lsdException w:name="Medium Shading 2 Accent 1" w:uiPriority="64"/>
-    <w:lsdException w:name="Medium List 1 Accent 1" w:uiPriority="65"/>
-    <w:lsdException w:name="Revision" w:semiHidden="1"/>
-    <w:lsdException w:name="List Paragraph" w:uiPriority="34" w:qFormat="1"/>
-    <w:lsdException w:name="Quote" w:uiPriority="29" w:qFormat="1"/>
-    <w:lsdException w:name="Intense Quote" w:uiPriority="30" w:qFormat="1"/>
-    <w:lsdException w:name="Medium List 2 Accent 1" w:uiPriority="66"/>
-    <w:lsdException w:name="Medium Grid 1 Accent 1" w:uiPriority="67"/>
-    <w:lsdException w:name="Medium Grid 2 Accent 1" w:uiPriority="68"/>
-    <w:lsdException w:name="Medium Grid 3 Accent 1" w:uiPriority="69"/>
-    <w:lsdException w:name="Dark List Accent 1" w:uiPriority="70"/>
-    <w:lsdException w:name="Colorful Shading Accent 1" w:uiPriority="71"/>
-    <w:lsdException w:name="Colorful List Accent 1" w:uiPriority="72"/>
-    <w:lsdException w:name="Colorful Grid Accent 1" w:uiPriority="73"/>
-    <w:lsdException w:name="Light Shading Accent 2" w:uiPriority="60"/>
-    <w:lsdException w:name="Light List Accent 2" w:uiPriority="61"/>
-    <w:lsdException w:name="Light Grid Accent 2" w:uiPriority="62"/>
-    <w:lsdException w:name="Medium Shading 1 Accent 2" w:uiPriority="63"/>
-    <w:lsdException w:name="Medium Shading 2 Accent 2" w:uiPriority="64"/>
-    <w:lsdException w:name="Medium List 1 Accent 2" w:uiPriority="65"/>
-    <w:lsdException w:name="Medium List 2 Accent 2" w:uiPriority="66"/>
-    <w:lsdException w:name="Medium Grid 1 Accent 2" w:uiPriority="67"/>
-    <w:lsdException w:name="Medium Grid 2 Accent 2" w:uiPriority="68"/>
-    <w:lsdException w:name="Medium Grid 3 Accent 2" w:uiPriority="69"/>
-    <w:lsdException w:name="Dark List Accent 2" w:uiPriority="70"/>
-    <w:lsdException w:name="Colorful Shading Accent 2" w:uiPriority="71"/>
-    <w:lsdException w:name="Colorful List Accent 2" w:uiPriority="72"/>
-    <w:lsdException w:name="Colorful Grid Accent 2" w:uiPriority="73"/>
-    <w:lsdException w:name="Light Shading Accent 3" w:uiPriority="60"/>
-    <w:lsdException w:name="Light List Accent 3" w:uiPriority="61"/>
-    <w:lsdException w:name="Light Grid Accent 3" w:uiPriority="62"/>
-    <w:lsdException w:name="Medium Shading 1 Accent 3" w:uiPriority="63"/>
-    <w:lsdException w:name="Medium Shading 2 Accent 3" w:uiPriority="64"/>
-    <w:lsdException w:name="Medium List 1 Accent 3" w:uiPriority="65"/>
-    <w:lsdException w:name="Medium List 2 Accent 3" w:uiPriority="66"/>
-    <w:lsdException w:name="Medium Grid 1 Accent 3" w:uiPriority="67"/>
-    <w:lsdException w:name="Medium Grid 2 Accent 3" w:uiPriority="68"/>
-    <w:lsdException w:name="Medium Grid 3 Accent 3" w:uiPriority="69"/>
-    <w:lsdException w:name="Dark List Accent 3" w:uiPriority="70"/>
-    <w:lsdException w:name="Colorful Shading Accent 3" w:uiPriority="71"/>
-    <w:lsdException w:name="Colorful List Accent 3" w:uiPriority="72"/>
-    <w:lsdException w:name="Colorful Grid Accent 3" w:uiPriority="73"/>
-    <w:lsdException w:name="Light Shading Accent 4" w:uiPriority="60"/>
-    <w:lsdException w:name="Light List Accent 4" w:uiPriority="61"/>
-    <w:lsdException w:name="Light Grid Accent 4" w:uiPriority="62"/>
-    <w:lsdException w:name="Medium Shading 1 Accent 4" w:uiPriority="63"/>
-    <w:lsdException w:name="Medium Shading 2 Accent 4" w:uiPriority="64"/>
-    <w:lsdException w:name="Medium List 1 Accent 4" w:uiPriority="65"/>
-    <w:lsdException w:name="Medium List 2 Accent 4" w:uiPriority="66"/>
-    <w:lsdException w:name="Medium Grid 1 Accent 4" w:uiPriority="67"/>
-    <w:lsdException w:name="Medium Grid 2 Accent 4" w:uiPriority="68"/>
-    <w:lsdException w:name="Medium Grid 3 Accent 4" w:uiPriority="69"/>
-    <w:lsdException w:name="Dark List Accent 4" w:uiPriority="70"/>
-    <w:lsdException w:name="Colorful Shading Accent 4" w:uiPriority="71"/>
-    <w:lsdException w:name="Colorful List Accent 4" w:uiPriority="72"/>
-    <w:lsdException w:name="Colorful Grid Accent 4" w:uiPriority="73"/>
-    <w:lsdException w:name="Light Shading Accent 5" w:uiPriority="60"/>
-    <w:lsdException w:name="Light List Accent 5" w:uiPriority="61"/>
-    <w:lsdException w:name="Light Grid Accent 5" w:uiPriority="62"/>
-    <w:lsdException w:name="Medium Shading 1 Accent 5" w:uiPriority="63"/>
-    <w:lsdException w:name="Medium Shading 2 Accent 5" w:uiPriority="64"/>
-    <w:lsdException w:name="Medium List 1 Accent 5" w:uiPriority="65"/>
-    <w:lsdException w:name="Medium List 2 Accent 5" w:uiPriority="66"/>
-    <w:lsdException w:name="Medium Grid 1 Accent 5" w:uiPriority="67"/>
-    <w:lsdException w:name="Medium Grid 2 Accent 5" w:uiPriority="68"/>
-    <w:lsdException w:name="Medium Grid 3 Accent 5" w:uiPriority="69"/>
-    <w:lsdException w:name="Dark List Accent 5" w:uiPriority="70"/>
-    <w:lsdException w:name="Colorful Shading Accent 5" w:uiPriority="71"/>
-    <w:lsdException w:name="Colorful List Accent 5" w:uiPriority="72"/>
-    <w:lsdException w:name="Colorful Grid Accent 5" w:uiPriority="73"/>
-    <w:lsdException w:name="Light Shading Accent 6" w:uiPriority="60"/>
-    <w:lsdException w:name="Light List Accent 6" w:uiPriority="61"/>
-    <w:lsdException w:name="Light Grid Accent 6" w:uiPriority="62"/>
-    <w:lsdException w:name="Medium Shading 1 Accent 6" w:uiPriority="63"/>
-    <w:lsdException w:name="Medium Shading 2 Accent 6" w:uiPriority="64"/>
-    <w:lsdException w:name="Medium List 1 Accent 6" w:uiPriority="65"/>
-    <w:lsdException w:name="Medium List 2 Accent 6" w:uiPriority="66"/>
-    <w:lsdException w:name="Medium Grid 1 Accent 6" w:uiPriority="67"/>
-    <w:lsdException w:name="Medium Grid 2 Accent 6" w:uiPriority="68"/>
-    <w:lsdException w:name="Medium Grid 3 Accent 6" w:uiPriority="69"/>
-    <w:lsdException w:name="Dark List Accent 6" w:uiPriority="70"/>
-    <w:lsdException w:name="Colorful Shading Accent 6" w:uiPriority="71"/>
-    <w:lsdException w:name="Colorful List Accent 6" w:uiPriority="72"/>
-    <w:lsdException w:name="Colorful Grid Accent 6" w:uiPriority="73"/>
-    <w:lsdException w:name="Subtle Emphasis" w:uiPriority="19" w:qFormat="1"/>
-    <w:lsdException w:name="Intense Emphasis" w:uiPriority="21" w:qFormat="1"/>
-    <w:lsdException w:name="Subtle Reference" w:uiPriority="31" w:qFormat="1"/>
-    <w:lsdException w:name="Intense Reference" w:uiPriority="32" w:qFormat="1"/>
-    <w:lsdException w:name="Book Title" w:uiPriority="33" w:qFormat="1"/>
-    <w:lsdException w:name="Bibliography" w:semiHidden="1" w:uiPriority="37" w:unhideWhenUsed="1"/>
-    <w:lsdException w:name="TOC Heading" w:semiHidden="1" w:uiPriority="39" w:unhideWhenUsed="1" w:qFormat="1"/>
-    <w:lsdException w:name="Plain Table 1" w:uiPriority="41"/>
-    <w:lsdException w:name="Plain Table 2" w:uiPriority="42"/>
-    <w:lsdException w:name="Plain Table 3" w:uiPriority="43"/>
-    <w:lsdException w:name="Plain Table 4" w:uiPriority="44"/>
-    <w:lsdException w:name="Plain Table 5" w:uiPriority="45"/>
-    <w:lsdException w:name="Grid Table Light" w:uiPriority="40"/>
-    <w:lsdException w:name="Grid Table 1 Light" w:uiPriority="46"/>
-    <w:lsdException w:name="Grid Table 2" w:uiPriority="47"/>
-    <w:lsdException w:name="Grid Table 3" w:uiPriority="48"/>
-    <w:lsdException w:name="Grid Table 4" w:uiPriority="49"/>
-    <w:lsdException w:name="Grid Table 5 Dark" w:uiPriority="50"/>
-    <w:lsdException w:name="Grid Table 6 Colorful" w:uiPriority="51"/>
-    <w:lsdException w:name="Grid Table 7 Colorful" w:uiPriority="52"/>
-    <w:lsdException w:name="Grid Table 1 Light Accent 1" w:uiPriority="46"/>
-    <w:lsdException w:name="Grid Table 2 Accent 1" w:uiPriority="47"/>
-    <w:lsdException w:name="Grid Table 3 Accent 1" w:uiPriority="48"/>
-    <w:lsdException w:name="Grid Table 4 Accent 1" w:uiPriority="49"/>
-    <w:lsdException w:name="Grid Table 5 Dark Accent 1" w:uiPriority="50"/>
-    <w:lsdException w:name="Grid Table 6 Colorful Accent 1" w:uiPriority="51"/>
-    <w:lsdException w:name="Grid Table 7 Colorful Accent 1" w:uiPriority="52"/>
-    <w:lsdException w:name="Grid Table 1 Light Accent 2" w:uiPriority="46"/>
-    <w:lsdException w:name="Grid Table 2 Accent 2" w:uiPriority="47"/>
-    <w:lsdException w:name="Grid Table 3 Accent 2" w:uiPriority="48"/>
-    <w:lsdException w:name="Grid Table 4 Accent 2" w:uiPriority="49"/>
-    <w:lsdException w:name="Grid Table 5 Dark Accent 2" w:uiPriority="50"/>
-    <w:lsdException w:name="Grid Table 6 Colorful Accent 2" w:uiPriority="51"/>
-    <w:lsdException w:name="Grid Table 7 Colorful Accent 2" w:uiPriority="52"/>
-    <w:lsdException w:name="Grid Table 1 Light Accent 3" w:uiPriority="46"/>
-    <w:lsdException w:name="Grid Table 2 Accent 3" w:uiPriority="47"/>
-    <w:lsdException w:name="Grid Table 3 Accent 3" w:uiPriority="48"/>
-    <w:lsdException w:name="Grid Table 4 Accent 3" w:uiPriority="49"/>
-    <w:lsdException w:name="Grid Table 5 Dark Accent 3" w:uiPriority="50"/>
-    <w:lsdException w:name="Grid Table 6 Colorful Accent 3" w:uiPriority="51"/>
-    <w:lsdException w:name="Grid Table 7 Colorful Accent 3" w:uiPriority="52"/>
-    <w:lsdException w:name="Grid Table 1 Light Accent 4" w:uiPriority="46"/>
-    <w:lsdException w:name="Grid Table 2 Accent 4" w:uiPriority="47"/>
-    <w:lsdException w:name="Grid Table 3 Accent 4" w:uiPriority="48"/>
-    <w:lsdException w:name="Grid Table 4 Accent 4" w:uiPriority="49"/>
-    <w:lsdException w:name="Grid Table 5 Dark Accent 4" w:uiPriority="50"/>
-    <w:lsdException w:name="Grid Table 6 Colorful Accent 4" w:uiPriority="51"/>
-    <w:lsdException w:name="Grid Table 7 Colorful Accent 4" w:uiPriority="52"/>
-    <w:lsdException w:name="Grid Table 1 Light Accent 5" w:uiPriority="46"/>
-    <w:lsdException w:name="Grid Table 2 Accent 5" w:uiPriority="47"/>
-    <w:lsdException w:name="Grid Table 3 Accent 5" w:uiPriority="48"/>
-    <w:lsdException w:name="Grid Table 4 Accent 5" w:uiPriority="49"/>
-    <w:lsdException w:name="Grid Table 5 Dark Accent 5" w:uiPriority="50"/>
-    <w:lsdException w:name="Grid Table 6 Colorful Accent 5" w:uiPriority="51"/>
-    <w:lsdException w:name="Grid Table 7 Colorful Accent 5" w:uiPriority="52"/>
-    <w:lsdException w:name="Grid Table 1 Light Accent 6" w:uiPriority="46"/>
-    <w:lsdException w:name="Grid Table 2 Accent 6" w:uiPriority="47"/>
-    <w:lsdException w:name="Grid Table 3 Accent 6" w:uiPriority="48"/>
-    <w:lsdException w:name="Grid Table 4 Accent 6" w:uiPriority="49"/>
-    <w:lsdException w:name="Grid Table 5 Dark Accent 6" w:uiPriority="50"/>
-    <w:lsdException w:name="Grid Table 6 Colorful Accent 6" w:uiPriority="51"/>
-    <w:lsdException w:name="Grid Table 7 Colorful Accent 6" w:uiPriority="52"/>
-    <w:lsdException w:name="List Table 1 Light" w:uiPriority="46"/>
-    <w:lsdException w:name="List Table 2" w:uiPriority="47"/>
-    <w:lsdException w:name="List Table 3" w:uiPriority="48"/>
-    <w:lsdException w:name="List Table 4" w:uiPriority="49"/>
-    <w:lsdException w:name="List Table 5 Dark" w:uiPriority="50"/>
-    <w:lsdException w:name="List Table 6 Colorful" w:uiPriority="51"/>
-    <w:lsdException w:name="List Table 7 Colorful" w:uiPriority="52"/>
-    <w:lsdException w:name="List Table 1 Light Accent 1" w:uiPriority="46"/>
-    <w:lsdException w:name="List Table 2 Accent 1" w:uiPriority="47"/>
-    <w:lsdException w:name="List Table 3 Accent 1" w:uiPriority="48"/>
-    <w:lsdException w:name="List Table 4 Accent 1" w:uiPriority="49"/>
-    <w:lsdException w:name="List Table 5 Dark Accent 1" w:uiPriority="50"/>
-    <w:lsdException w:name="List Table 6 Colorful Accent 1" w:uiPriority="51"/>
-    <w:lsdException w:name="List Table 7 Colorful Accent 1" w:uiPriority="52"/>
-    <w:lsdException w:name="List Table 1 Light Accent 2" w:uiPriority="46"/>
-    <w:lsdException w:name="List Table 2 Accent 2" w:uiPriority="47"/>
-    <w:lsdException w:name="List Table 3 Accent 2" w:uiPriority="48"/>
-    <w:lsdException w:name="List Table 4 Accent 2" w:uiPriority="49"/>
-    <w:lsdException w:name="List Table 5 Dark Accent 2" w:uiPriority="50"/>
-    <w:lsdException w:name="List Table 6 Colorful Accent 2" w:uiPriority="51"/>
-    <w:lsdException w:name="List Table 7 Colorful Accent 2" w:uiPriority="52"/>
-    <w:lsdException w:name="List Table 1 Light Accent 3" w:uiPriority="46"/>
-    <w:lsdException w:name="List Table 2 Accent 3" w:uiPriority="47"/>
-    <w:lsdException w:name="List Table 3 Accent 3" w:uiPriority="48"/>
-    <w:lsdException w:name="List Table 4 Accent 3" w:uiPriority="49"/>
-    <w:lsdException w:name="List Table 5 Dark Accent 3" w:uiPriority="50"/>
-    <w:lsdException w:name="List Table 6 Colorful Accent 3" w:uiPriority="51"/>
-    <w:lsdException w:name="List Table 7 Colorful Accent 3" w:uiPriority="52"/>
-    <w:lsdException w:name="List Table 1 Light Accent 4" w:uiPriority="46"/>
-    <w:lsdException w:name="List Table 2 Accent 4" w:uiPriority="47"/>
-    <w:lsdException w:name="List Table 3 Accent 4" w:uiPriority="48"/>
-    <w:lsdException w:name="List Table 4 Accent 4" w:uiPriority="49"/>
-    <w:lsdException w:name="List Table 5 Dark Accent 4" w:uiPriority="50"/>
-    <w:lsdException w:name="List Table 6 Colorful Accent 4" w:uiPriority="51"/>
-    <w:lsdException w:name="List Table 7 Colorful Accent 4" w:uiPriority="52"/>
-    <w:lsdException w:name="List Table 1 Light Accent 5" w:uiPriority="46"/>
-    <w:lsdException w:name="List Table 2 Accent 5" w:uiPriority="47"/>
-    <w:lsdException w:name="List Table 3 Accent 5" w:uiPriority="48"/>
-    <w:lsdException w:name="List Table 4 Accent 5" w:uiPriority="49"/>
-    <w:lsdException w:name="List Table 5 Dark Accent 5" w:uiPriority="50"/>
-    <w:lsdException w:name="List Table 6 Colorful Accent 5" w:uiPriority="51"/>
-    <w:lsdException w:name="List Table 7 Colorful Accent 5" w:uiPriority="52"/>
-    <w:lsdException w:name="List Table 1 Light Accent 6" w:uiPriority="46"/>
-    <w:lsdException w:name="List Table 2 Accent 6" w:uiPriority="47"/>
-    <w:lsdException w:name="List Table 3 Accent 6" w:uiPriority="48"/>
-    <w:lsdException w:name="List Table 4 Accent 6" w:uiPriority="49"/>
-    <w:lsdException w:name="List Table 5 Dark Accent 6" w:uiPriority="50"/>
-    <w:lsdException w:name="List Table 6 Colorful Accent 6" w:uiPriority="51"/>
-    <w:lsdException w:name="List Table 7 Colorful Accent 6" w:uiPriority="52"/>
-    <w:lsdException w:name="Mention" w:semiHidden="1" w:unhideWhenUsed="1"/>
-    <w:lsdException w:name="Smart Hyperlink" w:semiHidden="1" w:unhideWhenUsed="1"/>
-    <w:lsdException w:name="Hashtag" w:semiHidden="1" w:unhideWhenUsed="1"/>
-    <w:lsdException w:name="Unresolved Mention" w:semiHidden="1" w:unhideWhenUsed="1"/>
+  <w:latentStyles w:count="260" w:defQFormat="0" w:defUnhideWhenUsed="1" w:defSemiHidden="1" w:defUIPriority="99" w:defLockedState="0">
+    <w:lsdException w:qFormat="1" w:unhideWhenUsed="0" w:uiPriority="0" w:semiHidden="0" w:name="Normal"/>
+    <w:lsdException w:qFormat="1" w:unhideWhenUsed="0" w:uiPriority="0" w:semiHidden="0" w:name="heading 1"/>
+    <w:lsdException w:qFormat="1" w:unhideWhenUsed="0" w:uiPriority="0" w:semiHidden="0" w:name="heading 2"/>
+    <w:lsdException w:qFormat="1" w:unhideWhenUsed="0" w:uiPriority="0" w:semiHidden="0" w:name="heading 3"/>
+    <w:lsdException w:qFormat="1" w:unhideWhenUsed="0" w:uiPriority="0" w:semiHidden="0" w:name="heading 4"/>
+    <w:lsdException w:qFormat="1" w:uiPriority="9" w:name="heading 5"/>
+    <w:lsdException w:qFormat="1" w:uiPriority="9" w:name="heading 6"/>
+    <w:lsdException w:qFormat="1" w:uiPriority="9" w:name="heading 7"/>
+    <w:lsdException w:qFormat="1" w:uiPriority="9" w:name="heading 8"/>
+    <w:lsdException w:qFormat="1" w:uiPriority="9" w:name="heading 9"/>
+    <w:lsdException w:uiPriority="99" w:name="index 1"/>
+    <w:lsdException w:uiPriority="99" w:name="index 2"/>
+    <w:lsdException w:uiPriority="99" w:name="index 3"/>
+    <w:lsdException w:uiPriority="99" w:name="index 4"/>
+    <w:lsdException w:uiPriority="99" w:name="index 5"/>
+    <w:lsdException w:uiPriority="99" w:name="index 6"/>
+    <w:lsdException w:uiPriority="99" w:name="index 7"/>
+    <w:lsdException w:uiPriority="99" w:name="index 8"/>
+    <w:lsdException w:uiPriority="99" w:name="index 9"/>
+    <w:lsdException w:uiPriority="39" w:name="toc 1"/>
+    <w:lsdException w:uiPriority="39" w:name="toc 2"/>
+    <w:lsdException w:uiPriority="39" w:name="toc 3"/>
+    <w:lsdException w:uiPriority="39" w:name="toc 4"/>
+    <w:lsdException w:uiPriority="39" w:name="toc 5"/>
+    <w:lsdException w:uiPriority="39" w:name="toc 6"/>
+    <w:lsdException w:uiPriority="39" w:name="toc 7"/>
+    <w:lsdException w:uiPriority="39" w:name="toc 8"/>
+    <w:lsdException w:uiPriority="39" w:name="toc 9"/>
+    <w:lsdException w:uiPriority="99" w:name="Normal Indent"/>
+    <w:lsdException w:uiPriority="99" w:name="footnote text"/>
+    <w:lsdException w:uiPriority="99" w:name="annotation text"/>
+    <w:lsdException w:qFormat="1" w:uiPriority="99" w:semiHidden="0" w:name="header"/>
+    <w:lsdException w:qFormat="1" w:uiPriority="99" w:semiHidden="0" w:name="footer"/>
+    <w:lsdException w:uiPriority="99" w:name="index heading"/>
+    <w:lsdException w:qFormat="1" w:uiPriority="35" w:name="caption"/>
+    <w:lsdException w:uiPriority="99" w:name="table of figures"/>
+    <w:lsdException w:uiPriority="99" w:name="envelope address"/>
+    <w:lsdException w:uiPriority="99" w:name="envelope return"/>
+    <w:lsdException w:uiPriority="99" w:name="footnote reference"/>
+    <w:lsdException w:uiPriority="99" w:name="annotation reference"/>
+    <w:lsdException w:uiPriority="99" w:name="line number"/>
+    <w:lsdException w:uiPriority="99" w:name="page number"/>
+    <w:lsdException w:uiPriority="99" w:name="endnote reference"/>
+    <w:lsdException w:uiPriority="99" w:name="endnote text"/>
+    <w:lsdException w:uiPriority="99" w:name="table of authorities"/>
+    <w:lsdException w:uiPriority="99" w:name="macro"/>
+    <w:lsdException w:uiPriority="99" w:name="toa heading"/>
+    <w:lsdException w:uiPriority="99" w:name="List"/>
+    <w:lsdException w:uiPriority="99" w:name="List Bullet"/>
+    <w:lsdException w:uiPriority="99" w:name="List Number"/>
+    <w:lsdException w:uiPriority="99" w:name="List 2"/>
+    <w:lsdException w:uiPriority="99" w:name="List 3"/>
+    <w:lsdException w:uiPriority="99" w:name="List 4"/>
+    <w:lsdException w:uiPriority="99" w:name="List 5"/>
+    <w:lsdException w:uiPriority="99" w:name="List Bullet 2"/>
+    <w:lsdException w:uiPriority="99" w:name="List Bullet 3"/>
+    <w:lsdException w:uiPriority="99" w:name="List Bullet 4"/>
+    <w:lsdException w:uiPriority="99" w:name="List Bullet 5"/>
+    <w:lsdException w:uiPriority="99" w:name="List Number 2"/>
+    <w:lsdException w:uiPriority="99" w:name="List Number 3"/>
+    <w:lsdException w:uiPriority="99" w:name="List Number 4"/>
+    <w:lsdException w:uiPriority="99" w:name="List Number 5"/>
+    <w:lsdException w:qFormat="1" w:unhideWhenUsed="0" w:uiPriority="10" w:semiHidden="0" w:name="Title"/>
+    <w:lsdException w:uiPriority="99" w:name="Closing"/>
+    <w:lsdException w:uiPriority="99" w:name="Signature"/>
+    <w:lsdException w:qFormat="1" w:uiPriority="1" w:name="Default Paragraph Font"/>
+    <w:lsdException w:uiPriority="99" w:name="Body Text"/>
+    <w:lsdException w:uiPriority="99" w:name="Body Text Indent"/>
+    <w:lsdException w:uiPriority="99" w:name="List Continue"/>
+    <w:lsdException w:uiPriority="99" w:name="List Continue 2"/>
+    <w:lsdException w:uiPriority="99" w:name="List Continue 3"/>
+    <w:lsdException w:uiPriority="99" w:name="List Continue 4"/>
+    <w:lsdException w:uiPriority="99" w:name="List Continue 5"/>
+    <w:lsdException w:uiPriority="99" w:name="Message Header"/>
+    <w:lsdException w:qFormat="1" w:unhideWhenUsed="0" w:uiPriority="11" w:semiHidden="0" w:name="Subtitle"/>
+    <w:lsdException w:uiPriority="99" w:name="Salutation"/>
+    <w:lsdException w:uiPriority="99" w:name="Date"/>
+    <w:lsdException w:uiPriority="99" w:name="Body Text First Indent"/>
+    <w:lsdException w:uiPriority="99" w:name="Body Text First Indent 2"/>
+    <w:lsdException w:uiPriority="99" w:name="Note Heading"/>
+    <w:lsdException w:uiPriority="99" w:name="Body Text 2"/>
+    <w:lsdException w:uiPriority="99" w:name="Body Text 3"/>
+    <w:lsdException w:uiPriority="99" w:name="Body Text Indent 2"/>
+    <w:lsdException w:uiPriority="99" w:name="Body Text Indent 3"/>
+    <w:lsdException w:uiPriority="99" w:name="Block Text"/>
+    <w:lsdException w:uiPriority="99" w:name="Hyperlink"/>
+    <w:lsdException w:uiPriority="99" w:name="FollowedHyperlink"/>
+    <w:lsdException w:qFormat="1" w:unhideWhenUsed="0" w:uiPriority="22" w:semiHidden="0" w:name="Strong"/>
+    <w:lsdException w:qFormat="1" w:unhideWhenUsed="0" w:uiPriority="20" w:semiHidden="0" w:name="Emphasis"/>
+    <w:lsdException w:uiPriority="99" w:name="Document Map"/>
+    <w:lsdException w:uiPriority="99" w:name="Plain Text"/>
+    <w:lsdException w:uiPriority="99" w:name="E-mail Signature"/>
+    <w:lsdException w:unhideWhenUsed="0" w:uiPriority="0" w:semiHidden="0" w:name="Normal (Web)"/>
+    <w:lsdException w:uiPriority="99" w:name="HTML Acronym"/>
+    <w:lsdException w:uiPriority="99" w:name="HTML Address"/>
+    <w:lsdException w:uiPriority="99" w:name="HTML Cite"/>
+    <w:lsdException w:uiPriority="99" w:name="HTML Code"/>
+    <w:lsdException w:uiPriority="99" w:name="HTML Definition"/>
+    <w:lsdException w:uiPriority="99" w:name="HTML Keyboard"/>
+    <w:lsdException w:uiPriority="99" w:name="HTML Preformatted"/>
+    <w:lsdException w:uiPriority="99" w:name="HTML Sample"/>
+    <w:lsdException w:uiPriority="99" w:name="HTML Typewriter"/>
+    <w:lsdException w:uiPriority="99" w:name="HTML Variable"/>
+    <w:lsdException w:uiPriority="99" w:name="Normal Table"/>
+    <w:lsdException w:uiPriority="99" w:name="annotation subject"/>
+    <w:lsdException w:uiPriority="99" w:name="Table Simple 1"/>
+    <w:lsdException w:uiPriority="99" w:name="Table Simple 2"/>
+    <w:lsdException w:uiPriority="99" w:name="Table Simple 3"/>
+    <w:lsdException w:uiPriority="99" w:name="Table Classic 1"/>
+    <w:lsdException w:uiPriority="99" w:name="Table Classic 2"/>
+    <w:lsdException w:uiPriority="99" w:name="Table Classic 3"/>
+    <w:lsdException w:uiPriority="99" w:name="Table Classic 4"/>
+    <w:lsdException w:uiPriority="99" w:name="Table Colorful 1"/>
+    <w:lsdException w:uiPriority="99" w:name="Table Colorful 2"/>
+    <w:lsdException w:uiPriority="99" w:name="Table Colorful 3"/>
+    <w:lsdException w:uiPriority="99" w:name="Table Columns 1"/>
+    <w:lsdException w:uiPriority="99" w:name="Table Columns 2"/>
+    <w:lsdException w:uiPriority="99" w:name="Table Columns 3"/>
+    <w:lsdException w:uiPriority="99" w:name="Table Columns 4"/>
+    <w:lsdException w:uiPriority="99" w:name="Table Columns 5"/>
+    <w:lsdException w:uiPriority="99" w:name="Table Grid 1"/>
+    <w:lsdException w:uiPriority="99" w:name="Table Grid 2"/>
+    <w:lsdException w:uiPriority="99" w:name="Table Grid 3"/>
+    <w:lsdException w:uiPriority="99" w:name="Table Grid 4"/>
+    <w:lsdException w:uiPriority="99" w:name="Table Grid 5"/>
+    <w:lsdException w:uiPriority="99" w:name="Table Grid 6"/>
+    <w:lsdException w:uiPriority="99" w:name="Table Grid 7"/>
+    <w:lsdException w:uiPriority="99" w:name="Table Grid 8"/>
+    <w:lsdException w:uiPriority="99" w:name="Table List 1"/>
+    <w:lsdException w:uiPriority="99" w:name="Table List 2"/>
+    <w:lsdException w:uiPriority="99" w:name="Table List 3"/>
+    <w:lsdException w:uiPriority="99" w:name="Table List 4"/>
+    <w:lsdException w:uiPriority="99" w:name="Table List 5"/>
+    <w:lsdException w:uiPriority="99" w:name="Table List 6"/>
+    <w:lsdException w:uiPriority="99" w:name="Table List 7"/>
+    <w:lsdException w:uiPriority="99" w:name="Table List 8"/>
+    <w:lsdException w:uiPriority="99" w:name="Table 3D effects 1"/>
+    <w:lsdException w:uiPriority="99" w:name="Table 3D effects 2"/>
+    <w:lsdException w:uiPriority="99" w:name="Table 3D effects 3"/>
+    <w:lsdException w:uiPriority="99" w:name="Table Contemporary"/>
+    <w:lsdException w:uiPriority="99" w:name="Table Elegant"/>
+    <w:lsdException w:uiPriority="99" w:name="Table Professional"/>
+    <w:lsdException w:uiPriority="99" w:name="Table Subtle 1"/>
+    <w:lsdException w:uiPriority="99" w:name="Table Subtle 2"/>
+    <w:lsdException w:uiPriority="99" w:name="Table Web 1"/>
+    <w:lsdException w:uiPriority="99" w:name="Table Web 2"/>
+    <w:lsdException w:uiPriority="99" w:name="Table Web 3"/>
+    <w:lsdException w:uiPriority="99" w:name="Balloon Text"/>
+    <w:lsdException w:unhideWhenUsed="0" w:uiPriority="39" w:semiHidden="0" w:name="Table Grid"/>
+    <w:lsdException w:uiPriority="99" w:name="Table Theme"/>
+    <w:lsdException w:unhideWhenUsed="0" w:uiPriority="60" w:semiHidden="0" w:name="Light Shading"/>
+    <w:lsdException w:unhideWhenUsed="0" w:uiPriority="61" w:semiHidden="0" w:name="Light List"/>
+    <w:lsdException w:unhideWhenUsed="0" w:uiPriority="62" w:semiHidden="0" w:name="Light Grid"/>
+    <w:lsdException w:unhideWhenUsed="0" w:uiPriority="63" w:semiHidden="0" w:name="Medium Shading 1"/>
+    <w:lsdException w:unhideWhenUsed="0" w:uiPriority="64" w:semiHidden="0" w:name="Medium Shading 2"/>
+    <w:lsdException w:unhideWhenUsed="0" w:uiPriority="65" w:semiHidden="0" w:name="Medium List 1"/>
+    <w:lsdException w:unhideWhenUsed="0" w:uiPriority="66" w:semiHidden="0" w:name="Medium List 2"/>
+    <w:lsdException w:unhideWhenUsed="0" w:uiPriority="67" w:semiHidden="0" w:name="Medium Grid 1"/>
+    <w:lsdException w:unhideWhenUsed="0" w:uiPriority="68" w:semiHidden="0" w:name="Medium Grid 2"/>
+    <w:lsdException w:unhideWhenUsed="0" w:uiPriority="69" w:semiHidden="0" w:name="Medium Grid 3"/>
+    <w:lsdException w:unhideWhenUsed="0" w:uiPriority="70" w:semiHidden="0" w:name="Dark List"/>
+    <w:lsdException w:unhideWhenUsed="0" w:uiPriority="71" w:semiHidden="0" w:name="Colorful Shading"/>
+    <w:lsdException w:unhideWhenUsed="0" w:uiPriority="72" w:semiHidden="0" w:name="Colorful List"/>
+    <w:lsdException w:unhideWhenUsed="0" w:uiPriority="73" w:semiHidden="0" w:name="Colorful Grid"/>
+    <w:lsdException w:unhideWhenUsed="0" w:uiPriority="60" w:semiHidden="0" w:name="Light Shading Accent 1"/>
+    <w:lsdException w:unhideWhenUsed="0" w:uiPriority="61" w:semiHidden="0" w:name="Light List Accent 1"/>
+    <w:lsdException w:unhideWhenUsed="0" w:uiPriority="62" w:semiHidden="0" w:name="Light Grid Accent 1"/>
+    <w:lsdException w:unhideWhenUsed="0" w:uiPriority="63" w:semiHidden="0" w:name="Medium Shading 1 Accent 1"/>
+    <w:lsdException w:unhideWhenUsed="0" w:uiPriority="64" w:semiHidden="0" w:name="Medium Shading 2 Accent 1"/>
+    <w:lsdException w:unhideWhenUsed="0" w:uiPriority="65" w:semiHidden="0" w:name="Medium List 1 Accent 1"/>
+    <w:lsdException w:unhideWhenUsed="0" w:uiPriority="66" w:semiHidden="0" w:name="Medium List 2 Accent 1"/>
+    <w:lsdException w:unhideWhenUsed="0" w:uiPriority="67" w:semiHidden="0" w:name="Medium Grid 1 Accent 1"/>
+    <w:lsdException w:unhideWhenUsed="0" w:uiPriority="68" w:semiHidden="0" w:name="Medium Grid 2 Accent 1"/>
+    <w:lsdException w:unhideWhenUsed="0" w:uiPriority="69" w:semiHidden="0" w:name="Medium Grid 3 Accent 1"/>
+    <w:lsdException w:unhideWhenUsed="0" w:uiPriority="70" w:semiHidden="0" w:name="Dark List Accent 1"/>
+    <w:lsdException w:unhideWhenUsed="0" w:uiPriority="71" w:semiHidden="0" w:name="Colorful Shading Accent 1"/>
+    <w:lsdException w:unhideWhenUsed="0" w:uiPriority="72" w:semiHidden="0" w:name="Colorful List Accent 1"/>
+    <w:lsdException w:unhideWhenUsed="0" w:uiPriority="73" w:semiHidden="0" w:name="Colorful Grid Accent 1"/>
+    <w:lsdException w:unhideWhenUsed="0" w:uiPriority="60" w:semiHidden="0" w:name="Light Shading Accent 2"/>
+    <w:lsdException w:unhideWhenUsed="0" w:uiPriority="61" w:semiHidden="0" w:name="Light List Accent 2"/>
+    <w:lsdException w:unhideWhenUsed="0" w:uiPriority="62" w:semiHidden="0" w:name="Light Grid Accent 2"/>
+    <w:lsdException w:unhideWhenUsed="0" w:uiPriority="63" w:semiHidden="0" w:name="Medium Shading 1 Accent 2"/>
+    <w:lsdException w:unhideWhenUsed="0" w:uiPriority="64" w:semiHidden="0" w:name="Medium Shading 2 Accent 2"/>
+    <w:lsdException w:unhideWhenUsed="0" w:uiPriority="65" w:semiHidden="0" w:name="Medium List 1 Accent 2"/>
+    <w:lsdException w:unhideWhenUsed="0" w:uiPriority="66" w:semiHidden="0" w:name="Medium List 2 Accent 2"/>
+    <w:lsdException w:unhideWhenUsed="0" w:uiPriority="67" w:semiHidden="0" w:name="Medium Grid 1 Accent 2"/>
+    <w:lsdException w:unhideWhenUsed="0" w:uiPriority="68" w:semiHidden="0" w:name="Medium Grid 2 Accent 2"/>
+    <w:lsdException w:unhideWhenUsed="0" w:uiPriority="69" w:semiHidden="0" w:name="Medium Grid 3 Accent 2"/>
+    <w:lsdException w:unhideWhenUsed="0" w:uiPriority="70" w:semiHidden="0" w:name="Dark List Accent 2"/>
+    <w:lsdException w:unhideWhenUsed="0" w:uiPriority="71" w:semiHidden="0" w:name="Colorful Shading Accent 2"/>
+    <w:lsdException w:unhideWhenUsed="0" w:uiPriority="72" w:semiHidden="0" w:name="Colorful List Accent 2"/>
+    <w:lsdException w:unhideWhenUsed="0" w:uiPriority="73" w:semiHidden="0" w:name="Colorful Grid Accent 2"/>
+    <w:lsdException w:unhideWhenUsed="0" w:uiPriority="60" w:semiHidden="0" w:name="Light Shading Accent 3"/>
+    <w:lsdException w:unhideWhenUsed="0" w:uiPriority="61" w:semiHidden="0" w:name="Light List Accent 3"/>
+    <w:lsdException w:unhideWhenUsed="0" w:uiPriority="62" w:semiHidden="0" w:name="Light Grid Accent 3"/>
+    <w:lsdException w:unhideWhenUsed="0" w:uiPriority="63" w:semiHidden="0" w:name="Medium Shading 1 Accent 3"/>
+    <w:lsdException w:unhideWhenUsed="0" w:uiPriority="64" w:semiHidden="0" w:name="Medium Shading 2 Accent 3"/>
+    <w:lsdException w:unhideWhenUsed="0" w:uiPriority="65" w:semiHidden="0" w:name="Medium List 1 Accent 3"/>
+    <w:lsdException w:unhideWhenUsed="0" w:uiPriority="66" w:semiHidden="0" w:name="Medium List 2 Accent 3"/>
+    <w:lsdException w:unhideWhenUsed="0" w:uiPriority="67" w:semiHidden="0" w:name="Medium Grid 1 Accent 3"/>
+    <w:lsdException w:unhideWhenUsed="0" w:uiPriority="68" w:semiHidden="0" w:name="Medium Grid 2 Accent 3"/>
+    <w:lsdException w:unhideWhenUsed="0" w:uiPriority="69" w:semiHidden="0" w:name="Medium Grid 3 Accent 3"/>
+    <w:lsdException w:unhideWhenUsed="0" w:uiPriority="70" w:semiHidden="0" w:name="Dark List Accent 3"/>
+    <w:lsdException w:unhideWhenUsed="0" w:uiPriority="71" w:semiHidden="0" w:name="Colorful Shading Accent 3"/>
+    <w:lsdException w:unhideWhenUsed="0" w:uiPriority="72" w:semiHidden="0" w:name="Colorful List Accent 3"/>
+    <w:lsdException w:unhideWhenUsed="0" w:uiPriority="73" w:semiHidden="0" w:name="Colorful Grid Accent 3"/>
+    <w:lsdException w:unhideWhenUsed="0" w:uiPriority="60" w:semiHidden="0" w:name="Light Shading Accent 4"/>
+    <w:lsdException w:unhideWhenUsed="0" w:uiPriority="61" w:semiHidden="0" w:name="Light List Accent 4"/>
+    <w:lsdException w:unhideWhenUsed="0" w:uiPriority="62" w:semiHidden="0" w:name="Light Grid Accent 4"/>
+    <w:lsdException w:unhideWhenUsed="0" w:uiPriority="63" w:semiHidden="0" w:name="Medium Shading 1 Accent 4"/>
+    <w:lsdException w:unhideWhenUsed="0" w:uiPriority="64" w:semiHidden="0" w:name="Medium Shading 2 Accent 4"/>
+    <w:lsdException w:unhideWhenUsed="0" w:uiPriority="65" w:semiHidden="0" w:name="Medium List 1 Accent 4"/>
+    <w:lsdException w:unhideWhenUsed="0" w:uiPriority="66" w:semiHidden="0" w:name="Medium List 2 Accent 4"/>
+    <w:lsdException w:unhideWhenUsed="0" w:uiPriority="67" w:semiHidden="0" w:name="Medium Grid 1 Accent 4"/>
+    <w:lsdException w:unhideWhenUsed="0" w:uiPriority="68" w:semiHidden="0" w:name="Medium Grid 2 Accent 4"/>
+    <w:lsdException w:unhideWhenUsed="0" w:uiPriority="69" w:semiHidden="0" w:name="Medium Grid 3 Accent 4"/>
+    <w:lsdException w:unhideWhenUsed="0" w:uiPriority="70" w:semiHidden="0" w:name="Dark List Accent 4"/>
+    <w:lsdException w:unhideWhenUsed="0" w:uiPriority="71" w:semiHidden="0" w:name="Colorful Shading Accent 4"/>
+    <w:lsdException w:unhideWhenUsed="0" w:uiPriority="72" w:semiHidden="0" w:name="Colorful List Accent 4"/>
+    <w:lsdException w:unhideWhenUsed="0" w:uiPriority="73" w:semiHidden="0" w:name="Colorful Grid Accent 4"/>
+    <w:lsdException w:unhideWhenUsed="0" w:uiPriority="60" w:semiHidden="0" w:name="Light Shading Accent 5"/>
+    <w:lsdException w:unhideWhenUsed="0" w:uiPriority="61" w:semiHidden="0" w:name="Light List Accent 5"/>
+    <w:lsdException w:unhideWhenUsed="0" w:uiPriority="62" w:semiHidden="0" w:name="Light Grid Accent 5"/>
+    <w:lsdException w:unhideWhenUsed="0" w:uiPriority="63" w:semiHidden="0" w:name="Medium Shading 1 Accent 5"/>
+    <w:lsdException w:unhideWhenUsed="0" w:uiPriority="64" w:semiHidden="0" w:name="Medium Shading 2 Accent 5"/>
+    <w:lsdException w:unhideWhenUsed="0" w:uiPriority="65" w:semiHidden="0" w:name="Medium List 1 Accent 5"/>
+    <w:lsdException w:unhideWhenUsed="0" w:uiPriority="66" w:semiHidden="0" w:name="Medium List 2 Accent 5"/>
+    <w:lsdException w:unhideWhenUsed="0" w:uiPriority="67" w:semiHidden="0" w:name="Medium Grid 1 Accent 5"/>
+    <w:lsdException w:unhideWhenUsed="0" w:uiPriority="68" w:semiHidden="0" w:name="Medium Grid 2 Accent 5"/>
+    <w:lsdException w:unhideWhenUsed="0" w:uiPriority="69" w:semiHidden="0" w:name="Medium Grid 3 Accent 5"/>
+    <w:lsdException w:unhideWhenUsed="0" w:uiPriority="70" w:semiHidden="0" w:name="Dark List Accent 5"/>
+    <w:lsdException w:unhideWhenUsed="0" w:uiPriority="71" w:semiHidden="0" w:name="Colorful Shading Accent 5"/>
+    <w:lsdException w:unhideWhenUsed="0" w:uiPriority="72" w:semiHidden="0" w:name="Colorful List Accent 5"/>
+    <w:lsdException w:unhideWhenUsed="0" w:uiPriority="73" w:semiHidden="0" w:name="Colorful Grid Accent 5"/>
+    <w:lsdException w:unhideWhenUsed="0" w:uiPriority="60" w:semiHidden="0" w:name="Light Shading Accent 6"/>
+    <w:lsdException w:unhideWhenUsed="0" w:uiPriority="61" w:semiHidden="0" w:name="Light List Accent 6"/>
+    <w:lsdException w:unhideWhenUsed="0" w:uiPriority="62" w:semiHidden="0" w:name="Light Grid Accent 6"/>
+    <w:lsdException w:unhideWhenUsed="0" w:uiPriority="63" w:semiHidden="0" w:name="Medium Shading 1 Accent 6"/>
+    <w:lsdException w:unhideWhenUsed="0" w:uiPriority="64" w:semiHidden="0" w:name="Medium Shading 2 Accent 6"/>
+    <w:lsdException w:unhideWhenUsed="0" w:uiPriority="65" w:semiHidden="0" w:name="Medium List 1 Accent 6"/>
+    <w:lsdException w:unhideWhenUsed="0" w:uiPriority="66" w:semiHidden="0" w:name="Medium List 2 Accent 6"/>
+    <w:lsdException w:unhideWhenUsed="0" w:uiPriority="67" w:semiHidden="0" w:name="Medium Grid 1 Accent 6"/>
+    <w:lsdException w:unhideWhenUsed="0" w:uiPriority="68" w:semiHidden="0" w:name="Medium Grid 2 Accent 6"/>
+    <w:lsdException w:unhideWhenUsed="0" w:uiPriority="69" w:semiHidden="0" w:name="Medium Grid 3 Accent 6"/>
+    <w:lsdException w:unhideWhenUsed="0" w:uiPriority="70" w:semiHidden="0" w:name="Dark List Accent 6"/>
+    <w:lsdException w:unhideWhenUsed="0" w:uiPriority="71" w:semiHidden="0" w:name="Colorful Shading Accent 6"/>
+    <w:lsdException w:unhideWhenUsed="0" w:uiPriority="72" w:semiHidden="0" w:name="Colorful List Accent 6"/>
+    <w:lsdException w:unhideWhenUsed="0" w:uiPriority="73" w:semiHidden="0" w:name="Colorful Grid Accent 6"/>
   </w:latentStyles>
-  <w:style w:type="paragraph" w:default="1" w:styleId="a">
+  <w:style w:type="paragraph" w:default="1" w:styleId="1">
     <w:name w:val="Normal"/>
     <w:qFormat/>
-    <w:rsid w:val="00713E45"/>
+    <w:uiPriority w:val="0"/>
     <w:pPr>
       <w:widowControl w:val="0"/>
       <w:jc w:val="both"/>
     </w:pPr>
     <w:rPr>
-      <w:rFonts w:ascii="Times New Roman" w:eastAsia="宋体" w:hAnsi="Times New Roman" w:cs="Times New Roman"/>
+      <w:rFonts w:ascii="Times New Roman" w:hAnsi="Times New Roman" w:eastAsia="宋体" w:cs="Times New Roman"/>
+      <w:kern w:val="2"/>
+      <w:sz w:val="21"/>
       <w:szCs w:val="24"/>
+      <w:lang w:val="en-US" w:eastAsia="zh-CN" w:bidi="ar-SA"/>
     </w:rPr>
   </w:style>
-  <w:style w:type="paragraph" w:styleId="1">
+  <w:style w:type="paragraph" w:styleId="2">
     <w:name w:val="heading 1"/>
-    <w:basedOn w:val="a"/>
-    <w:next w:val="a"/>
-    <w:link w:val="10"/>
+    <w:basedOn w:val="1"/>
+    <w:next w:val="1"/>
+    <w:link w:val="15"/>
     <w:qFormat/>
-    <w:rsid w:val="00713E45"/>
+    <w:uiPriority w:val="0"/>
     <w:pPr>
       <w:keepNext/>
       <w:keepLines/>
@@ -6607,13 +5253,13 @@
       <w:szCs w:val="44"/>
     </w:rPr>
   </w:style>
-  <w:style w:type="paragraph" w:styleId="2">
+  <w:style w:type="paragraph" w:styleId="3">
     <w:name w:val="heading 2"/>
-    <w:basedOn w:val="a"/>
-    <w:next w:val="a"/>
-    <w:link w:val="20"/>
+    <w:basedOn w:val="1"/>
+    <w:next w:val="1"/>
+    <w:link w:val="16"/>
     <w:qFormat/>
-    <w:rsid w:val="00713E45"/>
+    <w:uiPriority w:val="0"/>
     <w:pPr>
       <w:keepNext/>
       <w:keepLines/>
@@ -6621,20 +5267,20 @@
       <w:outlineLvl w:val="1"/>
     </w:pPr>
     <w:rPr>
-      <w:rFonts w:ascii="Arial" w:eastAsia="黑体" w:hAnsi="Arial"/>
+      <w:rFonts w:ascii="Arial" w:hAnsi="Arial" w:eastAsia="黑体"/>
       <w:b/>
       <w:bCs/>
       <w:sz w:val="32"/>
       <w:szCs w:val="32"/>
     </w:rPr>
   </w:style>
-  <w:style w:type="paragraph" w:styleId="3">
+  <w:style w:type="paragraph" w:styleId="4">
     <w:name w:val="heading 3"/>
-    <w:basedOn w:val="a"/>
-    <w:next w:val="a"/>
-    <w:link w:val="31"/>
+    <w:basedOn w:val="1"/>
+    <w:next w:val="1"/>
+    <w:link w:val="19"/>
     <w:qFormat/>
-    <w:rsid w:val="00713E45"/>
+    <w:uiPriority w:val="0"/>
     <w:pPr>
       <w:keepNext/>
       <w:keepLines/>
@@ -6648,13 +5294,13 @@
       <w:szCs w:val="32"/>
     </w:rPr>
   </w:style>
-  <w:style w:type="paragraph" w:styleId="4">
+  <w:style w:type="paragraph" w:styleId="5">
     <w:name w:val="heading 4"/>
-    <w:basedOn w:val="a"/>
-    <w:next w:val="a"/>
-    <w:link w:val="40"/>
+    <w:basedOn w:val="1"/>
+    <w:next w:val="1"/>
+    <w:link w:val="18"/>
     <w:qFormat/>
-    <w:rsid w:val="00713E45"/>
+    <w:uiPriority w:val="0"/>
     <w:pPr>
       <w:keepNext/>
       <w:keepLines/>
@@ -6662,26 +5308,25 @@
       <w:outlineLvl w:val="3"/>
     </w:pPr>
     <w:rPr>
-      <w:rFonts w:ascii="Arial" w:eastAsia="黑体" w:hAnsi="Arial"/>
+      <w:rFonts w:ascii="Arial" w:hAnsi="Arial" w:eastAsia="黑体"/>
       <w:b/>
       <w:bCs/>
       <w:sz w:val="28"/>
       <w:szCs w:val="28"/>
     </w:rPr>
   </w:style>
-  <w:style w:type="character" w:default="1" w:styleId="a0">
+  <w:style w:type="character" w:default="1" w:styleId="10">
     <w:name w:val="Default Paragraph Font"/>
+    <w:unhideWhenUsed/>
+    <w:qFormat/>
     <w:uiPriority w:val="1"/>
-    <w:semiHidden/>
+  </w:style>
+  <w:style w:type="table" w:default="1" w:styleId="11">
+    <w:name w:val="Normal Table"/>
     <w:unhideWhenUsed/>
-  </w:style>
-  <w:style w:type="table" w:default="1" w:styleId="a1">
-    <w:name w:val="Normal Table"/>
     <w:uiPriority w:val="99"/>
-    <w:semiHidden/>
-    <w:unhideWhenUsed/>
     <w:tblPr>
-      <w:tblInd w:w="0" w:type="dxa"/>
+      <w:tblLayout w:type="fixed"/>
       <w:tblCellMar>
         <w:top w:w="0" w:type="dxa"/>
         <w:left w:w="108" w:type="dxa"/>
@@ -6690,32 +5335,36 @@
       </w:tblCellMar>
     </w:tblPr>
   </w:style>
-  <w:style w:type="numbering" w:default="1" w:styleId="a2">
-    <w:name w:val="No List"/>
+  <w:style w:type="paragraph" w:styleId="6">
+    <w:name w:val="footer"/>
+    <w:basedOn w:val="1"/>
+    <w:link w:val="14"/>
+    <w:unhideWhenUsed/>
+    <w:qFormat/>
     <w:uiPriority w:val="99"/>
-    <w:semiHidden/>
+    <w:pPr>
+      <w:tabs>
+        <w:tab w:val="center" w:pos="4153"/>
+        <w:tab w:val="right" w:pos="8306"/>
+      </w:tabs>
+      <w:snapToGrid w:val="0"/>
+      <w:jc w:val="left"/>
+    </w:pPr>
+    <w:rPr>
+      <w:sz w:val="18"/>
+      <w:szCs w:val="18"/>
+    </w:rPr>
+  </w:style>
+  <w:style w:type="paragraph" w:styleId="7">
+    <w:name w:val="header"/>
+    <w:basedOn w:val="1"/>
+    <w:link w:val="13"/>
     <w:unhideWhenUsed/>
-  </w:style>
-  <w:style w:type="paragraph" w:styleId="a3">
-    <w:name w:val="List Paragraph"/>
-    <w:basedOn w:val="a"/>
-    <w:uiPriority w:val="34"/>
     <w:qFormat/>
-    <w:rsid w:val="00A60876"/>
-    <w:pPr>
-      <w:ind w:firstLineChars="200" w:firstLine="420"/>
-    </w:pPr>
-  </w:style>
-  <w:style w:type="paragraph" w:styleId="a4">
-    <w:name w:val="header"/>
-    <w:basedOn w:val="a"/>
-    <w:link w:val="a5"/>
     <w:uiPriority w:val="99"/>
-    <w:unhideWhenUsed/>
-    <w:rsid w:val="00713E45"/>
     <w:pPr>
       <w:pBdr>
-        <w:bottom w:val="single" w:sz="6" w:space="1" w:color="auto"/>
+        <w:bottom w:val="single" w:color="auto" w:sz="6" w:space="1"/>
       </w:pBdr>
       <w:tabs>
         <w:tab w:val="center" w:pos="4153"/>
@@ -6729,158 +5378,12 @@
       <w:szCs w:val="18"/>
     </w:rPr>
   </w:style>
-  <w:style w:type="character" w:customStyle="1" w:styleId="a5">
-    <w:name w:val="页眉 字符"/>
-    <w:basedOn w:val="a0"/>
-    <w:link w:val="a4"/>
+  <w:style w:type="paragraph" w:styleId="8">
+    <w:name w:val="HTML Preformatted"/>
+    <w:basedOn w:val="1"/>
+    <w:link w:val="22"/>
+    <w:unhideWhenUsed/>
     <w:uiPriority w:val="99"/>
-    <w:rsid w:val="00713E45"/>
-    <w:rPr>
-      <w:sz w:val="18"/>
-      <w:szCs w:val="18"/>
-    </w:rPr>
-  </w:style>
-  <w:style w:type="paragraph" w:styleId="a6">
-    <w:name w:val="footer"/>
-    <w:basedOn w:val="a"/>
-    <w:link w:val="a7"/>
-    <w:uiPriority w:val="99"/>
-    <w:unhideWhenUsed/>
-    <w:rsid w:val="00713E45"/>
-    <w:pPr>
-      <w:tabs>
-        <w:tab w:val="center" w:pos="4153"/>
-        <w:tab w:val="right" w:pos="8306"/>
-      </w:tabs>
-      <w:snapToGrid w:val="0"/>
-      <w:jc w:val="left"/>
-    </w:pPr>
-    <w:rPr>
-      <w:sz w:val="18"/>
-      <w:szCs w:val="18"/>
-    </w:rPr>
-  </w:style>
-  <w:style w:type="character" w:customStyle="1" w:styleId="a7">
-    <w:name w:val="页脚 字符"/>
-    <w:basedOn w:val="a0"/>
-    <w:link w:val="a6"/>
-    <w:uiPriority w:val="99"/>
-    <w:rsid w:val="00713E45"/>
-    <w:rPr>
-      <w:sz w:val="18"/>
-      <w:szCs w:val="18"/>
-    </w:rPr>
-  </w:style>
-  <w:style w:type="character" w:customStyle="1" w:styleId="10">
-    <w:name w:val="标题 1 字符"/>
-    <w:basedOn w:val="a0"/>
-    <w:link w:val="1"/>
-    <w:rsid w:val="00713E45"/>
-    <w:rPr>
-      <w:rFonts w:ascii="Times New Roman" w:eastAsia="宋体" w:hAnsi="Times New Roman" w:cs="Times New Roman"/>
-      <w:b/>
-      <w:bCs/>
-      <w:kern w:val="44"/>
-      <w:sz w:val="44"/>
-      <w:szCs w:val="44"/>
-    </w:rPr>
-  </w:style>
-  <w:style w:type="character" w:customStyle="1" w:styleId="20">
-    <w:name w:val="标题 2 字符"/>
-    <w:basedOn w:val="a0"/>
-    <w:link w:val="2"/>
-    <w:rsid w:val="00713E45"/>
-    <w:rPr>
-      <w:rFonts w:ascii="Arial" w:eastAsia="黑体" w:hAnsi="Arial" w:cs="Times New Roman"/>
-      <w:b/>
-      <w:bCs/>
-      <w:sz w:val="32"/>
-      <w:szCs w:val="32"/>
-    </w:rPr>
-  </w:style>
-  <w:style w:type="character" w:customStyle="1" w:styleId="30">
-    <w:name w:val="标题 3 字符"/>
-    <w:basedOn w:val="a0"/>
-    <w:uiPriority w:val="9"/>
-    <w:semiHidden/>
-    <w:rsid w:val="00713E45"/>
-    <w:rPr>
-      <w:rFonts w:ascii="Times New Roman" w:eastAsia="宋体" w:hAnsi="Times New Roman" w:cs="Times New Roman"/>
-      <w:b/>
-      <w:bCs/>
-      <w:sz w:val="32"/>
-      <w:szCs w:val="32"/>
-    </w:rPr>
-  </w:style>
-  <w:style w:type="character" w:customStyle="1" w:styleId="40">
-    <w:name w:val="标题 4 字符"/>
-    <w:basedOn w:val="a0"/>
-    <w:link w:val="4"/>
-    <w:rsid w:val="00713E45"/>
-    <w:rPr>
-      <w:rFonts w:ascii="Arial" w:eastAsia="黑体" w:hAnsi="Arial" w:cs="Times New Roman"/>
-      <w:b/>
-      <w:bCs/>
-      <w:sz w:val="28"/>
-      <w:szCs w:val="28"/>
-    </w:rPr>
-  </w:style>
-  <w:style w:type="character" w:customStyle="1" w:styleId="31">
-    <w:name w:val="标题 3 字符1"/>
-    <w:link w:val="3"/>
-    <w:rsid w:val="00713E45"/>
-    <w:rPr>
-      <w:rFonts w:ascii="Times New Roman" w:eastAsia="宋体" w:hAnsi="Times New Roman" w:cs="Times New Roman"/>
-      <w:b/>
-      <w:bCs/>
-      <w:sz w:val="32"/>
-      <w:szCs w:val="32"/>
-    </w:rPr>
-  </w:style>
-  <w:style w:type="paragraph" w:styleId="a8">
-    <w:name w:val="Normal (Web)"/>
-    <w:basedOn w:val="a"/>
-    <w:rsid w:val="00F838BC"/>
-    <w:pPr>
-      <w:widowControl/>
-      <w:spacing w:before="100" w:beforeAutospacing="1" w:after="100" w:afterAutospacing="1"/>
-      <w:jc w:val="left"/>
-    </w:pPr>
-    <w:rPr>
-      <w:rFonts w:ascii="宋体" w:hAnsi="宋体"/>
-      <w:color w:val="000000"/>
-      <w:kern w:val="0"/>
-      <w:sz w:val="24"/>
-    </w:rPr>
-  </w:style>
-  <w:style w:type="paragraph" w:customStyle="1" w:styleId="md-end-block">
-    <w:name w:val="md-end-block"/>
-    <w:basedOn w:val="a"/>
-    <w:rsid w:val="00EA63B0"/>
-    <w:pPr>
-      <w:widowControl/>
-      <w:spacing w:before="100" w:beforeAutospacing="1" w:after="100" w:afterAutospacing="1"/>
-      <w:jc w:val="left"/>
-    </w:pPr>
-    <w:rPr>
-      <w:rFonts w:ascii="宋体" w:hAnsi="宋体" w:cs="宋体"/>
-      <w:kern w:val="0"/>
-      <w:sz w:val="24"/>
-    </w:rPr>
-  </w:style>
-  <w:style w:type="character" w:customStyle="1" w:styleId="md-expand">
-    <w:name w:val="md-expand"/>
-    <w:basedOn w:val="a0"/>
-    <w:rsid w:val="00EA63B0"/>
-  </w:style>
-  <w:style w:type="paragraph" w:styleId="HTML">
-    <w:name w:val="HTML Preformatted"/>
-    <w:basedOn w:val="a"/>
-    <w:link w:val="HTML0"/>
-    <w:uiPriority w:val="99"/>
-    <w:semiHidden/>
-    <w:unhideWhenUsed/>
-    <w:rsid w:val="00D27EEF"/>
     <w:pPr>
       <w:widowControl/>
       <w:tabs>
@@ -6909,15 +5412,150 @@
       <w:sz w:val="24"/>
     </w:rPr>
   </w:style>
-  <w:style w:type="character" w:customStyle="1" w:styleId="HTML0">
+  <w:style w:type="paragraph" w:styleId="9">
+    <w:name w:val="Normal (Web)"/>
+    <w:basedOn w:val="1"/>
+    <w:uiPriority w:val="0"/>
+    <w:pPr>
+      <w:widowControl/>
+      <w:spacing w:before="100" w:beforeAutospacing="1" w:after="100" w:afterAutospacing="1"/>
+      <w:jc w:val="left"/>
+    </w:pPr>
+    <w:rPr>
+      <w:rFonts w:ascii="宋体" w:hAnsi="宋体"/>
+      <w:color w:val="000000"/>
+      <w:kern w:val="0"/>
+      <w:sz w:val="24"/>
+    </w:rPr>
+  </w:style>
+  <w:style w:type="paragraph" w:customStyle="1" w:styleId="12">
+    <w:name w:val="List Paragraph"/>
+    <w:basedOn w:val="1"/>
+    <w:qFormat/>
+    <w:uiPriority w:val="34"/>
+    <w:pPr>
+      <w:ind w:firstLine="420" w:firstLineChars="200"/>
+    </w:pPr>
+  </w:style>
+  <w:style w:type="character" w:customStyle="1" w:styleId="13">
+    <w:name w:val="页眉 字符"/>
+    <w:basedOn w:val="10"/>
+    <w:link w:val="7"/>
+    <w:uiPriority w:val="99"/>
+    <w:rPr>
+      <w:sz w:val="18"/>
+      <w:szCs w:val="18"/>
+    </w:rPr>
+  </w:style>
+  <w:style w:type="character" w:customStyle="1" w:styleId="14">
+    <w:name w:val="页脚 字符"/>
+    <w:basedOn w:val="10"/>
+    <w:link w:val="6"/>
+    <w:qFormat/>
+    <w:uiPriority w:val="99"/>
+    <w:rPr>
+      <w:sz w:val="18"/>
+      <w:szCs w:val="18"/>
+    </w:rPr>
+  </w:style>
+  <w:style w:type="character" w:customStyle="1" w:styleId="15">
+    <w:name w:val="标题 1 字符"/>
+    <w:basedOn w:val="10"/>
+    <w:link w:val="2"/>
+    <w:qFormat/>
+    <w:uiPriority w:val="0"/>
+    <w:rPr>
+      <w:rFonts w:ascii="Times New Roman" w:hAnsi="Times New Roman" w:eastAsia="宋体" w:cs="Times New Roman"/>
+      <w:b/>
+      <w:bCs/>
+      <w:kern w:val="44"/>
+      <w:sz w:val="44"/>
+      <w:szCs w:val="44"/>
+    </w:rPr>
+  </w:style>
+  <w:style w:type="character" w:customStyle="1" w:styleId="16">
+    <w:name w:val="标题 2 字符"/>
+    <w:basedOn w:val="10"/>
+    <w:link w:val="3"/>
+    <w:qFormat/>
+    <w:uiPriority w:val="0"/>
+    <w:rPr>
+      <w:rFonts w:ascii="Arial" w:hAnsi="Arial" w:eastAsia="黑体" w:cs="Times New Roman"/>
+      <w:b/>
+      <w:bCs/>
+      <w:sz w:val="32"/>
+      <w:szCs w:val="32"/>
+    </w:rPr>
+  </w:style>
+  <w:style w:type="character" w:customStyle="1" w:styleId="17">
+    <w:name w:val="标题 3 字符"/>
+    <w:basedOn w:val="10"/>
+    <w:semiHidden/>
+    <w:qFormat/>
+    <w:uiPriority w:val="9"/>
+    <w:rPr>
+      <w:rFonts w:ascii="Times New Roman" w:hAnsi="Times New Roman" w:eastAsia="宋体" w:cs="Times New Roman"/>
+      <w:b/>
+      <w:bCs/>
+      <w:sz w:val="32"/>
+      <w:szCs w:val="32"/>
+    </w:rPr>
+  </w:style>
+  <w:style w:type="character" w:customStyle="1" w:styleId="18">
+    <w:name w:val="标题 4 字符"/>
+    <w:basedOn w:val="10"/>
+    <w:link w:val="5"/>
+    <w:qFormat/>
+    <w:uiPriority w:val="0"/>
+    <w:rPr>
+      <w:rFonts w:ascii="Arial" w:hAnsi="Arial" w:eastAsia="黑体" w:cs="Times New Roman"/>
+      <w:b/>
+      <w:bCs/>
+      <w:sz w:val="28"/>
+      <w:szCs w:val="28"/>
+    </w:rPr>
+  </w:style>
+  <w:style w:type="character" w:customStyle="1" w:styleId="19">
+    <w:name w:val="标题 3 字符1"/>
+    <w:link w:val="4"/>
+    <w:uiPriority w:val="0"/>
+    <w:rPr>
+      <w:rFonts w:ascii="Times New Roman" w:hAnsi="Times New Roman" w:eastAsia="宋体" w:cs="Times New Roman"/>
+      <w:b/>
+      <w:bCs/>
+      <w:sz w:val="32"/>
+      <w:szCs w:val="32"/>
+    </w:rPr>
+  </w:style>
+  <w:style w:type="paragraph" w:customStyle="1" w:styleId="20">
+    <w:name w:val="md-end-block"/>
+    <w:basedOn w:val="1"/>
+    <w:qFormat/>
+    <w:uiPriority w:val="0"/>
+    <w:pPr>
+      <w:widowControl/>
+      <w:spacing w:before="100" w:beforeAutospacing="1" w:after="100" w:afterAutospacing="1"/>
+      <w:jc w:val="left"/>
+    </w:pPr>
+    <w:rPr>
+      <w:rFonts w:ascii="宋体" w:hAnsi="宋体" w:cs="宋体"/>
+      <w:kern w:val="0"/>
+      <w:sz w:val="24"/>
+    </w:rPr>
+  </w:style>
+  <w:style w:type="character" w:customStyle="1" w:styleId="21">
+    <w:name w:val="md-expand"/>
+    <w:basedOn w:val="10"/>
+    <w:uiPriority w:val="0"/>
+  </w:style>
+  <w:style w:type="character" w:customStyle="1" w:styleId="22">
     <w:name w:val="HTML 预设格式 字符"/>
-    <w:basedOn w:val="a0"/>
-    <w:link w:val="HTML"/>
+    <w:basedOn w:val="10"/>
+    <w:link w:val="8"/>
+    <w:semiHidden/>
     <w:uiPriority w:val="99"/>
-    <w:semiHidden/>
-    <w:rsid w:val="00D27EEF"/>
     <w:rPr>
-      <w:rFonts w:ascii="宋体" w:eastAsia="宋体" w:hAnsi="宋体" w:cs="宋体"/>
+      <w:rFonts w:ascii="宋体" w:hAnsi="宋体" w:eastAsia="宋体" w:cs="宋体"/>
       <w:kern w:val="0"/>
       <w:sz w:val="24"/>
       <w:szCs w:val="24"/>
@@ -6969,7 +5607,7 @@
     </a:clrScheme>
     <a:fontScheme name="Office">
       <a:majorFont>
-        <a:latin typeface="等线 Light" panose="020F0302020204030204"/>
+        <a:latin typeface="等线 Light"/>
         <a:ea typeface=""/>
         <a:cs typeface=""/>
         <a:font script="Jpan" typeface="游ゴシック Light"/>
@@ -7002,26 +5640,9 @@
         <a:font script="Viet" typeface="Times New Roman"/>
         <a:font script="Uigh" typeface="Microsoft Uighur"/>
         <a:font script="Geor" typeface="Sylfaen"/>
-        <a:font script="Armn" typeface="Arial"/>
-        <a:font script="Bugi" typeface="Leelawadee UI"/>
-        <a:font script="Bopo" typeface="Microsoft JhengHei"/>
-        <a:font script="Java" typeface="Javanese Text"/>
-        <a:font script="Lisu" typeface="Segoe UI"/>
-        <a:font script="Mymr" typeface="Myanmar Text"/>
-        <a:font script="Nkoo" typeface="Ebrima"/>
-        <a:font script="Olck" typeface="Nirmala UI"/>
-        <a:font script="Osma" typeface="Ebrima"/>
-        <a:font script="Phag" typeface="Phagspa"/>
-        <a:font script="Syrn" typeface="Estrangelo Edessa"/>
-        <a:font script="Syrj" typeface="Estrangelo Edessa"/>
-        <a:font script="Syre" typeface="Estrangelo Edessa"/>
-        <a:font script="Sora" typeface="Nirmala UI"/>
-        <a:font script="Tale" typeface="Microsoft Tai Le"/>
-        <a:font script="Talu" typeface="Microsoft New Tai Lue"/>
-        <a:font script="Tfng" typeface="Ebrima"/>
       </a:majorFont>
       <a:minorFont>
-        <a:latin typeface="等线" panose="020F0502020204030204"/>
+        <a:latin typeface="等线"/>
         <a:ea typeface=""/>
         <a:cs typeface=""/>
         <a:font script="Jpan" typeface="游明朝"/>
@@ -7054,23 +5675,6 @@
         <a:font script="Viet" typeface="Arial"/>
         <a:font script="Uigh" typeface="Microsoft Uighur"/>
         <a:font script="Geor" typeface="Sylfaen"/>
-        <a:font script="Armn" typeface="Arial"/>
-        <a:font script="Bugi" typeface="Leelawadee UI"/>
-        <a:font script="Bopo" typeface="Microsoft JhengHei"/>
-        <a:font script="Java" typeface="Javanese Text"/>
-        <a:font script="Lisu" typeface="Segoe UI"/>
-        <a:font script="Mymr" typeface="Myanmar Text"/>
-        <a:font script="Nkoo" typeface="Ebrima"/>
-        <a:font script="Olck" typeface="Nirmala UI"/>
-        <a:font script="Osma" typeface="Ebrima"/>
-        <a:font script="Phag" typeface="Phagspa"/>
-        <a:font script="Syrn" typeface="Estrangelo Edessa"/>
-        <a:font script="Syrj" typeface="Estrangelo Edessa"/>
-        <a:font script="Syre" typeface="Estrangelo Edessa"/>
-        <a:font script="Sora" typeface="Nirmala UI"/>
-        <a:font script="Tale" typeface="Microsoft Tai Le"/>
-        <a:font script="Talu" typeface="Microsoft New Tai Lue"/>
-        <a:font script="Tfng" typeface="Ebrima"/>
       </a:minorFont>
     </a:fontScheme>
     <a:fmtScheme name="Office">
@@ -7213,10 +5817,21 @@
   </a:themeElements>
   <a:objectDefaults/>
   <a:extraClrSchemeLst/>
-  <a:extLst>
-    <a:ext uri="{05A4C25C-085E-4340-85A3-A5531E510DB2}">
-      <thm15:themeFamily xmlns:thm15="http://schemas.microsoft.com/office/thememl/2012/main" name="Office Theme" id="{62F939B6-93AF-4DB8-9C6B-D6C7DFDC589F}" vid="{4A3C46E8-61CC-4603-A589-7422A47A8E4A}"/>
-    </a:ext>
-  </a:extLst>
 </a:theme>
+</file>
+
+<file path=customXml/item1.xml><?xml version="1.0" encoding="utf-8"?>
+<s:customData xmlns="http://www.wps.cn/officeDocument/2013/wpsCustomData" xmlns:s="http://www.wps.cn/officeDocument/2013/wpsCustomData">
+  <customSectProps>
+    <customSectPr/>
+  </customSectProps>
+</s:customData>
+</file>
+
+<file path=customXml/itemProps1.xml><?xml version="1.0" encoding="utf-8"?>
+<ds:datastoreItem xmlns:ds="http://schemas.openxmlformats.org/officeDocument/2006/customXml" ds:itemID="{B1977F7D-205B-4081-913C-38D41E755F92}">
+  <ds:schemaRefs>
+    <ds:schemaRef ds:uri="http://www.wps.cn/officeDocument/2013/wpsCustomData"/>
+  </ds:schemaRefs>
+</ds:datastoreItem>
 </file>